--- a/Hurst exponent and Financial Market Predictability.docx
+++ b/Hurst exponent and Financial Market Predictability.docx
@@ -30,7 +30,7 @@
     <w:p>
       <w:pPr>
         <w:rPr>
-          <w:rFonts w:ascii="微软雅黑" w:eastAsia="微软雅黑" w:hAnsi="微软雅黑" w:hint="eastAsia"/>
+          <w:rFonts w:ascii="微软雅黑" w:eastAsia="微软雅黑" w:hAnsi="微软雅黑"/>
           <w:sz w:val="32"/>
           <w:szCs w:val="32"/>
         </w:rPr>
@@ -43,8 +43,6 @@
         </w:rPr>
         <w:t xml:space="preserve">Bo Qian, </w:t>
       </w:r>
-      <w:bookmarkStart w:id="0" w:name="_GoBack"/>
-      <w:bookmarkEnd w:id="0"/>
       <w:r>
         <w:rPr>
           <w:rFonts w:ascii="微软雅黑" w:eastAsia="微软雅黑" w:hAnsi="微软雅黑" w:hint="eastAsia"/>
@@ -129,7 +127,7 @@
           <w:szCs w:val="32"/>
         </w:rPr>
       </w:pPr>
-      <w:hyperlink r:id="rId4" w:history="1">
+      <w:hyperlink r:id="rId6" w:history="1">
         <w:r>
           <w:rPr>
             <w:rStyle w:val="a3"/>
@@ -391,7 +389,7 @@
     <w:p>
       <w:pPr>
         <w:rPr>
-          <w:rFonts w:ascii="微软雅黑" w:eastAsia="微软雅黑" w:hAnsi="微软雅黑" w:hint="eastAsia"/>
+          <w:rFonts w:ascii="微软雅黑" w:eastAsia="微软雅黑" w:hAnsi="微软雅黑"/>
           <w:sz w:val="32"/>
           <w:szCs w:val="32"/>
         </w:rPr>
@@ -771,11 +769,1766 @@
     <w:p>
       <w:pPr>
         <w:rPr>
-          <w:rFonts w:ascii="微软雅黑" w:eastAsia="微软雅黑" w:hAnsi="微软雅黑" w:hint="eastAsia"/>
-          <w:sz w:val="32"/>
-          <w:szCs w:val="32"/>
-        </w:rPr>
-      </w:pPr>
+          <w:rFonts w:ascii="微软雅黑" w:eastAsia="微软雅黑" w:hAnsi="微软雅黑"/>
+          <w:sz w:val="32"/>
+          <w:szCs w:val="32"/>
+        </w:rPr>
+      </w:pPr>
+    </w:p>
+    <w:p>
+      <w:pPr>
+        <w:rPr>
+          <w:rFonts w:ascii="微软雅黑" w:eastAsia="微软雅黑" w:hAnsi="微软雅黑"/>
+          <w:sz w:val="32"/>
+          <w:szCs w:val="32"/>
+        </w:rPr>
+      </w:pPr>
+      <w:r>
+        <w:rPr>
+          <w:rFonts w:ascii="微软雅黑" w:eastAsia="微软雅黑" w:hAnsi="微软雅黑"/>
+          <w:sz w:val="32"/>
+          <w:szCs w:val="32"/>
+        </w:rPr>
+        <w:t>在时间序列的预测当中</w:t>
+      </w:r>
+      <w:r>
+        <w:rPr>
+          <w:rFonts w:ascii="微软雅黑" w:eastAsia="微软雅黑" w:hAnsi="微软雅黑" w:hint="eastAsia"/>
+          <w:sz w:val="32"/>
+          <w:szCs w:val="32"/>
+        </w:rPr>
+        <w:t>，</w:t>
+      </w:r>
+      <w:r>
+        <w:rPr>
+          <w:rFonts w:ascii="微软雅黑" w:eastAsia="微软雅黑" w:hAnsi="微软雅黑"/>
+          <w:sz w:val="32"/>
+          <w:szCs w:val="32"/>
+        </w:rPr>
+        <w:t>我们首先需要解决的问题是我们想要研究的这个时间序列是否可以被预测</w:t>
+      </w:r>
+      <w:r>
+        <w:rPr>
+          <w:rFonts w:ascii="微软雅黑" w:eastAsia="微软雅黑" w:hAnsi="微软雅黑" w:hint="eastAsia"/>
+          <w:sz w:val="32"/>
+          <w:szCs w:val="32"/>
+        </w:rPr>
+        <w:t>。</w:t>
+      </w:r>
+      <w:r>
+        <w:rPr>
+          <w:rFonts w:ascii="微软雅黑" w:eastAsia="微软雅黑" w:hAnsi="微软雅黑"/>
+          <w:sz w:val="32"/>
+          <w:szCs w:val="32"/>
+        </w:rPr>
+        <w:t>如果这个时间序列是随机的</w:t>
+      </w:r>
+      <w:r>
+        <w:rPr>
+          <w:rFonts w:ascii="微软雅黑" w:eastAsia="微软雅黑" w:hAnsi="微软雅黑" w:hint="eastAsia"/>
+          <w:sz w:val="32"/>
+          <w:szCs w:val="32"/>
+        </w:rPr>
+        <w:t>，</w:t>
+      </w:r>
+      <w:r>
+        <w:rPr>
+          <w:rFonts w:ascii="微软雅黑" w:eastAsia="微软雅黑" w:hAnsi="微软雅黑"/>
+          <w:sz w:val="32"/>
+          <w:szCs w:val="32"/>
+        </w:rPr>
+        <w:t>一切的方法都是无效的</w:t>
+      </w:r>
+      <w:r>
+        <w:rPr>
+          <w:rFonts w:ascii="微软雅黑" w:eastAsia="微软雅黑" w:hAnsi="微软雅黑" w:hint="eastAsia"/>
+          <w:sz w:val="32"/>
+          <w:szCs w:val="32"/>
+        </w:rPr>
+        <w:t>。</w:t>
+      </w:r>
+      <w:r>
+        <w:rPr>
+          <w:rFonts w:ascii="微软雅黑" w:eastAsia="微软雅黑" w:hAnsi="微软雅黑"/>
+          <w:sz w:val="32"/>
+          <w:szCs w:val="32"/>
+        </w:rPr>
+        <w:t>我们想要确定这些序列具有一定的可预测等级</w:t>
+      </w:r>
+      <w:r>
+        <w:rPr>
+          <w:rFonts w:ascii="微软雅黑" w:eastAsia="微软雅黑" w:hAnsi="微软雅黑" w:hint="eastAsia"/>
+          <w:sz w:val="32"/>
+          <w:szCs w:val="32"/>
+        </w:rPr>
+        <w:t>。</w:t>
+      </w:r>
+      <w:r>
+        <w:rPr>
+          <w:rFonts w:ascii="微软雅黑" w:eastAsia="微软雅黑" w:hAnsi="微软雅黑"/>
+          <w:sz w:val="32"/>
+          <w:szCs w:val="32"/>
+        </w:rPr>
+        <w:t>我们知道一个具有很高H值的时间序列是具有很强的倾向性的</w:t>
+      </w:r>
+      <w:r>
+        <w:rPr>
+          <w:rFonts w:ascii="微软雅黑" w:eastAsia="微软雅黑" w:hAnsi="微软雅黑" w:hint="eastAsia"/>
+          <w:sz w:val="32"/>
+          <w:szCs w:val="32"/>
+        </w:rPr>
+        <w:t>，</w:t>
+      </w:r>
+      <w:r>
+        <w:rPr>
+          <w:rFonts w:ascii="微软雅黑" w:eastAsia="微软雅黑" w:hAnsi="微软雅黑"/>
+          <w:sz w:val="32"/>
+          <w:szCs w:val="32"/>
+        </w:rPr>
+        <w:t>所以我们自然地认为这样的时</w:t>
+      </w:r>
+      <w:r>
+        <w:rPr>
+          <w:rFonts w:ascii="微软雅黑" w:eastAsia="微软雅黑" w:hAnsi="微软雅黑"/>
+          <w:sz w:val="32"/>
+          <w:szCs w:val="32"/>
+        </w:rPr>
+        <w:lastRenderedPageBreak/>
+        <w:t>间序列要比那些H值接近于</w:t>
+      </w:r>
+      <w:r>
+        <w:rPr>
+          <w:rFonts w:ascii="微软雅黑" w:eastAsia="微软雅黑" w:hAnsi="微软雅黑" w:hint="eastAsia"/>
+          <w:sz w:val="32"/>
+          <w:szCs w:val="32"/>
+        </w:rPr>
+        <w:t>0.5的时间序列更可能被预测。接下来，我们将要使用神经网络来测试这个假设。</w:t>
+      </w:r>
+    </w:p>
+    <w:p>
+      <w:pPr>
+        <w:rPr>
+          <w:rFonts w:ascii="微软雅黑" w:eastAsia="微软雅黑" w:hAnsi="微软雅黑"/>
+          <w:sz w:val="32"/>
+          <w:szCs w:val="32"/>
+        </w:rPr>
+      </w:pPr>
+    </w:p>
+    <w:p>
+      <w:pPr>
+        <w:rPr>
+          <w:rFonts w:ascii="微软雅黑" w:eastAsia="微软雅黑" w:hAnsi="微软雅黑"/>
+          <w:sz w:val="32"/>
+          <w:szCs w:val="32"/>
+        </w:rPr>
+      </w:pPr>
+      <w:r>
+        <w:rPr>
+          <w:rFonts w:ascii="微软雅黑" w:eastAsia="微软雅黑" w:hAnsi="微软雅黑"/>
+          <w:sz w:val="32"/>
+          <w:szCs w:val="32"/>
+        </w:rPr>
+        <w:t>神经网络是无参数的通用函数逼近</w:t>
+      </w:r>
+      <w:r>
+        <w:rPr>
+          <w:rFonts w:ascii="微软雅黑" w:eastAsia="微软雅黑" w:hAnsi="微软雅黑" w:hint="eastAsia"/>
+          <w:sz w:val="32"/>
+          <w:szCs w:val="32"/>
+        </w:rPr>
+        <w:t>，</w:t>
+      </w:r>
+      <w:r>
+        <w:rPr>
+          <w:rFonts w:ascii="微软雅黑" w:eastAsia="微软雅黑" w:hAnsi="微软雅黑"/>
+          <w:sz w:val="32"/>
+          <w:szCs w:val="32"/>
+        </w:rPr>
+        <w:t>可以无假设地从数据中进行学习</w:t>
+      </w:r>
+      <w:r>
+        <w:rPr>
+          <w:rFonts w:ascii="微软雅黑" w:eastAsia="微软雅黑" w:hAnsi="微软雅黑" w:hint="eastAsia"/>
+          <w:sz w:val="32"/>
+          <w:szCs w:val="32"/>
+        </w:rPr>
+        <w:t>。在过去的十年里，</w:t>
+      </w:r>
+      <w:r>
+        <w:rPr>
+          <w:rFonts w:ascii="微软雅黑" w:eastAsia="微软雅黑" w:hAnsi="微软雅黑"/>
+          <w:sz w:val="32"/>
+          <w:szCs w:val="32"/>
+        </w:rPr>
+        <w:t>神经网络预测模型已经被广泛应用于金融时间序列分析</w:t>
+      </w:r>
+      <w:r>
+        <w:rPr>
+          <w:rFonts w:ascii="微软雅黑" w:eastAsia="微软雅黑" w:hAnsi="微软雅黑" w:hint="eastAsia"/>
+          <w:sz w:val="32"/>
+          <w:szCs w:val="32"/>
+        </w:rPr>
+        <w:t>。</w:t>
+      </w:r>
+      <w:r>
+        <w:rPr>
+          <w:rFonts w:ascii="微软雅黑" w:eastAsia="微软雅黑" w:hAnsi="微软雅黑"/>
+          <w:sz w:val="32"/>
+          <w:szCs w:val="32"/>
+        </w:rPr>
+        <w:t>神经网络可以被用来代替通用函数逼近</w:t>
+      </w:r>
+      <w:r>
+        <w:rPr>
+          <w:rFonts w:ascii="微软雅黑" w:eastAsia="微软雅黑" w:hAnsi="微软雅黑" w:hint="eastAsia"/>
+          <w:sz w:val="32"/>
+          <w:szCs w:val="32"/>
+        </w:rPr>
+        <w:t>，</w:t>
+      </w:r>
+      <w:r>
+        <w:rPr>
+          <w:rFonts w:ascii="微软雅黑" w:eastAsia="微软雅黑" w:hAnsi="微软雅黑"/>
+          <w:sz w:val="32"/>
+          <w:szCs w:val="32"/>
+        </w:rPr>
+        <w:t>进行预测</w:t>
+      </w:r>
+      <w:r>
+        <w:rPr>
+          <w:rFonts w:ascii="微软雅黑" w:eastAsia="微软雅黑" w:hAnsi="微软雅黑" w:hint="eastAsia"/>
+          <w:sz w:val="32"/>
+          <w:szCs w:val="32"/>
+        </w:rPr>
+        <w:t>。</w:t>
+      </w:r>
+      <w:r>
+        <w:rPr>
+          <w:rFonts w:ascii="微软雅黑" w:eastAsia="微软雅黑" w:hAnsi="微软雅黑"/>
+          <w:sz w:val="32"/>
+          <w:szCs w:val="32"/>
+        </w:rPr>
+        <w:t>在同样的条件下</w:t>
+      </w:r>
+      <w:r>
+        <w:rPr>
+          <w:rFonts w:ascii="微软雅黑" w:eastAsia="微软雅黑" w:hAnsi="微软雅黑" w:hint="eastAsia"/>
+          <w:sz w:val="32"/>
+          <w:szCs w:val="32"/>
+        </w:rPr>
+        <w:t>，</w:t>
+      </w:r>
+      <w:r>
+        <w:rPr>
+          <w:rFonts w:ascii="微软雅黑" w:eastAsia="微软雅黑" w:hAnsi="微软雅黑"/>
+          <w:sz w:val="32"/>
+          <w:szCs w:val="32"/>
+        </w:rPr>
+        <w:t>一个时间序列如果比另外一个时间序列具有更小的预测误差</w:t>
+      </w:r>
+      <w:r>
+        <w:rPr>
+          <w:rFonts w:ascii="微软雅黑" w:eastAsia="微软雅黑" w:hAnsi="微软雅黑" w:hint="eastAsia"/>
+          <w:sz w:val="32"/>
+          <w:szCs w:val="32"/>
+        </w:rPr>
+        <w:t>，</w:t>
+      </w:r>
+      <w:r>
+        <w:rPr>
+          <w:rFonts w:ascii="微软雅黑" w:eastAsia="微软雅黑" w:hAnsi="微软雅黑"/>
+          <w:sz w:val="32"/>
+          <w:szCs w:val="32"/>
+        </w:rPr>
+        <w:t>我们便说它更容易被预测</w:t>
+      </w:r>
+      <w:r>
+        <w:rPr>
+          <w:rFonts w:ascii="微软雅黑" w:eastAsia="微软雅黑" w:hAnsi="微软雅黑" w:hint="eastAsia"/>
+          <w:sz w:val="32"/>
+          <w:szCs w:val="32"/>
+        </w:rPr>
+        <w:t>。</w:t>
+      </w:r>
+      <w:r>
+        <w:rPr>
+          <w:rFonts w:ascii="微软雅黑" w:eastAsia="微软雅黑" w:hAnsi="微软雅黑"/>
+          <w:sz w:val="32"/>
+          <w:szCs w:val="32"/>
+        </w:rPr>
+        <w:t>从</w:t>
+      </w:r>
+      <w:r>
+        <w:rPr>
+          <w:rFonts w:ascii="微软雅黑" w:eastAsia="微软雅黑" w:hAnsi="微软雅黑" w:hint="eastAsia"/>
+          <w:sz w:val="32"/>
+          <w:szCs w:val="32"/>
+        </w:rPr>
+        <w:t>1930年1月2日到2004年5月14日，我们</w:t>
+      </w:r>
+      <w:r>
+        <w:rPr>
+          <w:rFonts w:ascii="微软雅黑" w:eastAsia="微软雅黑" w:hAnsi="微软雅黑"/>
+          <w:sz w:val="32"/>
+          <w:szCs w:val="32"/>
+        </w:rPr>
+        <w:t>研究每日的道琼斯指数</w:t>
+      </w:r>
+      <w:r>
+        <w:rPr>
+          <w:rFonts w:ascii="微软雅黑" w:eastAsia="微软雅黑" w:hAnsi="微软雅黑" w:hint="eastAsia"/>
+          <w:sz w:val="32"/>
+          <w:szCs w:val="32"/>
+        </w:rPr>
+        <w:t>，</w:t>
+      </w:r>
+      <w:r>
+        <w:rPr>
+          <w:rFonts w:ascii="微软雅黑" w:eastAsia="微软雅黑" w:hAnsi="微软雅黑"/>
+          <w:sz w:val="32"/>
+          <w:szCs w:val="32"/>
+        </w:rPr>
+        <w:t>计算每</w:t>
+      </w:r>
+      <w:r>
+        <w:rPr>
+          <w:rFonts w:ascii="微软雅黑" w:eastAsia="微软雅黑" w:hAnsi="微软雅黑" w:hint="eastAsia"/>
+          <w:sz w:val="32"/>
+          <w:szCs w:val="32"/>
+        </w:rPr>
+        <w:t>1024交易日的Hurst指数。从当中选出30个具有最大的Hurst指数与30个Hurst指数接近于随机序列的周期，然后我们用这些数据来训练我们的神经网络。我们对比这两组数据的预测误差，发现他们的预测误差完全不同。这个研究是通过</w:t>
+      </w:r>
+      <w:proofErr w:type="spellStart"/>
+      <w:r>
+        <w:rPr>
+          <w:rFonts w:ascii="微软雅黑" w:eastAsia="微软雅黑" w:hAnsi="微软雅黑" w:hint="eastAsia"/>
+          <w:sz w:val="32"/>
+          <w:szCs w:val="32"/>
+        </w:rPr>
+        <w:t>Matlab</w:t>
+      </w:r>
+      <w:proofErr w:type="spellEnd"/>
+      <w:r>
+        <w:rPr>
+          <w:rFonts w:ascii="微软雅黑" w:eastAsia="微软雅黑" w:hAnsi="微软雅黑" w:hint="eastAsia"/>
+          <w:sz w:val="32"/>
+          <w:szCs w:val="32"/>
+        </w:rPr>
+        <w:t>来实现的，这篇文章所有的</w:t>
+      </w:r>
+      <w:proofErr w:type="spellStart"/>
+      <w:r>
+        <w:rPr>
+          <w:rFonts w:ascii="微软雅黑" w:eastAsia="微软雅黑" w:hAnsi="微软雅黑" w:hint="eastAsia"/>
+          <w:sz w:val="32"/>
+          <w:szCs w:val="32"/>
+        </w:rPr>
+        <w:t>Matlab</w:t>
+      </w:r>
+      <w:proofErr w:type="spellEnd"/>
+      <w:r>
+        <w:rPr>
+          <w:rFonts w:ascii="微软雅黑" w:eastAsia="微软雅黑" w:hAnsi="微软雅黑" w:hint="eastAsia"/>
+          <w:sz w:val="32"/>
+          <w:szCs w:val="32"/>
+        </w:rPr>
+        <w:t>程序生成的结果都可以从</w:t>
+      </w:r>
+      <w:r>
+        <w:fldChar w:fldCharType="begin"/>
+      </w:r>
+      <w:r>
+        <w:instrText xml:space="preserve"> HYPERLINK "http://www.arches.uga.edu/~qianbo/research" </w:instrText>
+      </w:r>
+      <w:r>
+        <w:fldChar w:fldCharType="separate"/>
+      </w:r>
+      <w:r>
+        <w:rPr>
+          <w:rStyle w:val="a3"/>
+          <w:rFonts w:ascii="微软雅黑" w:eastAsia="微软雅黑" w:hAnsi="微软雅黑" w:hint="eastAsia"/>
+          <w:sz w:val="32"/>
+          <w:szCs w:val="32"/>
+        </w:rPr>
+        <w:t>www.arches.uga.edu/~qianbo/research</w:t>
+      </w:r>
+      <w:r>
+        <w:rPr>
+          <w:rStyle w:val="a3"/>
+          <w:rFonts w:ascii="微软雅黑" w:eastAsia="微软雅黑" w:hAnsi="微软雅黑"/>
+          <w:sz w:val="32"/>
+          <w:szCs w:val="32"/>
+        </w:rPr>
+        <w:fldChar w:fldCharType="end"/>
+      </w:r>
+      <w:r>
+        <w:rPr>
+          <w:rFonts w:ascii="微软雅黑" w:eastAsia="微软雅黑" w:hAnsi="微软雅黑" w:hint="eastAsia"/>
+          <w:sz w:val="32"/>
+          <w:szCs w:val="32"/>
+        </w:rPr>
+        <w:t>下载。</w:t>
+      </w:r>
+    </w:p>
+    <w:p>
+      <w:pPr>
+        <w:rPr>
+          <w:rFonts w:ascii="微软雅黑" w:eastAsia="微软雅黑" w:hAnsi="微软雅黑"/>
+          <w:sz w:val="32"/>
+          <w:szCs w:val="32"/>
+        </w:rPr>
+      </w:pPr>
+    </w:p>
+    <w:p>
+      <w:pPr>
+        <w:rPr>
+          <w:rFonts w:ascii="微软雅黑" w:eastAsia="微软雅黑" w:hAnsi="微软雅黑"/>
+          <w:sz w:val="32"/>
+          <w:szCs w:val="32"/>
+        </w:rPr>
+      </w:pPr>
+      <w:r>
+        <w:rPr>
+          <w:rFonts w:ascii="微软雅黑" w:eastAsia="微软雅黑" w:hAnsi="微软雅黑"/>
+          <w:sz w:val="32"/>
+          <w:szCs w:val="32"/>
+        </w:rPr>
+        <w:t>在这篇论文接下来的部分</w:t>
+      </w:r>
+      <w:r>
+        <w:rPr>
+          <w:rFonts w:ascii="微软雅黑" w:eastAsia="微软雅黑" w:hAnsi="微软雅黑" w:hint="eastAsia"/>
+          <w:sz w:val="32"/>
+          <w:szCs w:val="32"/>
+        </w:rPr>
+        <w:t>：</w:t>
+      </w:r>
+      <w:r>
+        <w:rPr>
+          <w:rFonts w:ascii="微软雅黑" w:eastAsia="微软雅黑" w:hAnsi="微软雅黑"/>
+          <w:sz w:val="32"/>
+          <w:szCs w:val="32"/>
+        </w:rPr>
+        <w:t>第二部分将会详细描述Hurst指数</w:t>
+      </w:r>
+      <w:r>
+        <w:rPr>
+          <w:rFonts w:ascii="微软雅黑" w:eastAsia="微软雅黑" w:hAnsi="微软雅黑" w:hint="eastAsia"/>
+          <w:sz w:val="32"/>
+          <w:szCs w:val="32"/>
+        </w:rPr>
+        <w:t>，</w:t>
+      </w:r>
+      <w:r>
+        <w:rPr>
+          <w:rFonts w:ascii="微软雅黑" w:eastAsia="微软雅黑" w:hAnsi="微软雅黑"/>
+          <w:sz w:val="32"/>
+          <w:szCs w:val="32"/>
+        </w:rPr>
+        <w:t>第三部分我们将利用蒙特卡洛模拟过程来构造一个类似</w:t>
+      </w:r>
+      <w:r>
+        <w:rPr>
+          <w:rFonts w:ascii="微软雅黑" w:eastAsia="微软雅黑" w:hAnsi="微软雅黑"/>
+          <w:sz w:val="32"/>
+          <w:szCs w:val="32"/>
+        </w:rPr>
+        <w:t>让我们感兴趣</w:t>
+      </w:r>
+      <w:r>
+        <w:rPr>
+          <w:rFonts w:ascii="微软雅黑" w:eastAsia="微软雅黑" w:hAnsi="微软雅黑"/>
+          <w:sz w:val="32"/>
+          <w:szCs w:val="32"/>
+        </w:rPr>
+        <w:t>的金融序列</w:t>
+      </w:r>
+      <w:r>
+        <w:rPr>
+          <w:rFonts w:ascii="微软雅黑" w:eastAsia="微软雅黑" w:hAnsi="微软雅黑" w:hint="eastAsia"/>
+          <w:sz w:val="32"/>
+          <w:szCs w:val="32"/>
+        </w:rPr>
+        <w:t>，</w:t>
+      </w:r>
+      <w:r>
+        <w:rPr>
+          <w:rFonts w:ascii="微软雅黑" w:eastAsia="微软雅黑" w:hAnsi="微软雅黑"/>
+          <w:sz w:val="32"/>
+          <w:szCs w:val="32"/>
+        </w:rPr>
+        <w:t>第四部分描述了一个</w:t>
+      </w:r>
+      <w:r>
+        <w:rPr>
+          <w:rFonts w:ascii="微软雅黑" w:eastAsia="微软雅黑" w:hAnsi="微软雅黑"/>
+          <w:sz w:val="32"/>
+          <w:szCs w:val="32"/>
+        </w:rPr>
+        <w:t>我们模拟生成的混乱序列</w:t>
+      </w:r>
+      <w:r>
+        <w:rPr>
+          <w:rFonts w:ascii="微软雅黑" w:eastAsia="微软雅黑" w:hAnsi="微软雅黑"/>
+          <w:sz w:val="32"/>
+          <w:szCs w:val="32"/>
+        </w:rPr>
+        <w:t>用来验证</w:t>
+      </w:r>
+      <w:r>
+        <w:rPr>
+          <w:rFonts w:ascii="微软雅黑" w:eastAsia="微软雅黑" w:hAnsi="微软雅黑"/>
+          <w:sz w:val="32"/>
+          <w:szCs w:val="32"/>
+        </w:rPr>
+        <w:t>根据样本顺序构造的模型</w:t>
+      </w:r>
+      <w:r>
+        <w:rPr>
+          <w:rFonts w:ascii="微软雅黑" w:eastAsia="微软雅黑" w:hAnsi="微软雅黑" w:hint="eastAsia"/>
+          <w:sz w:val="32"/>
+          <w:szCs w:val="32"/>
+        </w:rPr>
+        <w:t>，第五部分描述了神经网络和他们用来</w:t>
+      </w:r>
+      <w:proofErr w:type="gramStart"/>
+      <w:r>
+        <w:rPr>
+          <w:rFonts w:ascii="微软雅黑" w:eastAsia="微软雅黑" w:hAnsi="微软雅黑" w:hint="eastAsia"/>
+          <w:sz w:val="32"/>
+          <w:szCs w:val="32"/>
+        </w:rPr>
+        <w:t>验证高</w:t>
+      </w:r>
+      <w:proofErr w:type="spellStart"/>
+      <w:proofErr w:type="gramEnd"/>
+      <w:r>
+        <w:rPr>
+          <w:rFonts w:ascii="微软雅黑" w:eastAsia="微软雅黑" w:hAnsi="微软雅黑" w:hint="eastAsia"/>
+          <w:sz w:val="32"/>
+          <w:szCs w:val="32"/>
+        </w:rPr>
+        <w:t>Hurst</w:t>
+      </w:r>
+      <w:proofErr w:type="spellEnd"/>
+      <w:r>
+        <w:rPr>
+          <w:rFonts w:ascii="微软雅黑" w:eastAsia="微软雅黑" w:hAnsi="微软雅黑" w:hint="eastAsia"/>
+          <w:sz w:val="32"/>
+          <w:szCs w:val="32"/>
+        </w:rPr>
+        <w:t>指数的序列能够比</w:t>
+      </w:r>
+      <w:r>
+        <w:rPr>
+          <w:rFonts w:ascii="微软雅黑" w:eastAsia="微软雅黑" w:hAnsi="微软雅黑" w:hint="eastAsia"/>
+          <w:sz w:val="32"/>
+          <w:szCs w:val="32"/>
+        </w:rPr>
+        <w:lastRenderedPageBreak/>
+        <w:t>低Hurst值的序列更加准确地被学习和预测。最后，这篇论文将在第六部分</w:t>
+      </w:r>
+      <w:proofErr w:type="gramStart"/>
+      <w:r>
+        <w:rPr>
+          <w:rFonts w:ascii="微软雅黑" w:eastAsia="微软雅黑" w:hAnsi="微软雅黑" w:hint="eastAsia"/>
+          <w:sz w:val="32"/>
+          <w:szCs w:val="32"/>
+        </w:rPr>
+        <w:t>作出</w:t>
+      </w:r>
+      <w:proofErr w:type="gramEnd"/>
+      <w:r>
+        <w:rPr>
+          <w:rFonts w:ascii="微软雅黑" w:eastAsia="微软雅黑" w:hAnsi="微软雅黑" w:hint="eastAsia"/>
+          <w:sz w:val="32"/>
+          <w:szCs w:val="32"/>
+        </w:rPr>
+        <w:t>结论。</w:t>
+      </w:r>
+    </w:p>
+    <w:p>
+      <w:pPr>
+        <w:rPr>
+          <w:rFonts w:ascii="微软雅黑" w:eastAsia="微软雅黑" w:hAnsi="微软雅黑"/>
+          <w:sz w:val="32"/>
+          <w:szCs w:val="32"/>
+        </w:rPr>
+      </w:pPr>
+    </w:p>
+    <w:p>
+      <w:pPr>
+        <w:rPr>
+          <w:rFonts w:ascii="微软雅黑" w:eastAsia="微软雅黑" w:hAnsi="微软雅黑"/>
+          <w:sz w:val="32"/>
+          <w:szCs w:val="32"/>
+        </w:rPr>
+      </w:pPr>
+      <w:r>
+        <w:rPr>
+          <w:rFonts w:ascii="微软雅黑" w:eastAsia="微软雅黑" w:hAnsi="微软雅黑" w:hint="eastAsia"/>
+          <w:sz w:val="32"/>
+          <w:szCs w:val="32"/>
+        </w:rPr>
+        <w:t>II．Hurst指数与R/S分析</w:t>
+      </w:r>
+    </w:p>
+    <w:p>
+      <w:pPr>
+        <w:rPr>
+          <w:rFonts w:ascii="微软雅黑" w:eastAsia="微软雅黑" w:hAnsi="微软雅黑"/>
+          <w:sz w:val="32"/>
+          <w:szCs w:val="32"/>
+        </w:rPr>
+      </w:pPr>
+      <w:r>
+        <w:rPr>
+          <w:rFonts w:ascii="微软雅黑" w:eastAsia="微软雅黑" w:hAnsi="微软雅黑"/>
+          <w:sz w:val="32"/>
+          <w:szCs w:val="32"/>
+        </w:rPr>
+        <w:t>Hurst指数能够通过重标极差分析</w:t>
+      </w:r>
+      <w:r>
+        <w:rPr>
+          <w:rFonts w:ascii="微软雅黑" w:eastAsia="微软雅黑" w:hAnsi="微软雅黑" w:hint="eastAsia"/>
+          <w:sz w:val="32"/>
+          <w:szCs w:val="32"/>
+        </w:rPr>
+        <w:t>(</w:t>
+      </w:r>
+      <w:r>
+        <w:rPr>
+          <w:rFonts w:ascii="微软雅黑" w:eastAsia="微软雅黑" w:hAnsi="微软雅黑"/>
+          <w:sz w:val="32"/>
+          <w:szCs w:val="32"/>
+        </w:rPr>
+        <w:t>R/S</w:t>
+      </w:r>
+      <w:r>
+        <w:rPr>
+          <w:rFonts w:ascii="微软雅黑" w:eastAsia="微软雅黑" w:hAnsi="微软雅黑" w:hint="eastAsia"/>
+          <w:sz w:val="32"/>
+          <w:szCs w:val="32"/>
+        </w:rPr>
+        <w:t>)分析。对于一个时间序列，</w:t>
+      </w:r>
+      <w:r>
+        <w:rPr>
+          <w:rFonts w:ascii="微软雅黑" w:eastAsia="微软雅黑" w:hAnsi="微软雅黑"/>
+          <w:sz w:val="32"/>
+          <w:szCs w:val="32"/>
+        </w:rPr>
+        <w:t>X = X1, X2, …</w:t>
+      </w:r>
+      <w:r>
+        <w:rPr>
+          <w:rFonts w:ascii="微软雅黑" w:eastAsia="微软雅黑" w:hAnsi="微软雅黑" w:hint="eastAsia"/>
+          <w:sz w:val="32"/>
+          <w:szCs w:val="32"/>
+        </w:rPr>
+        <w:t>，</w:t>
+      </w:r>
+      <w:proofErr w:type="spellStart"/>
+      <w:r>
+        <w:rPr>
+          <w:rFonts w:ascii="微软雅黑" w:eastAsia="微软雅黑" w:hAnsi="微软雅黑"/>
+          <w:sz w:val="32"/>
+          <w:szCs w:val="32"/>
+        </w:rPr>
+        <w:t>Xn</w:t>
+      </w:r>
+      <w:proofErr w:type="spellEnd"/>
+      <w:r>
+        <w:rPr>
+          <w:rFonts w:ascii="微软雅黑" w:eastAsia="微软雅黑" w:hAnsi="微软雅黑" w:hint="eastAsia"/>
+          <w:sz w:val="32"/>
+          <w:szCs w:val="32"/>
+        </w:rPr>
+        <w:t>，</w:t>
+      </w:r>
+      <w:r>
+        <w:rPr>
+          <w:rFonts w:ascii="微软雅黑" w:eastAsia="微软雅黑" w:hAnsi="微软雅黑"/>
+          <w:sz w:val="32"/>
+          <w:szCs w:val="32"/>
+        </w:rPr>
+        <w:t>R/S分析方法如下</w:t>
+      </w:r>
+      <w:r>
+        <w:rPr>
+          <w:rFonts w:ascii="微软雅黑" w:eastAsia="微软雅黑" w:hAnsi="微软雅黑" w:hint="eastAsia"/>
+          <w:sz w:val="32"/>
+          <w:szCs w:val="32"/>
+        </w:rPr>
+        <w:t>：</w:t>
+      </w:r>
+    </w:p>
+    <w:p>
+      <w:pPr>
+        <w:pStyle w:val="a4"/>
+        <w:numPr>
+          <w:ilvl w:val="0"/>
+          <w:numId w:val="1"/>
+        </w:numPr>
+        <w:ind w:firstLineChars="0"/>
+        <w:rPr>
+          <w:rFonts w:ascii="微软雅黑" w:eastAsia="微软雅黑" w:hAnsi="微软雅黑"/>
+          <w:sz w:val="32"/>
+          <w:szCs w:val="32"/>
+        </w:rPr>
+      </w:pPr>
+      <w:r>
+        <w:rPr>
+          <w:rFonts w:ascii="微软雅黑" w:eastAsia="微软雅黑" w:hAnsi="微软雅黑" w:hint="eastAsia"/>
+          <w:sz w:val="32"/>
+          <w:szCs w:val="32"/>
+        </w:rPr>
+        <w:t>计算平均值m</w:t>
+      </w:r>
+    </w:p>
+    <w:p>
+      <w:pPr>
+        <w:ind w:firstLineChars="131" w:firstLine="419"/>
+        <w:rPr>
+          <w:rFonts w:ascii="微软雅黑" w:eastAsia="微软雅黑" w:hAnsi="微软雅黑"/>
+          <w:sz w:val="32"/>
+          <w:szCs w:val="32"/>
+        </w:rPr>
+      </w:pPr>
+      <w:r>
+        <w:rPr>
+          <w:rFonts w:ascii="微软雅黑" w:eastAsia="微软雅黑" w:hAnsi="微软雅黑" w:hint="eastAsia"/>
+          <w:sz w:val="32"/>
+          <w:szCs w:val="32"/>
+        </w:rPr>
+        <w:t>m=(</w:t>
+      </w:r>
+      <w:r>
+        <w:rPr>
+          <w:rFonts w:ascii="微软雅黑" w:eastAsia="微软雅黑" w:hAnsi="微软雅黑"/>
+          <w:sz w:val="32"/>
+          <w:szCs w:val="32"/>
+        </w:rPr>
+        <w:t>X1+X2+…+</w:t>
+      </w:r>
+      <w:proofErr w:type="spellStart"/>
+      <w:r>
+        <w:rPr>
+          <w:rFonts w:ascii="微软雅黑" w:eastAsia="微软雅黑" w:hAnsi="微软雅黑"/>
+          <w:sz w:val="32"/>
+          <w:szCs w:val="32"/>
+        </w:rPr>
+        <w:t>Xn</w:t>
+      </w:r>
+      <w:proofErr w:type="spellEnd"/>
+      <w:r>
+        <w:rPr>
+          <w:rFonts w:ascii="微软雅黑" w:eastAsia="微软雅黑" w:hAnsi="微软雅黑" w:hint="eastAsia"/>
+          <w:sz w:val="32"/>
+          <w:szCs w:val="32"/>
+        </w:rPr>
+        <w:t>)</w:t>
+      </w:r>
+      <w:r>
+        <w:rPr>
+          <w:rFonts w:ascii="微软雅黑" w:eastAsia="微软雅黑" w:hAnsi="微软雅黑"/>
+          <w:sz w:val="32"/>
+          <w:szCs w:val="32"/>
+        </w:rPr>
+        <w:t>/n</w:t>
+      </w:r>
+    </w:p>
+    <w:p>
+      <w:pPr>
+        <w:rPr>
+          <w:rFonts w:ascii="微软雅黑" w:eastAsia="微软雅黑" w:hAnsi="微软雅黑"/>
+          <w:sz w:val="32"/>
+          <w:szCs w:val="32"/>
+        </w:rPr>
+      </w:pPr>
+      <w:r>
+        <w:rPr>
+          <w:rFonts w:ascii="微软雅黑" w:eastAsia="微软雅黑" w:hAnsi="微软雅黑"/>
+          <w:sz w:val="32"/>
+          <w:szCs w:val="32"/>
+        </w:rPr>
+        <w:t>2</w:t>
+      </w:r>
+      <w:r>
+        <w:rPr>
+          <w:rFonts w:ascii="微软雅黑" w:eastAsia="微软雅黑" w:hAnsi="微软雅黑" w:hint="eastAsia"/>
+          <w:sz w:val="32"/>
+          <w:szCs w:val="32"/>
+        </w:rPr>
+        <w:t>)</w:t>
+      </w:r>
+      <w:r>
+        <w:rPr>
+          <w:rFonts w:ascii="微软雅黑" w:eastAsia="微软雅黑" w:hAnsi="微软雅黑"/>
+          <w:sz w:val="32"/>
+          <w:szCs w:val="32"/>
+        </w:rPr>
+        <w:t>计算均值调整序列Y</w:t>
+      </w:r>
+    </w:p>
+    <w:p>
+      <w:pPr>
+        <w:rPr>
+          <w:rFonts w:ascii="微软雅黑" w:eastAsia="微软雅黑" w:hAnsi="微软雅黑"/>
+          <w:sz w:val="32"/>
+          <w:szCs w:val="32"/>
+        </w:rPr>
+      </w:pPr>
+      <w:r>
+        <w:rPr>
+          <w:rFonts w:ascii="微软雅黑" w:eastAsia="微软雅黑" w:hAnsi="微软雅黑"/>
+          <w:sz w:val="32"/>
+          <w:szCs w:val="32"/>
+        </w:rPr>
+        <w:tab/>
+      </w:r>
+      <w:proofErr w:type="spellStart"/>
+      <w:r>
+        <w:rPr>
+          <w:rFonts w:ascii="微软雅黑" w:eastAsia="微软雅黑" w:hAnsi="微软雅黑"/>
+          <w:sz w:val="32"/>
+          <w:szCs w:val="32"/>
+        </w:rPr>
+        <w:t>Yt</w:t>
+      </w:r>
+      <w:proofErr w:type="spellEnd"/>
+      <w:r>
+        <w:rPr>
+          <w:rFonts w:ascii="微软雅黑" w:eastAsia="微软雅黑" w:hAnsi="微软雅黑"/>
+          <w:sz w:val="32"/>
+          <w:szCs w:val="32"/>
+        </w:rPr>
+        <w:t>=</w:t>
+      </w:r>
+      <w:proofErr w:type="spellStart"/>
+      <w:r>
+        <w:rPr>
+          <w:rFonts w:ascii="微软雅黑" w:eastAsia="微软雅黑" w:hAnsi="微软雅黑"/>
+          <w:sz w:val="32"/>
+          <w:szCs w:val="32"/>
+        </w:rPr>
+        <w:t>Xt</w:t>
+      </w:r>
+      <w:proofErr w:type="spellEnd"/>
+      <w:r>
+        <w:rPr>
+          <w:rFonts w:ascii="微软雅黑" w:eastAsia="微软雅黑" w:hAnsi="微软雅黑"/>
+          <w:sz w:val="32"/>
+          <w:szCs w:val="32"/>
+        </w:rPr>
+        <w:t>-m     t=1</w:t>
+      </w:r>
+      <w:proofErr w:type="gramStart"/>
+      <w:r>
+        <w:rPr>
+          <w:rFonts w:ascii="微软雅黑" w:eastAsia="微软雅黑" w:hAnsi="微软雅黑"/>
+          <w:sz w:val="32"/>
+          <w:szCs w:val="32"/>
+        </w:rPr>
+        <w:t>,2</w:t>
+      </w:r>
+      <w:proofErr w:type="gramEnd"/>
+      <w:r>
+        <w:rPr>
+          <w:rFonts w:ascii="微软雅黑" w:eastAsia="微软雅黑" w:hAnsi="微软雅黑"/>
+          <w:sz w:val="32"/>
+          <w:szCs w:val="32"/>
+        </w:rPr>
+        <w:t>,…,n</w:t>
+      </w:r>
+    </w:p>
+    <w:p>
+      <w:pPr>
+        <w:rPr>
+          <w:rFonts w:ascii="微软雅黑" w:eastAsia="微软雅黑" w:hAnsi="微软雅黑"/>
+          <w:sz w:val="32"/>
+          <w:szCs w:val="32"/>
+        </w:rPr>
+      </w:pPr>
+      <w:r>
+        <w:rPr>
+          <w:rFonts w:ascii="微软雅黑" w:eastAsia="微软雅黑" w:hAnsi="微软雅黑" w:hint="eastAsia"/>
+          <w:sz w:val="32"/>
+          <w:szCs w:val="32"/>
+        </w:rPr>
+        <w:t>3)</w:t>
+      </w:r>
+      <w:r>
+        <w:rPr>
+          <w:rFonts w:ascii="微软雅黑" w:eastAsia="微软雅黑" w:hAnsi="微软雅黑"/>
+          <w:sz w:val="32"/>
+          <w:szCs w:val="32"/>
+        </w:rPr>
+        <w:t>计算累计偏离序列Z</w:t>
+      </w:r>
+    </w:p>
+    <w:p>
+      <w:pPr>
+        <w:pStyle w:val="a4"/>
+        <w:ind w:left="360" w:firstLineChars="0" w:firstLine="0"/>
+        <w:rPr>
+          <w:rFonts w:ascii="微软雅黑" w:eastAsia="微软雅黑" w:hAnsi="微软雅黑"/>
+          <w:sz w:val="32"/>
+          <w:szCs w:val="32"/>
+        </w:rPr>
+      </w:pPr>
+      <w:proofErr w:type="spellStart"/>
+      <w:r>
+        <w:rPr>
+          <w:rFonts w:ascii="微软雅黑" w:eastAsia="微软雅黑" w:hAnsi="微软雅黑" w:hint="eastAsia"/>
+          <w:sz w:val="32"/>
+          <w:szCs w:val="32"/>
+        </w:rPr>
+        <w:t>Zt</w:t>
+      </w:r>
+      <w:proofErr w:type="spellEnd"/>
+      <w:r>
+        <w:rPr>
+          <w:rFonts w:ascii="微软雅黑" w:eastAsia="微软雅黑" w:hAnsi="微软雅黑" w:hint="eastAsia"/>
+          <w:sz w:val="32"/>
+          <w:szCs w:val="32"/>
+        </w:rPr>
+        <w:t>=Y1</w:t>
+      </w:r>
+      <w:r>
+        <w:rPr>
+          <w:rFonts w:ascii="微软雅黑" w:eastAsia="微软雅黑" w:hAnsi="微软雅黑"/>
+          <w:sz w:val="32"/>
+          <w:szCs w:val="32"/>
+        </w:rPr>
+        <w:t>+Y2+…+</w:t>
+      </w:r>
+      <w:proofErr w:type="spellStart"/>
+      <w:r>
+        <w:rPr>
+          <w:rFonts w:ascii="微软雅黑" w:eastAsia="微软雅黑" w:hAnsi="微软雅黑"/>
+          <w:sz w:val="32"/>
+          <w:szCs w:val="32"/>
+        </w:rPr>
+        <w:t>Yt</w:t>
+      </w:r>
+      <w:proofErr w:type="spellEnd"/>
+      <w:r>
+        <w:rPr>
+          <w:rFonts w:ascii="微软雅黑" w:eastAsia="微软雅黑" w:hAnsi="微软雅黑"/>
+          <w:sz w:val="32"/>
+          <w:szCs w:val="32"/>
+        </w:rPr>
+        <w:t xml:space="preserve">     t=1</w:t>
+      </w:r>
+      <w:proofErr w:type="gramStart"/>
+      <w:r>
+        <w:rPr>
+          <w:rFonts w:ascii="微软雅黑" w:eastAsia="微软雅黑" w:hAnsi="微软雅黑"/>
+          <w:sz w:val="32"/>
+          <w:szCs w:val="32"/>
+        </w:rPr>
+        <w:t>,2</w:t>
+      </w:r>
+      <w:proofErr w:type="gramEnd"/>
+      <w:r>
+        <w:rPr>
+          <w:rFonts w:ascii="微软雅黑" w:eastAsia="微软雅黑" w:hAnsi="微软雅黑"/>
+          <w:sz w:val="32"/>
+          <w:szCs w:val="32"/>
+        </w:rPr>
+        <w:t>,…,n</w:t>
+      </w:r>
+    </w:p>
+    <w:p>
+      <w:pPr>
+        <w:rPr>
+          <w:rFonts w:ascii="微软雅黑" w:eastAsia="微软雅黑" w:hAnsi="微软雅黑"/>
+          <w:sz w:val="32"/>
+          <w:szCs w:val="32"/>
+        </w:rPr>
+      </w:pPr>
+      <w:r>
+        <w:rPr>
+          <w:rFonts w:ascii="微软雅黑" w:eastAsia="微软雅黑" w:hAnsi="微软雅黑" w:hint="eastAsia"/>
+          <w:sz w:val="32"/>
+          <w:szCs w:val="32"/>
+        </w:rPr>
+        <w:t>4)计算序列范围R</w:t>
+      </w:r>
+    </w:p>
+    <w:p>
+      <w:pPr>
+        <w:ind w:firstLine="420"/>
+        <w:rPr>
+          <w:rFonts w:ascii="微软雅黑" w:eastAsia="微软雅黑" w:hAnsi="微软雅黑"/>
+          <w:sz w:val="32"/>
+          <w:szCs w:val="32"/>
+        </w:rPr>
+      </w:pPr>
+      <w:proofErr w:type="spellStart"/>
+      <w:r>
+        <w:rPr>
+          <w:rFonts w:ascii="微软雅黑" w:eastAsia="微软雅黑" w:hAnsi="微软雅黑"/>
+          <w:sz w:val="32"/>
+          <w:szCs w:val="32"/>
+        </w:rPr>
+        <w:t>Rt</w:t>
+      </w:r>
+      <w:proofErr w:type="spellEnd"/>
+      <w:r>
+        <w:rPr>
+          <w:rFonts w:ascii="微软雅黑" w:eastAsia="微软雅黑" w:hAnsi="微软雅黑"/>
+          <w:sz w:val="32"/>
+          <w:szCs w:val="32"/>
+        </w:rPr>
+        <w:t>=</w:t>
+      </w:r>
+      <w:proofErr w:type="gramStart"/>
+      <w:r>
+        <w:rPr>
+          <w:rFonts w:ascii="微软雅黑" w:eastAsia="微软雅黑" w:hAnsi="微软雅黑"/>
+          <w:sz w:val="32"/>
+          <w:szCs w:val="32"/>
+        </w:rPr>
+        <w:t>max(</w:t>
+      </w:r>
+      <w:proofErr w:type="gramEnd"/>
+      <w:r>
+        <w:rPr>
+          <w:rFonts w:ascii="微软雅黑" w:eastAsia="微软雅黑" w:hAnsi="微软雅黑"/>
+          <w:sz w:val="32"/>
+          <w:szCs w:val="32"/>
+        </w:rPr>
+        <w:t>Z1,Z2,…,</w:t>
+      </w:r>
+      <w:proofErr w:type="spellStart"/>
+      <w:r>
+        <w:rPr>
+          <w:rFonts w:ascii="微软雅黑" w:eastAsia="微软雅黑" w:hAnsi="微软雅黑"/>
+          <w:sz w:val="32"/>
+          <w:szCs w:val="32"/>
+        </w:rPr>
+        <w:t>Zt</w:t>
+      </w:r>
+      <w:proofErr w:type="spellEnd"/>
+      <w:r>
+        <w:rPr>
+          <w:rFonts w:ascii="微软雅黑" w:eastAsia="微软雅黑" w:hAnsi="微软雅黑"/>
+          <w:sz w:val="32"/>
+          <w:szCs w:val="32"/>
+        </w:rPr>
+        <w:t>)-min(Z1,Z2,…,</w:t>
+      </w:r>
+      <w:proofErr w:type="spellStart"/>
+      <w:r>
+        <w:rPr>
+          <w:rFonts w:ascii="微软雅黑" w:eastAsia="微软雅黑" w:hAnsi="微软雅黑"/>
+          <w:sz w:val="32"/>
+          <w:szCs w:val="32"/>
+        </w:rPr>
+        <w:t>Zt</w:t>
+      </w:r>
+      <w:proofErr w:type="spellEnd"/>
+      <w:r>
+        <w:rPr>
+          <w:rFonts w:ascii="微软雅黑" w:eastAsia="微软雅黑" w:hAnsi="微软雅黑"/>
+          <w:sz w:val="32"/>
+          <w:szCs w:val="32"/>
+        </w:rPr>
+        <w:t>)</w:t>
+      </w:r>
+    </w:p>
+    <w:p>
+      <w:pPr>
+        <w:ind w:firstLine="420"/>
+        <w:rPr>
+          <w:rFonts w:ascii="微软雅黑" w:eastAsia="微软雅黑" w:hAnsi="微软雅黑"/>
+          <w:sz w:val="32"/>
+          <w:szCs w:val="32"/>
+        </w:rPr>
+      </w:pPr>
+      <w:r>
+        <w:rPr>
+          <w:rFonts w:ascii="微软雅黑" w:eastAsia="微软雅黑" w:hAnsi="微软雅黑"/>
+          <w:sz w:val="32"/>
+          <w:szCs w:val="32"/>
+        </w:rPr>
+        <w:t>T=1</w:t>
+      </w:r>
+      <w:proofErr w:type="gramStart"/>
+      <w:r>
+        <w:rPr>
+          <w:rFonts w:ascii="微软雅黑" w:eastAsia="微软雅黑" w:hAnsi="微软雅黑"/>
+          <w:sz w:val="32"/>
+          <w:szCs w:val="32"/>
+        </w:rPr>
+        <w:t>,2</w:t>
+      </w:r>
+      <w:proofErr w:type="gramEnd"/>
+      <w:r>
+        <w:rPr>
+          <w:rFonts w:ascii="微软雅黑" w:eastAsia="微软雅黑" w:hAnsi="微软雅黑"/>
+          <w:sz w:val="32"/>
+          <w:szCs w:val="32"/>
+        </w:rPr>
+        <w:t>,…,n</w:t>
+      </w:r>
+    </w:p>
+    <w:p>
+      <w:pPr>
+        <w:rPr>
+          <w:rFonts w:ascii="微软雅黑" w:eastAsia="微软雅黑" w:hAnsi="微软雅黑"/>
+          <w:sz w:val="32"/>
+          <w:szCs w:val="32"/>
+        </w:rPr>
+      </w:pPr>
+      <w:r>
+        <w:rPr>
+          <w:rFonts w:ascii="微软雅黑" w:eastAsia="微软雅黑" w:hAnsi="微软雅黑"/>
+          <w:sz w:val="32"/>
+          <w:szCs w:val="32"/>
+        </w:rPr>
+        <w:t>5)计算标准差序列S</w:t>
+      </w:r>
+    </w:p>
+    <w:p>
+      <w:pPr>
+        <w:rPr>
+          <w:rFonts w:ascii="微软雅黑" w:eastAsia="微软雅黑" w:hAnsi="微软雅黑"/>
+          <w:sz w:val="32"/>
+          <w:szCs w:val="32"/>
+        </w:rPr>
+      </w:pPr>
+      <w:r>
+        <w:rPr>
+          <w:rFonts w:ascii="微软雅黑" w:eastAsia="微软雅黑" w:hAnsi="微软雅黑"/>
+          <w:sz w:val="32"/>
+          <w:szCs w:val="32"/>
+        </w:rPr>
+        <w:tab/>
+        <w:t>St=</w:t>
+      </w:r>
+      <w:proofErr w:type="spellStart"/>
+      <w:proofErr w:type="gramStart"/>
+      <w:r>
+        <w:rPr>
+          <w:rFonts w:ascii="微软雅黑" w:eastAsia="微软雅黑" w:hAnsi="微软雅黑"/>
+          <w:sz w:val="32"/>
+          <w:szCs w:val="32"/>
+        </w:rPr>
+        <w:t>sqrt</w:t>
+      </w:r>
+      <w:proofErr w:type="spellEnd"/>
+      <w:r>
+        <w:rPr>
+          <w:rFonts w:ascii="微软雅黑" w:eastAsia="微软雅黑" w:hAnsi="微软雅黑"/>
+          <w:sz w:val="32"/>
+          <w:szCs w:val="32"/>
+        </w:rPr>
+        <w:t>(</w:t>
+      </w:r>
+      <w:proofErr w:type="gramEnd"/>
+      <w:r>
+        <w:rPr>
+          <w:rFonts w:ascii="微软雅黑" w:eastAsia="微软雅黑" w:hAnsi="微软雅黑"/>
+          <w:sz w:val="32"/>
+          <w:szCs w:val="32"/>
+        </w:rPr>
+        <w:t>((X1-u)^2+…+(</w:t>
+      </w:r>
+      <w:proofErr w:type="spellStart"/>
+      <w:r>
+        <w:rPr>
+          <w:rFonts w:ascii="微软雅黑" w:eastAsia="微软雅黑" w:hAnsi="微软雅黑"/>
+          <w:sz w:val="32"/>
+          <w:szCs w:val="32"/>
+        </w:rPr>
+        <w:t>Xt</w:t>
+      </w:r>
+      <w:proofErr w:type="spellEnd"/>
+      <w:r>
+        <w:rPr>
+          <w:rFonts w:ascii="微软雅黑" w:eastAsia="微软雅黑" w:hAnsi="微软雅黑"/>
+          <w:sz w:val="32"/>
+          <w:szCs w:val="32"/>
+        </w:rPr>
+        <w:t>-u)^2)/t)</w:t>
+      </w:r>
+    </w:p>
+    <w:p>
+      <w:pPr>
+        <w:rPr>
+          <w:rFonts w:ascii="微软雅黑" w:eastAsia="微软雅黑" w:hAnsi="微软雅黑"/>
+          <w:sz w:val="32"/>
+          <w:szCs w:val="32"/>
+        </w:rPr>
+      </w:pPr>
+      <w:r>
+        <w:rPr>
+          <w:rFonts w:ascii="微软雅黑" w:eastAsia="微软雅黑" w:hAnsi="微软雅黑"/>
+          <w:sz w:val="32"/>
+          <w:szCs w:val="32"/>
+        </w:rPr>
+        <w:tab/>
+        <w:t>T=1</w:t>
+      </w:r>
+      <w:proofErr w:type="gramStart"/>
+      <w:r>
+        <w:rPr>
+          <w:rFonts w:ascii="微软雅黑" w:eastAsia="微软雅黑" w:hAnsi="微软雅黑"/>
+          <w:sz w:val="32"/>
+          <w:szCs w:val="32"/>
+        </w:rPr>
+        <w:t>,2</w:t>
+      </w:r>
+      <w:proofErr w:type="gramEnd"/>
+      <w:r>
+        <w:rPr>
+          <w:rFonts w:ascii="微软雅黑" w:eastAsia="微软雅黑" w:hAnsi="微软雅黑"/>
+          <w:sz w:val="32"/>
+          <w:szCs w:val="32"/>
+        </w:rPr>
+        <w:t>,…,n</w:t>
+      </w:r>
+    </w:p>
+    <w:p>
+      <w:pPr>
+        <w:rPr>
+          <w:rFonts w:ascii="微软雅黑" w:eastAsia="微软雅黑" w:hAnsi="微软雅黑"/>
+          <w:sz w:val="32"/>
+          <w:szCs w:val="32"/>
+        </w:rPr>
+      </w:pPr>
+      <w:r>
+        <w:rPr>
+          <w:rFonts w:ascii="微软雅黑" w:eastAsia="微软雅黑" w:hAnsi="微软雅黑"/>
+          <w:sz w:val="32"/>
+          <w:szCs w:val="32"/>
+        </w:rPr>
+        <w:tab/>
+        <w:t>在这里</w:t>
+      </w:r>
+      <w:r>
+        <w:rPr>
+          <w:rFonts w:ascii="微软雅黑" w:eastAsia="微软雅黑" w:hAnsi="微软雅黑" w:hint="eastAsia"/>
+          <w:sz w:val="32"/>
+          <w:szCs w:val="32"/>
+        </w:rPr>
+        <w:t>，</w:t>
+      </w:r>
+      <w:r>
+        <w:rPr>
+          <w:rFonts w:ascii="微软雅黑" w:eastAsia="微软雅黑" w:hAnsi="微软雅黑"/>
+          <w:sz w:val="32"/>
+          <w:szCs w:val="32"/>
+        </w:rPr>
+        <w:t>u是从X1到</w:t>
+      </w:r>
+      <w:proofErr w:type="spellStart"/>
+      <w:r>
+        <w:rPr>
+          <w:rFonts w:ascii="微软雅黑" w:eastAsia="微软雅黑" w:hAnsi="微软雅黑" w:hint="eastAsia"/>
+          <w:sz w:val="32"/>
+          <w:szCs w:val="32"/>
+        </w:rPr>
+        <w:t>Xt</w:t>
+      </w:r>
+      <w:proofErr w:type="spellEnd"/>
+      <w:r>
+        <w:rPr>
+          <w:rFonts w:ascii="微软雅黑" w:eastAsia="微软雅黑" w:hAnsi="微软雅黑" w:hint="eastAsia"/>
+          <w:sz w:val="32"/>
+          <w:szCs w:val="32"/>
+        </w:rPr>
+        <w:t>的平均值</w:t>
+      </w:r>
+    </w:p>
+    <w:p>
+      <w:pPr>
+        <w:rPr>
+          <w:rFonts w:ascii="微软雅黑" w:eastAsia="微软雅黑" w:hAnsi="微软雅黑"/>
+          <w:sz w:val="32"/>
+          <w:szCs w:val="32"/>
+        </w:rPr>
+      </w:pPr>
+      <w:r>
+        <w:rPr>
+          <w:rFonts w:ascii="微软雅黑" w:eastAsia="微软雅黑" w:hAnsi="微软雅黑" w:hint="eastAsia"/>
+          <w:sz w:val="32"/>
+          <w:szCs w:val="32"/>
+        </w:rPr>
+        <w:t>6)</w:t>
+      </w:r>
+      <w:proofErr w:type="gramStart"/>
+      <w:r>
+        <w:rPr>
+          <w:rFonts w:ascii="微软雅黑" w:eastAsia="微软雅黑" w:hAnsi="微软雅黑" w:hint="eastAsia"/>
+          <w:sz w:val="32"/>
+          <w:szCs w:val="32"/>
+        </w:rPr>
+        <w:t>计算</w:t>
+      </w:r>
+      <w:r>
+        <w:rPr>
+          <w:rFonts w:ascii="微软雅黑" w:eastAsia="微软雅黑" w:hAnsi="微软雅黑"/>
+          <w:sz w:val="32"/>
+          <w:szCs w:val="32"/>
+        </w:rPr>
+        <w:t>重</w:t>
+      </w:r>
+      <w:proofErr w:type="gramEnd"/>
+      <w:r>
+        <w:rPr>
+          <w:rFonts w:ascii="微软雅黑" w:eastAsia="微软雅黑" w:hAnsi="微软雅黑"/>
+          <w:sz w:val="32"/>
+          <w:szCs w:val="32"/>
+        </w:rPr>
+        <w:t>标极差</w:t>
+      </w:r>
+      <w:r>
+        <w:rPr>
+          <w:rFonts w:ascii="微软雅黑" w:eastAsia="微软雅黑" w:hAnsi="微软雅黑"/>
+          <w:sz w:val="32"/>
+          <w:szCs w:val="32"/>
+        </w:rPr>
+        <w:t>序列</w:t>
+      </w:r>
+      <w:r>
+        <w:rPr>
+          <w:rFonts w:ascii="微软雅黑" w:eastAsia="微软雅黑" w:hAnsi="微软雅黑" w:hint="eastAsia"/>
+          <w:sz w:val="32"/>
+          <w:szCs w:val="32"/>
+        </w:rPr>
+        <w:t>(</w:t>
+      </w:r>
+      <w:r>
+        <w:rPr>
+          <w:rFonts w:ascii="微软雅黑" w:eastAsia="微软雅黑" w:hAnsi="微软雅黑"/>
+          <w:sz w:val="32"/>
+          <w:szCs w:val="32"/>
+        </w:rPr>
+        <w:t>R/S</w:t>
+      </w:r>
+      <w:r>
+        <w:rPr>
+          <w:rFonts w:ascii="微软雅黑" w:eastAsia="微软雅黑" w:hAnsi="微软雅黑" w:hint="eastAsia"/>
+          <w:sz w:val="32"/>
+          <w:szCs w:val="32"/>
+        </w:rPr>
+        <w:t>)</w:t>
+      </w:r>
+    </w:p>
+    <w:p>
+      <w:pPr>
+        <w:rPr>
+          <w:rFonts w:ascii="微软雅黑" w:eastAsia="微软雅黑" w:hAnsi="微软雅黑"/>
+          <w:sz w:val="32"/>
+          <w:szCs w:val="32"/>
+        </w:rPr>
+      </w:pPr>
+      <w:r>
+        <w:rPr>
+          <w:rFonts w:ascii="微软雅黑" w:eastAsia="微软雅黑" w:hAnsi="微软雅黑"/>
+          <w:sz w:val="32"/>
+          <w:szCs w:val="32"/>
+        </w:rPr>
+        <w:tab/>
+        <w:t>(R/S</w:t>
+      </w:r>
+      <w:proofErr w:type="gramStart"/>
+      <w:r>
+        <w:rPr>
+          <w:rFonts w:ascii="微软雅黑" w:eastAsia="微软雅黑" w:hAnsi="微软雅黑"/>
+          <w:sz w:val="32"/>
+          <w:szCs w:val="32"/>
+        </w:rPr>
+        <w:t>)t</w:t>
+      </w:r>
+      <w:proofErr w:type="gramEnd"/>
+      <w:r>
+        <w:rPr>
+          <w:rFonts w:ascii="微软雅黑" w:eastAsia="微软雅黑" w:hAnsi="微软雅黑"/>
+          <w:sz w:val="32"/>
+          <w:szCs w:val="32"/>
+        </w:rPr>
+        <w:t>=</w:t>
+      </w:r>
+      <w:proofErr w:type="spellStart"/>
+      <w:r>
+        <w:rPr>
+          <w:rFonts w:ascii="微软雅黑" w:eastAsia="微软雅黑" w:hAnsi="微软雅黑"/>
+          <w:sz w:val="32"/>
+          <w:szCs w:val="32"/>
+        </w:rPr>
+        <w:t>Rt</w:t>
+      </w:r>
+      <w:proofErr w:type="spellEnd"/>
+      <w:r>
+        <w:rPr>
+          <w:rFonts w:ascii="微软雅黑" w:eastAsia="微软雅黑" w:hAnsi="微软雅黑"/>
+          <w:sz w:val="32"/>
+          <w:szCs w:val="32"/>
+        </w:rPr>
+        <w:t>/St     t=1,2,…,n</w:t>
+      </w:r>
+    </w:p>
+    <w:p>
+      <w:pPr>
+        <w:rPr>
+          <w:rFonts w:ascii="微软雅黑" w:eastAsia="微软雅黑" w:hAnsi="微软雅黑"/>
+          <w:sz w:val="32"/>
+          <w:szCs w:val="32"/>
+        </w:rPr>
+      </w:pPr>
+      <w:r>
+        <w:rPr>
+          <w:rFonts w:ascii="微软雅黑" w:eastAsia="微软雅黑" w:hAnsi="微软雅黑"/>
+          <w:sz w:val="32"/>
+          <w:szCs w:val="32"/>
+        </w:rPr>
+        <w:t>我们把</w:t>
+      </w:r>
+      <w:r>
+        <w:rPr>
+          <w:rFonts w:ascii="微软雅黑" w:eastAsia="微软雅黑" w:hAnsi="微软雅黑" w:hint="eastAsia"/>
+          <w:sz w:val="32"/>
+          <w:szCs w:val="32"/>
+        </w:rPr>
+        <w:t>(</w:t>
+      </w:r>
+      <w:r>
+        <w:rPr>
+          <w:rFonts w:ascii="微软雅黑" w:eastAsia="微软雅黑" w:hAnsi="微软雅黑"/>
+          <w:sz w:val="32"/>
+          <w:szCs w:val="32"/>
+        </w:rPr>
+        <w:t>R/S</w:t>
+      </w:r>
+      <w:r>
+        <w:rPr>
+          <w:rFonts w:ascii="微软雅黑" w:eastAsia="微软雅黑" w:hAnsi="微软雅黑" w:hint="eastAsia"/>
+          <w:sz w:val="32"/>
+          <w:szCs w:val="32"/>
+        </w:rPr>
+        <w:t>)</w:t>
+      </w:r>
+      <w:r>
+        <w:rPr>
+          <w:rFonts w:ascii="微软雅黑" w:eastAsia="微软雅黑" w:hAnsi="微软雅黑"/>
+          <w:sz w:val="32"/>
+          <w:szCs w:val="32"/>
+        </w:rPr>
+        <w:t>t记为区间平均值</w:t>
+      </w:r>
+      <w:r>
+        <w:rPr>
+          <w:rFonts w:ascii="微软雅黑" w:eastAsia="微软雅黑" w:hAnsi="微软雅黑" w:hint="eastAsia"/>
+          <w:sz w:val="32"/>
+          <w:szCs w:val="32"/>
+        </w:rPr>
+        <w:t>[</w:t>
+      </w:r>
+      <w:r>
+        <w:rPr>
+          <w:rFonts w:ascii="微软雅黑" w:eastAsia="微软雅黑" w:hAnsi="微软雅黑"/>
+          <w:sz w:val="32"/>
+          <w:szCs w:val="32"/>
+        </w:rPr>
+        <w:t>X1,Xt</w:t>
+      </w:r>
+      <w:r>
+        <w:rPr>
+          <w:rFonts w:ascii="微软雅黑" w:eastAsia="微软雅黑" w:hAnsi="微软雅黑" w:hint="eastAsia"/>
+          <w:sz w:val="32"/>
+          <w:szCs w:val="32"/>
+        </w:rPr>
+        <w:t>]</w:t>
+      </w:r>
+      <w:r>
+        <w:rPr>
+          <w:rFonts w:ascii="微软雅黑" w:eastAsia="微软雅黑" w:hAnsi="微软雅黑"/>
+          <w:sz w:val="32"/>
+          <w:szCs w:val="32"/>
+        </w:rPr>
+        <w:t>,[Xt+1,X2t]</w:t>
+      </w:r>
+      <w:r>
+        <w:rPr>
+          <w:rFonts w:ascii="微软雅黑" w:eastAsia="微软雅黑" w:hAnsi="微软雅黑" w:hint="eastAsia"/>
+          <w:sz w:val="32"/>
+          <w:szCs w:val="32"/>
+        </w:rPr>
+        <w:t>知道[</w:t>
+      </w:r>
+      <w:r>
+        <w:rPr>
+          <w:rFonts w:ascii="微软雅黑" w:eastAsia="微软雅黑" w:hAnsi="微软雅黑"/>
+          <w:sz w:val="32"/>
+          <w:szCs w:val="32"/>
+        </w:rPr>
+        <w:t>X(m-</w:t>
+      </w:r>
+      <w:r>
+        <w:rPr>
+          <w:rFonts w:ascii="微软雅黑" w:eastAsia="微软雅黑" w:hAnsi="微软雅黑"/>
+          <w:sz w:val="32"/>
+          <w:szCs w:val="32"/>
+        </w:rPr>
+        <w:lastRenderedPageBreak/>
+        <w:t>1)t+1,Xmt</w:t>
+      </w:r>
+      <w:r>
+        <w:rPr>
+          <w:rFonts w:ascii="微软雅黑" w:eastAsia="微软雅黑" w:hAnsi="微软雅黑" w:hint="eastAsia"/>
+          <w:sz w:val="32"/>
+          <w:szCs w:val="32"/>
+        </w:rPr>
+        <w:t>]其中m</w:t>
+      </w:r>
+      <w:r>
+        <w:rPr>
+          <w:rFonts w:ascii="微软雅黑" w:eastAsia="微软雅黑" w:hAnsi="微软雅黑"/>
+          <w:sz w:val="32"/>
+          <w:szCs w:val="32"/>
+        </w:rPr>
+        <w:t>=floor(n/t)</w:t>
+      </w:r>
+      <w:r>
+        <w:rPr>
+          <w:rFonts w:ascii="微软雅黑" w:eastAsia="微软雅黑" w:hAnsi="微软雅黑" w:hint="eastAsia"/>
+          <w:sz w:val="32"/>
+          <w:szCs w:val="32"/>
+        </w:rPr>
+        <w:t>。</w:t>
+      </w:r>
+      <w:r>
+        <w:rPr>
+          <w:rFonts w:ascii="微软雅黑" w:eastAsia="微软雅黑" w:hAnsi="微软雅黑"/>
+          <w:sz w:val="32"/>
+          <w:szCs w:val="32"/>
+        </w:rPr>
+        <w:t>事实上</w:t>
+      </w:r>
+      <w:r>
+        <w:rPr>
+          <w:rFonts w:ascii="微软雅黑" w:eastAsia="微软雅黑" w:hAnsi="微软雅黑" w:hint="eastAsia"/>
+          <w:sz w:val="32"/>
+          <w:szCs w:val="32"/>
+        </w:rPr>
+        <w:t>，</w:t>
+      </w:r>
+      <w:r>
+        <w:rPr>
+          <w:rFonts w:ascii="微软雅黑" w:eastAsia="微软雅黑" w:hAnsi="微软雅黑"/>
+          <w:sz w:val="32"/>
+          <w:szCs w:val="32"/>
+        </w:rPr>
+        <w:t>为了计算所有的数据</w:t>
+      </w:r>
+      <w:r>
+        <w:rPr>
+          <w:rFonts w:ascii="微软雅黑" w:eastAsia="微软雅黑" w:hAnsi="微软雅黑" w:hint="eastAsia"/>
+          <w:sz w:val="32"/>
+          <w:szCs w:val="32"/>
+        </w:rPr>
+        <w:t>，</w:t>
+      </w:r>
+      <w:r>
+        <w:rPr>
+          <w:rFonts w:ascii="微软雅黑" w:eastAsia="微软雅黑" w:hAnsi="微软雅黑"/>
+          <w:sz w:val="32"/>
+          <w:szCs w:val="32"/>
+        </w:rPr>
+        <w:t>t的值是可以整除n的</w:t>
+      </w:r>
+      <w:r>
+        <w:rPr>
+          <w:rFonts w:ascii="微软雅黑" w:eastAsia="微软雅黑" w:hAnsi="微软雅黑" w:hint="eastAsia"/>
+          <w:sz w:val="32"/>
+          <w:szCs w:val="32"/>
+        </w:rPr>
+        <w:t>。</w:t>
+      </w:r>
+    </w:p>
+    <w:p>
+      <w:pPr>
+        <w:rPr>
+          <w:rFonts w:ascii="微软雅黑" w:eastAsia="微软雅黑" w:hAnsi="微软雅黑"/>
+          <w:sz w:val="32"/>
+          <w:szCs w:val="32"/>
+        </w:rPr>
+      </w:pPr>
+      <w:r>
+        <w:rPr>
+          <w:rFonts w:ascii="微软雅黑" w:eastAsia="微软雅黑" w:hAnsi="微软雅黑"/>
+          <w:sz w:val="32"/>
+          <w:szCs w:val="32"/>
+        </w:rPr>
+        <w:t>Hurst发现</w:t>
+      </w:r>
+      <w:r>
+        <w:rPr>
+          <w:rFonts w:ascii="微软雅黑" w:eastAsia="微软雅黑" w:hAnsi="微软雅黑" w:hint="eastAsia"/>
+          <w:sz w:val="32"/>
+          <w:szCs w:val="32"/>
+        </w:rPr>
+        <w:t>(</w:t>
+      </w:r>
+      <w:r>
+        <w:rPr>
+          <w:rFonts w:ascii="微软雅黑" w:eastAsia="微软雅黑" w:hAnsi="微软雅黑"/>
+          <w:sz w:val="32"/>
+          <w:szCs w:val="32"/>
+        </w:rPr>
+        <w:t>R/S</w:t>
+      </w:r>
+      <w:r>
+        <w:rPr>
+          <w:rFonts w:ascii="微软雅黑" w:eastAsia="微软雅黑" w:hAnsi="微软雅黑" w:hint="eastAsia"/>
+          <w:sz w:val="32"/>
+          <w:szCs w:val="32"/>
+        </w:rPr>
+        <w:t>)随着时间的增加具有指数增长的规律，研究表明</w:t>
+      </w:r>
+    </w:p>
+    <w:p>
+      <w:pPr>
+        <w:rPr>
+          <w:rFonts w:ascii="微软雅黑" w:eastAsia="微软雅黑" w:hAnsi="微软雅黑"/>
+          <w:sz w:val="32"/>
+          <w:szCs w:val="32"/>
+        </w:rPr>
+      </w:pPr>
+      <w:r>
+        <w:rPr>
+          <w:rFonts w:ascii="微软雅黑" w:eastAsia="微软雅黑" w:hAnsi="微软雅黑"/>
+          <w:sz w:val="32"/>
+          <w:szCs w:val="32"/>
+        </w:rPr>
+        <w:tab/>
+        <w:t>(R/S</w:t>
+      </w:r>
+      <w:proofErr w:type="gramStart"/>
+      <w:r>
+        <w:rPr>
+          <w:rFonts w:ascii="微软雅黑" w:eastAsia="微软雅黑" w:hAnsi="微软雅黑"/>
+          <w:sz w:val="32"/>
+          <w:szCs w:val="32"/>
+        </w:rPr>
+        <w:t>)t</w:t>
+      </w:r>
+      <w:proofErr w:type="gramEnd"/>
+      <w:r>
+        <w:rPr>
+          <w:rFonts w:ascii="微软雅黑" w:eastAsia="微软雅黑" w:hAnsi="微软雅黑"/>
+          <w:sz w:val="32"/>
+          <w:szCs w:val="32"/>
+        </w:rPr>
+        <w:t>=c*</w:t>
+      </w:r>
+      <w:proofErr w:type="spellStart"/>
+      <w:r>
+        <w:rPr>
+          <w:rFonts w:ascii="微软雅黑" w:eastAsia="微软雅黑" w:hAnsi="微软雅黑"/>
+          <w:sz w:val="32"/>
+          <w:szCs w:val="32"/>
+        </w:rPr>
+        <w:t>t^H</w:t>
+      </w:r>
+      <w:proofErr w:type="spellEnd"/>
+    </w:p>
+    <w:p>
+      <w:pPr>
+        <w:rPr>
+          <w:rFonts w:ascii="微软雅黑" w:eastAsia="微软雅黑" w:hAnsi="微软雅黑" w:hint="eastAsia"/>
+          <w:sz w:val="32"/>
+          <w:szCs w:val="32"/>
+        </w:rPr>
+      </w:pPr>
+      <w:r>
+        <w:rPr>
+          <w:rFonts w:ascii="微软雅黑" w:eastAsia="微软雅黑" w:hAnsi="微软雅黑"/>
+          <w:sz w:val="32"/>
+          <w:szCs w:val="32"/>
+        </w:rPr>
+        <w:t>在这里c是一个常数</w:t>
+      </w:r>
+      <w:bookmarkStart w:id="0" w:name="_GoBack"/>
+      <w:bookmarkEnd w:id="0"/>
+      <w:r>
+        <w:rPr>
+          <w:rFonts w:ascii="微软雅黑" w:eastAsia="微软雅黑" w:hAnsi="微软雅黑" w:hint="eastAsia"/>
+          <w:sz w:val="32"/>
+          <w:szCs w:val="32"/>
+        </w:rPr>
+        <w:t>，</w:t>
+      </w:r>
+      <w:r>
+        <w:rPr>
+          <w:rFonts w:ascii="微软雅黑" w:eastAsia="微软雅黑" w:hAnsi="微软雅黑"/>
+          <w:sz w:val="32"/>
+          <w:szCs w:val="32"/>
+        </w:rPr>
+        <w:t>H被称为Hurst指数</w:t>
+      </w:r>
+      <w:r>
+        <w:rPr>
+          <w:rFonts w:ascii="微软雅黑" w:eastAsia="微软雅黑" w:hAnsi="微软雅黑" w:hint="eastAsia"/>
+          <w:sz w:val="32"/>
+          <w:szCs w:val="32"/>
+        </w:rPr>
+        <w:t>。</w:t>
+      </w:r>
+      <w:r>
+        <w:rPr>
+          <w:rFonts w:ascii="微软雅黑" w:eastAsia="微软雅黑" w:hAnsi="微软雅黑"/>
+          <w:sz w:val="32"/>
+          <w:szCs w:val="32"/>
+        </w:rPr>
+        <w:t>为了分析Hurst指数</w:t>
+      </w:r>
+      <w:r>
+        <w:rPr>
+          <w:rFonts w:ascii="微软雅黑" w:eastAsia="微软雅黑" w:hAnsi="微软雅黑" w:hint="eastAsia"/>
+          <w:sz w:val="32"/>
+          <w:szCs w:val="32"/>
+        </w:rPr>
+        <w:t>，</w:t>
+      </w:r>
+      <w:r>
+        <w:rPr>
+          <w:rFonts w:ascii="微软雅黑" w:eastAsia="微软雅黑" w:hAnsi="微软雅黑"/>
+          <w:sz w:val="32"/>
+          <w:szCs w:val="32"/>
+        </w:rPr>
+        <w:t>我们画出</w:t>
+      </w:r>
+      <w:r>
+        <w:rPr>
+          <w:rFonts w:ascii="微软雅黑" w:eastAsia="微软雅黑" w:hAnsi="微软雅黑" w:hint="eastAsia"/>
+          <w:sz w:val="32"/>
+          <w:szCs w:val="32"/>
+        </w:rPr>
+        <w:t>(</w:t>
+      </w:r>
+      <w:r>
+        <w:rPr>
+          <w:rFonts w:ascii="微软雅黑" w:eastAsia="微软雅黑" w:hAnsi="微软雅黑"/>
+          <w:sz w:val="32"/>
+          <w:szCs w:val="32"/>
+        </w:rPr>
+        <w:t>R/S</w:t>
+      </w:r>
+      <w:r>
+        <w:rPr>
+          <w:rFonts w:ascii="微软雅黑" w:eastAsia="微软雅黑" w:hAnsi="微软雅黑" w:hint="eastAsia"/>
+          <w:sz w:val="32"/>
+          <w:szCs w:val="32"/>
+        </w:rPr>
+        <w:t>)随着t变化的log图</w:t>
+      </w:r>
     </w:p>
     <w:sectPr>
       <w:pgSz w:w="11906" w:h="16838"/>
@@ -785,6 +2538,103 @@
     </w:sectPr>
   </w:body>
 </w:document>
+</file>
+
+<file path=word/numbering.xml><?xml version="1.0" encoding="utf-8"?>
+<w:numbering xmlns:wpc="http://schemas.microsoft.com/office/word/2010/wordprocessingCanvas" xmlns:mc="http://schemas.openxmlformats.org/markup-compatibility/2006" xmlns:o="urn:schemas-microsoft-com:office:office" xmlns:r="http://schemas.openxmlformats.org/officeDocument/2006/relationships" xmlns:m="http://schemas.openxmlformats.org/officeDocument/2006/math" xmlns:v="urn:schemas-microsoft-com:vml" xmlns:wp14="http://schemas.microsoft.com/office/word/2010/wordprocessingDrawing" xmlns:wp="http://schemas.openxmlformats.org/drawingml/2006/wordprocessingDrawing" xmlns:w10="urn:schemas-microsoft-com:office:word" xmlns:w="http://schemas.openxmlformats.org/wordprocessingml/2006/main" xmlns:w14="http://schemas.microsoft.com/office/word/2010/wordml" xmlns:w15="http://schemas.microsoft.com/office/word/2012/wordml" xmlns:wpg="http://schemas.microsoft.com/office/word/2010/wordprocessingGroup" xmlns:wpi="http://schemas.microsoft.com/office/word/2010/wordprocessingInk" xmlns:wne="http://schemas.microsoft.com/office/word/2006/wordml" xmlns:wps="http://schemas.microsoft.com/office/word/2010/wordprocessingShape" mc:Ignorable="w14 w15 wp14">
+  <w:abstractNum w:abstractNumId="0" w15:restartNumberingAfterBreak="0">
+    <w:nsid w:val="0D227314"/>
+    <w:multiLevelType w:val="hybridMultilevel"/>
+    <w:tmpl w:val="0C604468"/>
+    <w:lvl w:ilvl="0" w:tplc="12BE4D82">
+      <w:start w:val="1"/>
+      <w:numFmt w:val="decimal"/>
+      <w:lvlText w:val="%1)"/>
+      <w:lvlJc w:val="left"/>
+      <w:pPr>
+        <w:ind w:left="360" w:hanging="360"/>
+      </w:pPr>
+      <w:rPr>
+        <w:rFonts w:hint="default"/>
+      </w:rPr>
+    </w:lvl>
+    <w:lvl w:ilvl="1" w:tplc="04090019" w:tentative="1">
+      <w:start w:val="1"/>
+      <w:numFmt w:val="lowerLetter"/>
+      <w:lvlText w:val="%2)"/>
+      <w:lvlJc w:val="left"/>
+      <w:pPr>
+        <w:ind w:left="840" w:hanging="420"/>
+      </w:pPr>
+    </w:lvl>
+    <w:lvl w:ilvl="2" w:tplc="0409001B" w:tentative="1">
+      <w:start w:val="1"/>
+      <w:numFmt w:val="lowerRoman"/>
+      <w:lvlText w:val="%3."/>
+      <w:lvlJc w:val="right"/>
+      <w:pPr>
+        <w:ind w:left="1260" w:hanging="420"/>
+      </w:pPr>
+    </w:lvl>
+    <w:lvl w:ilvl="3" w:tplc="0409000F" w:tentative="1">
+      <w:start w:val="1"/>
+      <w:numFmt w:val="decimal"/>
+      <w:lvlText w:val="%4."/>
+      <w:lvlJc w:val="left"/>
+      <w:pPr>
+        <w:ind w:left="1680" w:hanging="420"/>
+      </w:pPr>
+    </w:lvl>
+    <w:lvl w:ilvl="4" w:tplc="04090019" w:tentative="1">
+      <w:start w:val="1"/>
+      <w:numFmt w:val="lowerLetter"/>
+      <w:lvlText w:val="%5)"/>
+      <w:lvlJc w:val="left"/>
+      <w:pPr>
+        <w:ind w:left="2100" w:hanging="420"/>
+      </w:pPr>
+    </w:lvl>
+    <w:lvl w:ilvl="5" w:tplc="0409001B" w:tentative="1">
+      <w:start w:val="1"/>
+      <w:numFmt w:val="lowerRoman"/>
+      <w:lvlText w:val="%6."/>
+      <w:lvlJc w:val="right"/>
+      <w:pPr>
+        <w:ind w:left="2520" w:hanging="420"/>
+      </w:pPr>
+    </w:lvl>
+    <w:lvl w:ilvl="6" w:tplc="0409000F" w:tentative="1">
+      <w:start w:val="1"/>
+      <w:numFmt w:val="decimal"/>
+      <w:lvlText w:val="%7."/>
+      <w:lvlJc w:val="left"/>
+      <w:pPr>
+        <w:ind w:left="2940" w:hanging="420"/>
+      </w:pPr>
+    </w:lvl>
+    <w:lvl w:ilvl="7" w:tplc="04090019" w:tentative="1">
+      <w:start w:val="1"/>
+      <w:numFmt w:val="lowerLetter"/>
+      <w:lvlText w:val="%8)"/>
+      <w:lvlJc w:val="left"/>
+      <w:pPr>
+        <w:ind w:left="3360" w:hanging="420"/>
+      </w:pPr>
+    </w:lvl>
+    <w:lvl w:ilvl="8" w:tplc="0409001B" w:tentative="1">
+      <w:start w:val="1"/>
+      <w:numFmt w:val="lowerRoman"/>
+      <w:lvlText w:val="%9."/>
+      <w:lvlJc w:val="right"/>
+      <w:pPr>
+        <w:ind w:left="3780" w:hanging="420"/>
+      </w:pPr>
+    </w:lvl>
+  </w:abstractNum>
+  <w:num w:numId="1">
+    <w:abstractNumId w:val="0"/>
+  </w:num>
+</w:numbering>
 </file>
 
 <file path=word/styles.xml><?xml version="1.0" encoding="utf-8"?>
@@ -1220,6 +3070,16 @@
       <w:u w:val="single"/>
     </w:rPr>
   </w:style>
+  <w:style w:type="paragraph" w:styleId="a4">
+    <w:name w:val="List Paragraph"/>
+    <w:basedOn w:val="a"/>
+    <w:uiPriority w:val="34"/>
+    <w:qFormat/>
+    <w:rsid w:val="00626254"/>
+    <w:pPr>
+      <w:ind w:firstLineChars="200" w:firstLine="420"/>
+    </w:pPr>
+  </w:style>
 </w:styles>
 </file>
 
@@ -1482,4 +3342,16 @@
     </a:ext>
   </a:extLst>
 </a:theme>
+</file>
+
+<file path=customXml/item1.xml><?xml version="1.0" encoding="utf-8"?>
+<b:Sources xmlns:b="http://schemas.openxmlformats.org/officeDocument/2006/bibliography" xmlns="http://schemas.openxmlformats.org/officeDocument/2006/bibliography" SelectedStyle="\APASixthEditionOfficeOnline.xsl" StyleName="APA" Version="6"/>
+</file>
+
+<file path=customXml/itemProps1.xml><?xml version="1.0" encoding="utf-8"?>
+<ds:datastoreItem xmlns:ds="http://schemas.openxmlformats.org/officeDocument/2006/customXml" ds:itemID="{9980A8DE-567A-482D-9177-98F3D56D9B6D}">
+  <ds:schemaRefs>
+    <ds:schemaRef ds:uri="http://schemas.openxmlformats.org/officeDocument/2006/bibliography"/>
+  </ds:schemaRefs>
+</ds:datastoreItem>
 </file>
--- a/Hurst exponent and Financial Market Predictability.docx
+++ b/Hurst exponent and Financial Market Predictability.docx
@@ -127,7 +127,7 @@
           <w:szCs w:val="32"/>
         </w:rPr>
       </w:pPr>
-      <w:hyperlink r:id="rId6" w:history="1">
+      <w:hyperlink r:id="rId8" w:history="1">
         <w:r>
           <w:rPr>
             <w:rStyle w:val="a3"/>
@@ -410,7 +410,7 @@
           <w:szCs w:val="32"/>
         </w:rPr>
         <w:lastRenderedPageBreak/>
-        <w:t>I</w:t>
+        <w:t>1</w:t>
       </w:r>
       <w:r>
         <w:rPr>
@@ -1096,71 +1096,19 @@
           <w:sz w:val="32"/>
           <w:szCs w:val="32"/>
         </w:rPr>
-        <w:t>1024交易日的Hurst指数。从当中选出30个具有最大的Hurst指数与30个Hurst指数接近于随机序列的周期，然后我们用这些数据来训练我们的神经网络。我们对比这两组数据的预测误差，发现他们的预测误差完全不同。这个研究是通过</w:t>
-      </w:r>
-      <w:proofErr w:type="spellStart"/>
-      <w:r>
-        <w:rPr>
-          <w:rFonts w:ascii="微软雅黑" w:eastAsia="微软雅黑" w:hAnsi="微软雅黑" w:hint="eastAsia"/>
-          <w:sz w:val="32"/>
-          <w:szCs w:val="32"/>
-        </w:rPr>
-        <w:t>Matlab</w:t>
-      </w:r>
-      <w:proofErr w:type="spellEnd"/>
-      <w:r>
-        <w:rPr>
-          <w:rFonts w:ascii="微软雅黑" w:eastAsia="微软雅黑" w:hAnsi="微软雅黑" w:hint="eastAsia"/>
-          <w:sz w:val="32"/>
-          <w:szCs w:val="32"/>
-        </w:rPr>
-        <w:t>来实现的，这篇文章所有的</w:t>
-      </w:r>
-      <w:proofErr w:type="spellStart"/>
-      <w:r>
-        <w:rPr>
-          <w:rFonts w:ascii="微软雅黑" w:eastAsia="微软雅黑" w:hAnsi="微软雅黑" w:hint="eastAsia"/>
-          <w:sz w:val="32"/>
-          <w:szCs w:val="32"/>
-        </w:rPr>
-        <w:t>Matlab</w:t>
-      </w:r>
-      <w:proofErr w:type="spellEnd"/>
-      <w:r>
-        <w:rPr>
-          <w:rFonts w:ascii="微软雅黑" w:eastAsia="微软雅黑" w:hAnsi="微软雅黑" w:hint="eastAsia"/>
-          <w:sz w:val="32"/>
-          <w:szCs w:val="32"/>
-        </w:rPr>
-        <w:t>程序生成的结果都可以从</w:t>
-      </w:r>
-      <w:r>
-        <w:fldChar w:fldCharType="begin"/>
-      </w:r>
-      <w:r>
-        <w:instrText xml:space="preserve"> HYPERLINK "http://www.arches.uga.edu/~qianbo/research" </w:instrText>
-      </w:r>
-      <w:r>
-        <w:fldChar w:fldCharType="separate"/>
-      </w:r>
-      <w:r>
-        <w:rPr>
-          <w:rStyle w:val="a3"/>
-          <w:rFonts w:ascii="微软雅黑" w:eastAsia="微软雅黑" w:hAnsi="微软雅黑" w:hint="eastAsia"/>
-          <w:sz w:val="32"/>
-          <w:szCs w:val="32"/>
-        </w:rPr>
-        <w:t>www.arches.uga.edu/~qianbo/research</w:t>
-      </w:r>
-      <w:r>
-        <w:rPr>
-          <w:rStyle w:val="a3"/>
-          <w:rFonts w:ascii="微软雅黑" w:eastAsia="微软雅黑" w:hAnsi="微软雅黑"/>
-          <w:sz w:val="32"/>
-          <w:szCs w:val="32"/>
-        </w:rPr>
-        <w:fldChar w:fldCharType="end"/>
-      </w:r>
+        <w:t>1024交易日的Hurst指数。从当中选出30个具有最大的Hurst指数与30个Hurst指数接近于随机序列的周期，然后我们用这些数据来训练我们的神经网络。我们对比这两组数据的预测误差，发现他们的预测误差完全不同。这个研究是通过Matlab来实现的，这篇文章所有的Matlab程序生成的结果都可以从</w:t>
+      </w:r>
+      <w:hyperlink r:id="rId9" w:history="1">
+        <w:r>
+          <w:rPr>
+            <w:rStyle w:val="a3"/>
+            <w:rFonts w:ascii="微软雅黑" w:eastAsia="微软雅黑" w:hAnsi="微软雅黑" w:hint="eastAsia"/>
+            <w:sz w:val="32"/>
+            <w:szCs w:val="32"/>
+          </w:rPr>
+          <w:t>www.arches.uga.edu/~qianbo/research</w:t>
+        </w:r>
+      </w:hyperlink>
       <w:r>
         <w:rPr>
           <w:rFonts w:ascii="微软雅黑" w:eastAsia="微软雅黑" w:hAnsi="微软雅黑" w:hint="eastAsia"/>
@@ -1289,35 +1237,7 @@
           <w:sz w:val="32"/>
           <w:szCs w:val="32"/>
         </w:rPr>
-        <w:t>，第五部分描述了神经网络和他们用来</w:t>
-      </w:r>
-      <w:proofErr w:type="gramStart"/>
-      <w:r>
-        <w:rPr>
-          <w:rFonts w:ascii="微软雅黑" w:eastAsia="微软雅黑" w:hAnsi="微软雅黑" w:hint="eastAsia"/>
-          <w:sz w:val="32"/>
-          <w:szCs w:val="32"/>
-        </w:rPr>
-        <w:t>验证高</w:t>
-      </w:r>
-      <w:proofErr w:type="spellStart"/>
-      <w:proofErr w:type="gramEnd"/>
-      <w:r>
-        <w:rPr>
-          <w:rFonts w:ascii="微软雅黑" w:eastAsia="微软雅黑" w:hAnsi="微软雅黑" w:hint="eastAsia"/>
-          <w:sz w:val="32"/>
-          <w:szCs w:val="32"/>
-        </w:rPr>
-        <w:t>Hurst</w:t>
-      </w:r>
-      <w:proofErr w:type="spellEnd"/>
-      <w:r>
-        <w:rPr>
-          <w:rFonts w:ascii="微软雅黑" w:eastAsia="微软雅黑" w:hAnsi="微软雅黑" w:hint="eastAsia"/>
-          <w:sz w:val="32"/>
-          <w:szCs w:val="32"/>
-        </w:rPr>
-        <w:t>指数的序列能够比</w:t>
+        <w:t>，第五部分描述了神经网络和他们用来验证高Hurst指数的序列能够比</w:t>
       </w:r>
       <w:r>
         <w:rPr>
@@ -1326,51 +1246,41 @@
           <w:szCs w:val="32"/>
         </w:rPr>
         <w:lastRenderedPageBreak/>
-        <w:t>低Hurst值的序列更加准确地被学习和预测。最后，这篇论文将在第六部分</w:t>
-      </w:r>
-      <w:proofErr w:type="gramStart"/>
-      <w:r>
-        <w:rPr>
-          <w:rFonts w:ascii="微软雅黑" w:eastAsia="微软雅黑" w:hAnsi="微软雅黑" w:hint="eastAsia"/>
-          <w:sz w:val="32"/>
-          <w:szCs w:val="32"/>
-        </w:rPr>
-        <w:t>作出</w:t>
-      </w:r>
-      <w:proofErr w:type="gramEnd"/>
-      <w:r>
-        <w:rPr>
-          <w:rFonts w:ascii="微软雅黑" w:eastAsia="微软雅黑" w:hAnsi="微软雅黑" w:hint="eastAsia"/>
-          <w:sz w:val="32"/>
-          <w:szCs w:val="32"/>
-        </w:rPr>
-        <w:t>结论。</w:t>
-      </w:r>
-    </w:p>
-    <w:p>
-      <w:pPr>
-        <w:rPr>
-          <w:rFonts w:ascii="微软雅黑" w:eastAsia="微软雅黑" w:hAnsi="微软雅黑"/>
-          <w:sz w:val="32"/>
-          <w:szCs w:val="32"/>
-        </w:rPr>
-      </w:pPr>
-    </w:p>
-    <w:p>
-      <w:pPr>
-        <w:rPr>
-          <w:rFonts w:ascii="微软雅黑" w:eastAsia="微软雅黑" w:hAnsi="微软雅黑"/>
-          <w:sz w:val="32"/>
-          <w:szCs w:val="32"/>
-        </w:rPr>
-      </w:pPr>
-      <w:r>
-        <w:rPr>
-          <w:rFonts w:ascii="微软雅黑" w:eastAsia="微软雅黑" w:hAnsi="微软雅黑" w:hint="eastAsia"/>
-          <w:sz w:val="32"/>
-          <w:szCs w:val="32"/>
-        </w:rPr>
-        <w:t>II．Hurst指数与R/S分析</w:t>
+        <w:t>低Hurst值的序列更加准确地被学习和预测。最后，这篇论文将在第六部分作出结论。</w:t>
+      </w:r>
+    </w:p>
+    <w:p>
+      <w:pPr>
+        <w:rPr>
+          <w:rFonts w:ascii="微软雅黑" w:eastAsia="微软雅黑" w:hAnsi="微软雅黑"/>
+          <w:sz w:val="32"/>
+          <w:szCs w:val="32"/>
+        </w:rPr>
+      </w:pPr>
+    </w:p>
+    <w:p>
+      <w:pPr>
+        <w:rPr>
+          <w:rFonts w:ascii="微软雅黑" w:eastAsia="微软雅黑" w:hAnsi="微软雅黑"/>
+          <w:sz w:val="32"/>
+          <w:szCs w:val="32"/>
+        </w:rPr>
+      </w:pPr>
+      <w:r>
+        <w:rPr>
+          <w:rFonts w:ascii="微软雅黑" w:eastAsia="微软雅黑" w:hAnsi="微软雅黑"/>
+          <w:sz w:val="32"/>
+          <w:szCs w:val="32"/>
+        </w:rPr>
+        <w:t>2</w:t>
+      </w:r>
+      <w:r>
+        <w:rPr>
+          <w:rFonts w:ascii="微软雅黑" w:eastAsia="微软雅黑" w:hAnsi="微软雅黑" w:hint="eastAsia"/>
+          <w:sz w:val="32"/>
+          <w:szCs w:val="32"/>
+        </w:rPr>
+        <w:t>．Hurst指数与R/S分析</w:t>
       </w:r>
     </w:p>
     <w:p>
@@ -1429,7 +1339,6 @@
         </w:rPr>
         <w:t>，</w:t>
       </w:r>
-      <w:proofErr w:type="spellStart"/>
       <w:r>
         <w:rPr>
           <w:rFonts w:ascii="微软雅黑" w:eastAsia="微软雅黑" w:hAnsi="微软雅黑"/>
@@ -1438,7 +1347,6 @@
         </w:rPr>
         <w:t>Xn</w:t>
       </w:r>
-      <w:proofErr w:type="spellEnd"/>
       <w:r>
         <w:rPr>
           <w:rFonts w:ascii="微软雅黑" w:eastAsia="微软雅黑" w:hAnsi="微软雅黑" w:hint="eastAsia"/>
@@ -1510,18 +1418,8 @@
           <w:sz w:val="32"/>
           <w:szCs w:val="32"/>
         </w:rPr>
-        <w:t>X1+X2+…+</w:t>
-      </w:r>
-      <w:proofErr w:type="spellStart"/>
-      <w:r>
-        <w:rPr>
-          <w:rFonts w:ascii="微软雅黑" w:eastAsia="微软雅黑" w:hAnsi="微软雅黑"/>
-          <w:sz w:val="32"/>
-          <w:szCs w:val="32"/>
-        </w:rPr>
-        <w:t>Xn</w:t>
-      </w:r>
-      <w:proofErr w:type="spellEnd"/>
+        <w:t>X1+X2+…+Xn</w:t>
+      </w:r>
       <w:r>
         <w:rPr>
           <w:rFonts w:ascii="微软雅黑" w:eastAsia="微软雅黑" w:hAnsi="微软雅黑" w:hint="eastAsia"/>
@@ -1587,60 +1485,7 @@
           <w:szCs w:val="32"/>
         </w:rPr>
         <w:tab/>
-      </w:r>
-      <w:proofErr w:type="spellStart"/>
-      <w:r>
-        <w:rPr>
-          <w:rFonts w:ascii="微软雅黑" w:eastAsia="微软雅黑" w:hAnsi="微软雅黑"/>
-          <w:sz w:val="32"/>
-          <w:szCs w:val="32"/>
-        </w:rPr>
-        <w:t>Yt</w:t>
-      </w:r>
-      <w:proofErr w:type="spellEnd"/>
-      <w:r>
-        <w:rPr>
-          <w:rFonts w:ascii="微软雅黑" w:eastAsia="微软雅黑" w:hAnsi="微软雅黑"/>
-          <w:sz w:val="32"/>
-          <w:szCs w:val="32"/>
-        </w:rPr>
-        <w:t>=</w:t>
-      </w:r>
-      <w:proofErr w:type="spellStart"/>
-      <w:r>
-        <w:rPr>
-          <w:rFonts w:ascii="微软雅黑" w:eastAsia="微软雅黑" w:hAnsi="微软雅黑"/>
-          <w:sz w:val="32"/>
-          <w:szCs w:val="32"/>
-        </w:rPr>
-        <w:t>Xt</w:t>
-      </w:r>
-      <w:proofErr w:type="spellEnd"/>
-      <w:r>
-        <w:rPr>
-          <w:rFonts w:ascii="微软雅黑" w:eastAsia="微软雅黑" w:hAnsi="微软雅黑"/>
-          <w:sz w:val="32"/>
-          <w:szCs w:val="32"/>
-        </w:rPr>
-        <w:t>-m     t=1</w:t>
-      </w:r>
-      <w:proofErr w:type="gramStart"/>
-      <w:r>
-        <w:rPr>
-          <w:rFonts w:ascii="微软雅黑" w:eastAsia="微软雅黑" w:hAnsi="微软雅黑"/>
-          <w:sz w:val="32"/>
-          <w:szCs w:val="32"/>
-        </w:rPr>
-        <w:t>,2</w:t>
-      </w:r>
-      <w:proofErr w:type="gramEnd"/>
-      <w:r>
-        <w:rPr>
-          <w:rFonts w:ascii="微软雅黑" w:eastAsia="微软雅黑" w:hAnsi="微软雅黑"/>
-          <w:sz w:val="32"/>
-          <w:szCs w:val="32"/>
-        </w:rPr>
-        <w:t>,…,n</w:t>
+        <w:t>Yt=Xt-m     t=1,2,…,n</w:t>
       </w:r>
     </w:p>
     <w:p>
@@ -1678,67 +1523,21 @@
           <w:szCs w:val="32"/>
         </w:rPr>
       </w:pPr>
-      <w:proofErr w:type="spellStart"/>
-      <w:r>
-        <w:rPr>
-          <w:rFonts w:ascii="微软雅黑" w:eastAsia="微软雅黑" w:hAnsi="微软雅黑" w:hint="eastAsia"/>
-          <w:sz w:val="32"/>
-          <w:szCs w:val="32"/>
-        </w:rPr>
-        <w:t>Zt</w:t>
-      </w:r>
-      <w:proofErr w:type="spellEnd"/>
-      <w:r>
-        <w:rPr>
-          <w:rFonts w:ascii="微软雅黑" w:eastAsia="微软雅黑" w:hAnsi="微软雅黑" w:hint="eastAsia"/>
-          <w:sz w:val="32"/>
-          <w:szCs w:val="32"/>
-        </w:rPr>
-        <w:t>=Y1</w:t>
-      </w:r>
-      <w:r>
-        <w:rPr>
-          <w:rFonts w:ascii="微软雅黑" w:eastAsia="微软雅黑" w:hAnsi="微软雅黑"/>
-          <w:sz w:val="32"/>
-          <w:szCs w:val="32"/>
-        </w:rPr>
-        <w:t>+Y2+…+</w:t>
-      </w:r>
-      <w:proofErr w:type="spellStart"/>
-      <w:r>
-        <w:rPr>
-          <w:rFonts w:ascii="微软雅黑" w:eastAsia="微软雅黑" w:hAnsi="微软雅黑"/>
-          <w:sz w:val="32"/>
-          <w:szCs w:val="32"/>
-        </w:rPr>
-        <w:t>Yt</w:t>
-      </w:r>
-      <w:proofErr w:type="spellEnd"/>
-      <w:r>
-        <w:rPr>
-          <w:rFonts w:ascii="微软雅黑" w:eastAsia="微软雅黑" w:hAnsi="微软雅黑"/>
-          <w:sz w:val="32"/>
-          <w:szCs w:val="32"/>
-        </w:rPr>
-        <w:t xml:space="preserve">     t=1</w:t>
-      </w:r>
-      <w:proofErr w:type="gramStart"/>
-      <w:r>
-        <w:rPr>
-          <w:rFonts w:ascii="微软雅黑" w:eastAsia="微软雅黑" w:hAnsi="微软雅黑"/>
-          <w:sz w:val="32"/>
-          <w:szCs w:val="32"/>
-        </w:rPr>
-        <w:t>,2</w:t>
-      </w:r>
-      <w:proofErr w:type="gramEnd"/>
-      <w:r>
-        <w:rPr>
-          <w:rFonts w:ascii="微软雅黑" w:eastAsia="微软雅黑" w:hAnsi="微软雅黑"/>
-          <w:sz w:val="32"/>
-          <w:szCs w:val="32"/>
-        </w:rPr>
-        <w:t>,…,n</w:t>
+      <w:r>
+        <w:rPr>
+          <w:rFonts w:ascii="微软雅黑" w:eastAsia="微软雅黑" w:hAnsi="微软雅黑" w:hint="eastAsia"/>
+          <w:sz w:val="32"/>
+          <w:szCs w:val="32"/>
+        </w:rPr>
+        <w:t>Zt=Y1</w:t>
+      </w:r>
+      <w:r>
+        <w:rPr>
+          <w:rFonts w:ascii="微软雅黑" w:eastAsia="微软雅黑" w:hAnsi="微软雅黑"/>
+          <w:sz w:val="32"/>
+          <w:szCs w:val="32"/>
+        </w:rPr>
+        <w:t>+Y2+…+Yt     t=1,2,…,n</w:t>
       </w:r>
     </w:p>
     <w:p>
@@ -1767,77 +1566,13 @@
           <w:szCs w:val="32"/>
         </w:rPr>
       </w:pPr>
-      <w:proofErr w:type="spellStart"/>
-      <w:r>
-        <w:rPr>
-          <w:rFonts w:ascii="微软雅黑" w:eastAsia="微软雅黑" w:hAnsi="微软雅黑"/>
-          <w:sz w:val="32"/>
-          <w:szCs w:val="32"/>
-        </w:rPr>
-        <w:t>Rt</w:t>
-      </w:r>
-      <w:proofErr w:type="spellEnd"/>
-      <w:r>
-        <w:rPr>
-          <w:rFonts w:ascii="微软雅黑" w:eastAsia="微软雅黑" w:hAnsi="微软雅黑"/>
-          <w:sz w:val="32"/>
-          <w:szCs w:val="32"/>
-        </w:rPr>
-        <w:t>=</w:t>
-      </w:r>
-      <w:proofErr w:type="gramStart"/>
-      <w:r>
-        <w:rPr>
-          <w:rFonts w:ascii="微软雅黑" w:eastAsia="微软雅黑" w:hAnsi="微软雅黑"/>
-          <w:sz w:val="32"/>
-          <w:szCs w:val="32"/>
-        </w:rPr>
-        <w:t>max(</w:t>
-      </w:r>
-      <w:proofErr w:type="gramEnd"/>
-      <w:r>
-        <w:rPr>
-          <w:rFonts w:ascii="微软雅黑" w:eastAsia="微软雅黑" w:hAnsi="微软雅黑"/>
-          <w:sz w:val="32"/>
-          <w:szCs w:val="32"/>
-        </w:rPr>
-        <w:t>Z1,Z2,…,</w:t>
-      </w:r>
-      <w:proofErr w:type="spellStart"/>
-      <w:r>
-        <w:rPr>
-          <w:rFonts w:ascii="微软雅黑" w:eastAsia="微软雅黑" w:hAnsi="微软雅黑"/>
-          <w:sz w:val="32"/>
-          <w:szCs w:val="32"/>
-        </w:rPr>
-        <w:t>Zt</w:t>
-      </w:r>
-      <w:proofErr w:type="spellEnd"/>
-      <w:r>
-        <w:rPr>
-          <w:rFonts w:ascii="微软雅黑" w:eastAsia="微软雅黑" w:hAnsi="微软雅黑"/>
-          <w:sz w:val="32"/>
-          <w:szCs w:val="32"/>
-        </w:rPr>
-        <w:t>)-min(Z1,Z2,…,</w:t>
-      </w:r>
-      <w:proofErr w:type="spellStart"/>
-      <w:r>
-        <w:rPr>
-          <w:rFonts w:ascii="微软雅黑" w:eastAsia="微软雅黑" w:hAnsi="微软雅黑"/>
-          <w:sz w:val="32"/>
-          <w:szCs w:val="32"/>
-        </w:rPr>
-        <w:t>Zt</w:t>
-      </w:r>
-      <w:proofErr w:type="spellEnd"/>
-      <w:r>
-        <w:rPr>
-          <w:rFonts w:ascii="微软雅黑" w:eastAsia="微软雅黑" w:hAnsi="微软雅黑"/>
-          <w:sz w:val="32"/>
-          <w:szCs w:val="32"/>
-        </w:rPr>
-        <w:t>)</w:t>
+      <w:r>
+        <w:rPr>
+          <w:rFonts w:ascii="微软雅黑" w:eastAsia="微软雅黑" w:hAnsi="微软雅黑"/>
+          <w:sz w:val="32"/>
+          <w:szCs w:val="32"/>
+        </w:rPr>
+        <w:t>Rt=max(Z1,Z2,…,Zt)-min(Z1,Z2,…,Zt)</w:t>
       </w:r>
     </w:p>
     <w:p>
@@ -1855,25 +1590,7 @@
           <w:sz w:val="32"/>
           <w:szCs w:val="32"/>
         </w:rPr>
-        <w:t>T=1</w:t>
-      </w:r>
-      <w:proofErr w:type="gramStart"/>
-      <w:r>
-        <w:rPr>
-          <w:rFonts w:ascii="微软雅黑" w:eastAsia="微软雅黑" w:hAnsi="微软雅黑"/>
-          <w:sz w:val="32"/>
-          <w:szCs w:val="32"/>
-        </w:rPr>
-        <w:t>,2</w:t>
-      </w:r>
-      <w:proofErr w:type="gramEnd"/>
-      <w:r>
-        <w:rPr>
-          <w:rFonts w:ascii="微软雅黑" w:eastAsia="微软雅黑" w:hAnsi="微软雅黑"/>
-          <w:sz w:val="32"/>
-          <w:szCs w:val="32"/>
-        </w:rPr>
-        <w:t>,…,n</w:t>
+        <w:t>T=1,2,…,n</w:t>
       </w:r>
     </w:p>
     <w:p>
@@ -1908,53 +1625,7 @@
           <w:szCs w:val="32"/>
         </w:rPr>
         <w:tab/>
-        <w:t>St=</w:t>
-      </w:r>
-      <w:proofErr w:type="spellStart"/>
-      <w:proofErr w:type="gramStart"/>
-      <w:r>
-        <w:rPr>
-          <w:rFonts w:ascii="微软雅黑" w:eastAsia="微软雅黑" w:hAnsi="微软雅黑"/>
-          <w:sz w:val="32"/>
-          <w:szCs w:val="32"/>
-        </w:rPr>
-        <w:t>sqrt</w:t>
-      </w:r>
-      <w:proofErr w:type="spellEnd"/>
-      <w:r>
-        <w:rPr>
-          <w:rFonts w:ascii="微软雅黑" w:eastAsia="微软雅黑" w:hAnsi="微软雅黑"/>
-          <w:sz w:val="32"/>
-          <w:szCs w:val="32"/>
-        </w:rPr>
-        <w:t>(</w:t>
-      </w:r>
-      <w:proofErr w:type="gramEnd"/>
-      <w:r>
-        <w:rPr>
-          <w:rFonts w:ascii="微软雅黑" w:eastAsia="微软雅黑" w:hAnsi="微软雅黑"/>
-          <w:sz w:val="32"/>
-          <w:szCs w:val="32"/>
-        </w:rPr>
-        <w:t>((X1-u)^2+…+(</w:t>
-      </w:r>
-      <w:proofErr w:type="spellStart"/>
-      <w:r>
-        <w:rPr>
-          <w:rFonts w:ascii="微软雅黑" w:eastAsia="微软雅黑" w:hAnsi="微软雅黑"/>
-          <w:sz w:val="32"/>
-          <w:szCs w:val="32"/>
-        </w:rPr>
-        <w:t>Xt</w:t>
-      </w:r>
-      <w:proofErr w:type="spellEnd"/>
-      <w:r>
-        <w:rPr>
-          <w:rFonts w:ascii="微软雅黑" w:eastAsia="微软雅黑" w:hAnsi="微软雅黑"/>
-          <w:sz w:val="32"/>
-          <w:szCs w:val="32"/>
-        </w:rPr>
-        <w:t>-u)^2)/t)</w:t>
+        <w:t>St=sqrt(((X1-u)^2+…+(Xt-u)^2)/t)</w:t>
       </w:r>
     </w:p>
     <w:p>
@@ -1972,25 +1643,7 @@
           <w:szCs w:val="32"/>
         </w:rPr>
         <w:tab/>
-        <w:t>T=1</w:t>
-      </w:r>
-      <w:proofErr w:type="gramStart"/>
-      <w:r>
-        <w:rPr>
-          <w:rFonts w:ascii="微软雅黑" w:eastAsia="微软雅黑" w:hAnsi="微软雅黑"/>
-          <w:sz w:val="32"/>
-          <w:szCs w:val="32"/>
-        </w:rPr>
-        <w:t>,2</w:t>
-      </w:r>
-      <w:proofErr w:type="gramEnd"/>
-      <w:r>
-        <w:rPr>
-          <w:rFonts w:ascii="微软雅黑" w:eastAsia="微软雅黑" w:hAnsi="微软雅黑"/>
-          <w:sz w:val="32"/>
-          <w:szCs w:val="32"/>
-        </w:rPr>
-        <w:t>,…,n</w:t>
+        <w:t>T=1,2,…,n</w:t>
       </w:r>
     </w:p>
     <w:p>
@@ -2026,74 +1679,38 @@
         </w:rPr>
         <w:t>u是从X1到</w:t>
       </w:r>
-      <w:proofErr w:type="spellStart"/>
-      <w:r>
-        <w:rPr>
-          <w:rFonts w:ascii="微软雅黑" w:eastAsia="微软雅黑" w:hAnsi="微软雅黑" w:hint="eastAsia"/>
-          <w:sz w:val="32"/>
-          <w:szCs w:val="32"/>
-        </w:rPr>
-        <w:t>Xt</w:t>
-      </w:r>
-      <w:proofErr w:type="spellEnd"/>
-      <w:r>
-        <w:rPr>
-          <w:rFonts w:ascii="微软雅黑" w:eastAsia="微软雅黑" w:hAnsi="微软雅黑" w:hint="eastAsia"/>
-          <w:sz w:val="32"/>
-          <w:szCs w:val="32"/>
-        </w:rPr>
-        <w:t>的平均值</w:t>
-      </w:r>
-    </w:p>
-    <w:p>
-      <w:pPr>
-        <w:rPr>
-          <w:rFonts w:ascii="微软雅黑" w:eastAsia="微软雅黑" w:hAnsi="微软雅黑"/>
-          <w:sz w:val="32"/>
-          <w:szCs w:val="32"/>
-        </w:rPr>
-      </w:pPr>
-      <w:r>
-        <w:rPr>
-          <w:rFonts w:ascii="微软雅黑" w:eastAsia="微软雅黑" w:hAnsi="微软雅黑" w:hint="eastAsia"/>
-          <w:sz w:val="32"/>
-          <w:szCs w:val="32"/>
-        </w:rPr>
-        <w:t>6)</w:t>
-      </w:r>
-      <w:proofErr w:type="gramStart"/>
-      <w:r>
-        <w:rPr>
-          <w:rFonts w:ascii="微软雅黑" w:eastAsia="微软雅黑" w:hAnsi="微软雅黑" w:hint="eastAsia"/>
-          <w:sz w:val="32"/>
-          <w:szCs w:val="32"/>
-        </w:rPr>
-        <w:t>计算</w:t>
-      </w:r>
-      <w:r>
-        <w:rPr>
-          <w:rFonts w:ascii="微软雅黑" w:eastAsia="微软雅黑" w:hAnsi="微软雅黑"/>
-          <w:sz w:val="32"/>
-          <w:szCs w:val="32"/>
-        </w:rPr>
-        <w:t>重</w:t>
-      </w:r>
-      <w:proofErr w:type="gramEnd"/>
-      <w:r>
-        <w:rPr>
-          <w:rFonts w:ascii="微软雅黑" w:eastAsia="微软雅黑" w:hAnsi="微软雅黑"/>
-          <w:sz w:val="32"/>
-          <w:szCs w:val="32"/>
-        </w:rPr>
-        <w:t>标极差</w:t>
-      </w:r>
-      <w:r>
-        <w:rPr>
-          <w:rFonts w:ascii="微软雅黑" w:eastAsia="微软雅黑" w:hAnsi="微软雅黑"/>
-          <w:sz w:val="32"/>
-          <w:szCs w:val="32"/>
-        </w:rPr>
-        <w:t>序列</w:t>
+      <w:r>
+        <w:rPr>
+          <w:rFonts w:ascii="微软雅黑" w:eastAsia="微软雅黑" w:hAnsi="微软雅黑" w:hint="eastAsia"/>
+          <w:sz w:val="32"/>
+          <w:szCs w:val="32"/>
+        </w:rPr>
+        <w:t>Xt的平均值</w:t>
+      </w:r>
+    </w:p>
+    <w:p>
+      <w:pPr>
+        <w:rPr>
+          <w:rFonts w:ascii="微软雅黑" w:eastAsia="微软雅黑" w:hAnsi="微软雅黑"/>
+          <w:sz w:val="32"/>
+          <w:szCs w:val="32"/>
+        </w:rPr>
+      </w:pPr>
+      <w:r>
+        <w:rPr>
+          <w:rFonts w:ascii="微软雅黑" w:eastAsia="微软雅黑" w:hAnsi="微软雅黑" w:hint="eastAsia"/>
+          <w:sz w:val="32"/>
+          <w:szCs w:val="32"/>
+        </w:rPr>
+        <w:t>6)计算</w:t>
+      </w:r>
+      <w:r>
+        <w:rPr>
+          <w:rFonts w:ascii="微软雅黑" w:eastAsia="微软雅黑" w:hAnsi="微软雅黑"/>
+          <w:sz w:val="32"/>
+          <w:szCs w:val="32"/>
+        </w:rPr>
+        <w:t>重标极差序列</w:t>
       </w:r>
       <w:r>
         <w:rPr>
@@ -2135,43 +1752,7 @@
           <w:szCs w:val="32"/>
         </w:rPr>
         <w:tab/>
-        <w:t>(R/S</w:t>
-      </w:r>
-      <w:proofErr w:type="gramStart"/>
-      <w:r>
-        <w:rPr>
-          <w:rFonts w:ascii="微软雅黑" w:eastAsia="微软雅黑" w:hAnsi="微软雅黑"/>
-          <w:sz w:val="32"/>
-          <w:szCs w:val="32"/>
-        </w:rPr>
-        <w:t>)t</w:t>
-      </w:r>
-      <w:proofErr w:type="gramEnd"/>
-      <w:r>
-        <w:rPr>
-          <w:rFonts w:ascii="微软雅黑" w:eastAsia="微软雅黑" w:hAnsi="微软雅黑"/>
-          <w:sz w:val="32"/>
-          <w:szCs w:val="32"/>
-        </w:rPr>
-        <w:t>=</w:t>
-      </w:r>
-      <w:proofErr w:type="spellStart"/>
-      <w:r>
-        <w:rPr>
-          <w:rFonts w:ascii="微软雅黑" w:eastAsia="微软雅黑" w:hAnsi="微软雅黑"/>
-          <w:sz w:val="32"/>
-          <w:szCs w:val="32"/>
-        </w:rPr>
-        <w:t>Rt</w:t>
-      </w:r>
-      <w:proofErr w:type="spellEnd"/>
-      <w:r>
-        <w:rPr>
-          <w:rFonts w:ascii="微软雅黑" w:eastAsia="微软雅黑" w:hAnsi="微软雅黑"/>
-          <w:sz w:val="32"/>
-          <w:szCs w:val="32"/>
-        </w:rPr>
-        <w:t>/St     t=1,2,…,n</w:t>
+        <w:t>(R/S)t=Rt/St     t=1,2,…,n</w:t>
       </w:r>
     </w:p>
     <w:p>
@@ -2408,41 +1989,13 @@
           <w:szCs w:val="32"/>
         </w:rPr>
         <w:tab/>
-        <w:t>(R/S</w:t>
-      </w:r>
-      <w:proofErr w:type="gramStart"/>
-      <w:r>
-        <w:rPr>
-          <w:rFonts w:ascii="微软雅黑" w:eastAsia="微软雅黑" w:hAnsi="微软雅黑"/>
-          <w:sz w:val="32"/>
-          <w:szCs w:val="32"/>
-        </w:rPr>
-        <w:t>)t</w:t>
-      </w:r>
-      <w:proofErr w:type="gramEnd"/>
-      <w:r>
-        <w:rPr>
-          <w:rFonts w:ascii="微软雅黑" w:eastAsia="微软雅黑" w:hAnsi="微软雅黑"/>
-          <w:sz w:val="32"/>
-          <w:szCs w:val="32"/>
-        </w:rPr>
-        <w:t>=c*</w:t>
-      </w:r>
-      <w:proofErr w:type="spellStart"/>
-      <w:r>
-        <w:rPr>
-          <w:rFonts w:ascii="微软雅黑" w:eastAsia="微软雅黑" w:hAnsi="微软雅黑"/>
-          <w:sz w:val="32"/>
-          <w:szCs w:val="32"/>
-        </w:rPr>
-        <w:t>t^H</w:t>
-      </w:r>
-      <w:proofErr w:type="spellEnd"/>
-    </w:p>
-    <w:p>
-      <w:pPr>
-        <w:rPr>
-          <w:rFonts w:ascii="微软雅黑" w:eastAsia="微软雅黑" w:hAnsi="微软雅黑" w:hint="eastAsia"/>
+        <w:t>(R/S)t=c*t^H</w:t>
+      </w:r>
+    </w:p>
+    <w:p>
+      <w:pPr>
+        <w:rPr>
+          <w:rFonts w:ascii="微软雅黑" w:eastAsia="微软雅黑" w:hAnsi="微软雅黑"/>
           <w:sz w:val="32"/>
           <w:szCs w:val="32"/>
         </w:rPr>
@@ -2454,81 +2007,3410 @@
           <w:szCs w:val="32"/>
         </w:rPr>
         <w:t>在这里c是一个常数</w:t>
+      </w:r>
+      <w:r>
+        <w:rPr>
+          <w:rFonts w:ascii="微软雅黑" w:eastAsia="微软雅黑" w:hAnsi="微软雅黑" w:hint="eastAsia"/>
+          <w:sz w:val="32"/>
+          <w:szCs w:val="32"/>
+        </w:rPr>
+        <w:t>，</w:t>
+      </w:r>
+      <w:r>
+        <w:rPr>
+          <w:rFonts w:ascii="微软雅黑" w:eastAsia="微软雅黑" w:hAnsi="微软雅黑"/>
+          <w:sz w:val="32"/>
+          <w:szCs w:val="32"/>
+        </w:rPr>
+        <w:t>H被称为Hurst指数</w:t>
+      </w:r>
+      <w:r>
+        <w:rPr>
+          <w:rFonts w:ascii="微软雅黑" w:eastAsia="微软雅黑" w:hAnsi="微软雅黑" w:hint="eastAsia"/>
+          <w:sz w:val="32"/>
+          <w:szCs w:val="32"/>
+        </w:rPr>
+        <w:t>。</w:t>
+      </w:r>
+      <w:r>
+        <w:rPr>
+          <w:rFonts w:ascii="微软雅黑" w:eastAsia="微软雅黑" w:hAnsi="微软雅黑"/>
+          <w:sz w:val="32"/>
+          <w:szCs w:val="32"/>
+        </w:rPr>
+        <w:t>为了分析Hurst指数</w:t>
+      </w:r>
+      <w:r>
+        <w:rPr>
+          <w:rFonts w:ascii="微软雅黑" w:eastAsia="微软雅黑" w:hAnsi="微软雅黑" w:hint="eastAsia"/>
+          <w:sz w:val="32"/>
+          <w:szCs w:val="32"/>
+        </w:rPr>
+        <w:t>，</w:t>
+      </w:r>
+      <w:r>
+        <w:rPr>
+          <w:rFonts w:ascii="微软雅黑" w:eastAsia="微软雅黑" w:hAnsi="微软雅黑"/>
+          <w:sz w:val="32"/>
+          <w:szCs w:val="32"/>
+        </w:rPr>
+        <w:t>我们画出</w:t>
+      </w:r>
+      <w:r>
+        <w:rPr>
+          <w:rFonts w:ascii="微软雅黑" w:eastAsia="微软雅黑" w:hAnsi="微软雅黑" w:hint="eastAsia"/>
+          <w:sz w:val="32"/>
+          <w:szCs w:val="32"/>
+        </w:rPr>
+        <w:t>(</w:t>
+      </w:r>
+      <w:r>
+        <w:rPr>
+          <w:rFonts w:ascii="微软雅黑" w:eastAsia="微软雅黑" w:hAnsi="微软雅黑"/>
+          <w:sz w:val="32"/>
+          <w:szCs w:val="32"/>
+        </w:rPr>
+        <w:t>R/S</w:t>
+      </w:r>
+      <w:r>
+        <w:rPr>
+          <w:rFonts w:ascii="微软雅黑" w:eastAsia="微软雅黑" w:hAnsi="微软雅黑" w:hint="eastAsia"/>
+          <w:sz w:val="32"/>
+          <w:szCs w:val="32"/>
+        </w:rPr>
+        <w:t>)随着t变化的log图</w:t>
+      </w:r>
+      <w:r>
+        <w:rPr>
+          <w:rFonts w:ascii="微软雅黑" w:eastAsia="微软雅黑" w:hAnsi="微软雅黑" w:hint="eastAsia"/>
+          <w:sz w:val="32"/>
+          <w:szCs w:val="32"/>
+        </w:rPr>
+        <w:t>。这条回归直线的斜率便可以用来估计Hurst指数。当t&lt;10时，(</w:t>
+      </w:r>
+      <w:r>
+        <w:rPr>
+          <w:rFonts w:ascii="微软雅黑" w:eastAsia="微软雅黑" w:hAnsi="微软雅黑"/>
+          <w:sz w:val="32"/>
+          <w:szCs w:val="32"/>
+        </w:rPr>
+        <w:t>R/S</w:t>
+      </w:r>
+      <w:r>
+        <w:rPr>
+          <w:rFonts w:ascii="微软雅黑" w:eastAsia="微软雅黑" w:hAnsi="微软雅黑" w:hint="eastAsia"/>
+          <w:sz w:val="32"/>
+          <w:szCs w:val="32"/>
+        </w:rPr>
+        <w:t>)</w:t>
+      </w:r>
+      <w:r>
+        <w:rPr>
+          <w:rFonts w:ascii="微软雅黑" w:eastAsia="微软雅黑" w:hAnsi="微软雅黑"/>
+          <w:sz w:val="32"/>
+          <w:szCs w:val="32"/>
+        </w:rPr>
+        <w:t>t是不准确的</w:t>
+      </w:r>
+      <w:r>
+        <w:rPr>
+          <w:rFonts w:ascii="微软雅黑" w:eastAsia="微软雅黑" w:hAnsi="微软雅黑" w:hint="eastAsia"/>
+          <w:sz w:val="32"/>
+          <w:szCs w:val="32"/>
+        </w:rPr>
+        <w:t>。</w:t>
+      </w:r>
+      <w:r>
+        <w:rPr>
+          <w:rFonts w:ascii="微软雅黑" w:eastAsia="微软雅黑" w:hAnsi="微软雅黑"/>
+          <w:sz w:val="32"/>
+          <w:szCs w:val="32"/>
+        </w:rPr>
+        <w:t>所以我们将利用至少</w:t>
+      </w:r>
+      <w:r>
+        <w:rPr>
+          <w:rFonts w:ascii="微软雅黑" w:eastAsia="微软雅黑" w:hAnsi="微软雅黑" w:hint="eastAsia"/>
+          <w:sz w:val="32"/>
+          <w:szCs w:val="32"/>
+        </w:rPr>
+        <w:t>10个值来计算重标极差。图2.1便是一个R</w:t>
+      </w:r>
+      <w:r>
+        <w:rPr>
+          <w:rFonts w:ascii="微软雅黑" w:eastAsia="微软雅黑" w:hAnsi="微软雅黑"/>
+          <w:sz w:val="32"/>
+          <w:szCs w:val="32"/>
+        </w:rPr>
+        <w:t>/S分析的例子</w:t>
+      </w:r>
+      <w:r>
+        <w:rPr>
+          <w:rFonts w:ascii="微软雅黑" w:eastAsia="微软雅黑" w:hAnsi="微软雅黑" w:hint="eastAsia"/>
+          <w:sz w:val="32"/>
+          <w:szCs w:val="32"/>
+        </w:rPr>
+        <w:t>。</w:t>
+      </w:r>
+    </w:p>
+    <w:p>
+      <w:pPr>
+        <w:rPr>
+          <w:rFonts w:ascii="微软雅黑" w:eastAsia="微软雅黑" w:hAnsi="微软雅黑"/>
+          <w:sz w:val="32"/>
+          <w:szCs w:val="32"/>
+        </w:rPr>
+      </w:pPr>
+    </w:p>
+    <w:p>
+      <w:pPr>
+        <w:rPr>
+          <w:rFonts w:ascii="微软雅黑" w:eastAsia="微软雅黑" w:hAnsi="微软雅黑"/>
+          <w:sz w:val="32"/>
+          <w:szCs w:val="32"/>
+        </w:rPr>
+      </w:pPr>
+      <w:r>
+        <w:rPr>
+          <w:rFonts w:ascii="微软雅黑" w:eastAsia="微软雅黑" w:hAnsi="微软雅黑"/>
+          <w:sz w:val="32"/>
+          <w:szCs w:val="32"/>
+        </w:rPr>
+        <w:t>在我们的实验中</w:t>
+      </w:r>
+      <w:r>
+        <w:rPr>
+          <w:rFonts w:ascii="微软雅黑" w:eastAsia="微软雅黑" w:hAnsi="微软雅黑" w:hint="eastAsia"/>
+          <w:sz w:val="32"/>
+          <w:szCs w:val="32"/>
+        </w:rPr>
+        <w:t>，我们计算了一个1024交易日周期的Hurst指数。我们用t=2^4,2^5,</w:t>
+      </w:r>
+      <w:r>
+        <w:rPr>
+          <w:rFonts w:ascii="微软雅黑" w:eastAsia="微软雅黑" w:hAnsi="微软雅黑"/>
+          <w:sz w:val="32"/>
+          <w:szCs w:val="32"/>
+        </w:rPr>
+        <w:t>…,2^10来进行回归计算</w:t>
+      </w:r>
+      <w:r>
+        <w:rPr>
+          <w:rFonts w:ascii="微软雅黑" w:eastAsia="微软雅黑" w:hAnsi="微软雅黑" w:hint="eastAsia"/>
+          <w:sz w:val="32"/>
+          <w:szCs w:val="32"/>
+        </w:rPr>
+        <w:t>。</w:t>
+      </w:r>
+      <w:r>
+        <w:rPr>
+          <w:rFonts w:ascii="微软雅黑" w:eastAsia="微软雅黑" w:hAnsi="微软雅黑"/>
+          <w:sz w:val="32"/>
+          <w:szCs w:val="32"/>
+        </w:rPr>
+        <w:t>在金融领域</w:t>
+      </w:r>
+      <w:r>
+        <w:rPr>
+          <w:rFonts w:ascii="微软雅黑" w:eastAsia="微软雅黑" w:hAnsi="微软雅黑" w:hint="eastAsia"/>
+          <w:sz w:val="32"/>
+          <w:szCs w:val="32"/>
+        </w:rPr>
+        <w:t>，</w:t>
+      </w:r>
+      <w:r>
+        <w:rPr>
+          <w:rFonts w:ascii="微软雅黑" w:eastAsia="微软雅黑" w:hAnsi="微软雅黑"/>
+          <w:sz w:val="32"/>
+          <w:szCs w:val="32"/>
+        </w:rPr>
+        <w:t>采用对数变化率的计算每日收益的方法十分普遍</w:t>
+      </w:r>
+      <w:r>
+        <w:rPr>
+          <w:rFonts w:ascii="微软雅黑" w:eastAsia="微软雅黑" w:hAnsi="微软雅黑" w:hint="eastAsia"/>
+          <w:sz w:val="32"/>
+          <w:szCs w:val="32"/>
+        </w:rPr>
+        <w:t>。对于累积变化对应的累积收益率，</w:t>
+      </w:r>
+      <w:r>
+        <w:rPr>
+          <w:rFonts w:ascii="微软雅黑" w:eastAsia="微软雅黑" w:hAnsi="微软雅黑"/>
+          <w:sz w:val="32"/>
+          <w:szCs w:val="32"/>
+        </w:rPr>
+        <w:t>这在</w:t>
+      </w:r>
+      <w:r>
+        <w:rPr>
+          <w:rFonts w:ascii="微软雅黑" w:eastAsia="微软雅黑" w:hAnsi="微软雅黑" w:hint="eastAsia"/>
+          <w:sz w:val="32"/>
+          <w:szCs w:val="32"/>
+        </w:rPr>
+        <w:t>R/S分析中</w:t>
+      </w:r>
+      <w:r>
+        <w:rPr>
+          <w:rFonts w:ascii="微软雅黑" w:eastAsia="微软雅黑" w:hAnsi="微软雅黑"/>
+          <w:sz w:val="32"/>
+          <w:szCs w:val="32"/>
+        </w:rPr>
+        <w:t>是非常有意义的</w:t>
+      </w:r>
+      <w:r>
+        <w:rPr>
+          <w:rFonts w:ascii="微软雅黑" w:eastAsia="微软雅黑" w:hAnsi="微软雅黑" w:hint="eastAsia"/>
+          <w:sz w:val="32"/>
+          <w:szCs w:val="32"/>
+        </w:rPr>
+        <w:t>。</w:t>
+      </w:r>
+      <w:r>
+        <w:rPr>
+          <w:rFonts w:ascii="微软雅黑" w:eastAsia="微软雅黑" w:hAnsi="微软雅黑"/>
+          <w:sz w:val="32"/>
+          <w:szCs w:val="32"/>
+        </w:rPr>
+        <w:t>图</w:t>
+      </w:r>
+      <w:r>
+        <w:rPr>
+          <w:rFonts w:ascii="微软雅黑" w:eastAsia="微软雅黑" w:hAnsi="微软雅黑" w:hint="eastAsia"/>
+          <w:sz w:val="32"/>
+          <w:szCs w:val="32"/>
+        </w:rPr>
+        <w:t>2.2展示的是道琼斯指数从1930年1月2日至2004年5月14日的日收益率。图2.3展示的是在这个期间内对应的Hurst指数。在这个期间内，Huest指数从0.4200至0.6804波动。我们同样也想知道什么样的Hurst指数能够满足我们的条件。</w:t>
+      </w:r>
+    </w:p>
+    <w:p>
+      <w:pPr>
+        <w:rPr>
+          <w:rFonts w:ascii="微软雅黑" w:eastAsia="微软雅黑" w:hAnsi="微软雅黑"/>
+          <w:sz w:val="32"/>
+          <w:szCs w:val="32"/>
+        </w:rPr>
+      </w:pPr>
+    </w:p>
+    <w:p>
+      <w:pPr>
+        <w:rPr>
+          <w:rFonts w:ascii="微软雅黑" w:eastAsia="微软雅黑" w:hAnsi="微软雅黑"/>
+          <w:sz w:val="32"/>
+          <w:szCs w:val="32"/>
+        </w:rPr>
+      </w:pPr>
+    </w:p>
+    <w:p>
+      <w:pPr>
+        <w:rPr>
+          <w:rFonts w:ascii="微软雅黑" w:eastAsia="微软雅黑" w:hAnsi="微软雅黑"/>
+          <w:sz w:val="32"/>
+          <w:szCs w:val="32"/>
+        </w:rPr>
+      </w:pPr>
+      <w:r>
+        <w:rPr>
+          <w:rFonts w:ascii="微软雅黑" w:eastAsia="微软雅黑" w:hAnsi="微软雅黑"/>
+          <w:sz w:val="32"/>
+          <w:szCs w:val="32"/>
+        </w:rPr>
+        <w:lastRenderedPageBreak/>
+        <w:t>3</w:t>
+      </w:r>
+      <w:r>
+        <w:rPr>
+          <w:rFonts w:ascii="微软雅黑" w:eastAsia="微软雅黑" w:hAnsi="微软雅黑" w:hint="eastAsia"/>
+          <w:sz w:val="32"/>
+          <w:szCs w:val="32"/>
+        </w:rPr>
+        <w:t>.蒙特卡洛模拟</w:t>
+      </w:r>
+    </w:p>
+    <w:p>
+      <w:pPr>
+        <w:rPr>
+          <w:rFonts w:ascii="微软雅黑" w:eastAsia="微软雅黑" w:hAnsi="微软雅黑"/>
+          <w:sz w:val="32"/>
+          <w:szCs w:val="32"/>
+        </w:rPr>
+      </w:pPr>
+      <w:r>
+        <w:rPr>
+          <w:rFonts w:ascii="微软雅黑" w:eastAsia="微软雅黑" w:hAnsi="微软雅黑"/>
+          <w:sz w:val="32"/>
+          <w:szCs w:val="32"/>
+        </w:rPr>
+        <w:t>对于一个随机序列</w:t>
+      </w:r>
+      <w:r>
+        <w:rPr>
+          <w:rFonts w:ascii="微软雅黑" w:eastAsia="微软雅黑" w:hAnsi="微软雅黑" w:hint="eastAsia"/>
+          <w:sz w:val="32"/>
+          <w:szCs w:val="32"/>
+        </w:rPr>
+        <w:t>，</w:t>
+      </w:r>
+      <w:r>
+        <w:rPr>
+          <w:rFonts w:ascii="微软雅黑" w:eastAsia="微软雅黑" w:hAnsi="微软雅黑"/>
+          <w:sz w:val="32"/>
+          <w:szCs w:val="32"/>
+        </w:rPr>
+        <w:t>Feller给出了一个预计的</w:t>
+      </w:r>
+      <w:r>
+        <w:rPr>
+          <w:rFonts w:ascii="微软雅黑" w:eastAsia="微软雅黑" w:hAnsi="微软雅黑" w:hint="eastAsia"/>
+          <w:sz w:val="32"/>
+          <w:szCs w:val="32"/>
+        </w:rPr>
+        <w:t>(</w:t>
+      </w:r>
+      <w:r>
+        <w:rPr>
+          <w:rFonts w:ascii="微软雅黑" w:eastAsia="微软雅黑" w:hAnsi="微软雅黑"/>
+          <w:sz w:val="32"/>
+          <w:szCs w:val="32"/>
+        </w:rPr>
+        <w:t>R/S</w:t>
+      </w:r>
+      <w:r>
+        <w:rPr>
+          <w:rFonts w:ascii="微软雅黑" w:eastAsia="微软雅黑" w:hAnsi="微软雅黑" w:hint="eastAsia"/>
+          <w:sz w:val="32"/>
+          <w:szCs w:val="32"/>
+        </w:rPr>
+        <w:t>)</w:t>
+      </w:r>
+      <w:r>
+        <w:rPr>
+          <w:rFonts w:ascii="微软雅黑" w:eastAsia="微软雅黑" w:hAnsi="微软雅黑"/>
+          <w:sz w:val="32"/>
+          <w:szCs w:val="32"/>
+        </w:rPr>
+        <w:t>t公式</w:t>
+      </w:r>
+      <w:r>
+        <w:rPr>
+          <w:rFonts w:ascii="微软雅黑" w:eastAsia="微软雅黑" w:hAnsi="微软雅黑" w:hint="eastAsia"/>
+          <w:sz w:val="32"/>
+          <w:szCs w:val="32"/>
+        </w:rPr>
+        <w:t>:</w:t>
+      </w:r>
+    </w:p>
+    <w:p>
+      <w:pPr>
+        <w:rPr>
+          <w:rFonts w:ascii="微软雅黑" w:eastAsia="微软雅黑" w:hAnsi="微软雅黑"/>
+          <w:sz w:val="32"/>
+          <w:szCs w:val="32"/>
+        </w:rPr>
+      </w:pPr>
+      <w:r>
+        <w:rPr>
+          <w:rFonts w:ascii="微软雅黑" w:eastAsia="微软雅黑" w:hAnsi="微软雅黑"/>
+          <w:sz w:val="32"/>
+          <w:szCs w:val="32"/>
+        </w:rPr>
+        <w:t>E((R/S)t)=(n*</w:t>
+      </w:r>
+      <w:r>
+        <w:rPr>
+          <w:rFonts w:ascii="微软雅黑" w:eastAsia="微软雅黑" w:hAnsi="微软雅黑"/>
+          <w:sz w:val="32"/>
+          <w:szCs w:val="32"/>
+        </w:rPr>
+        <w:t>\</w:t>
+      </w:r>
+      <w:r>
+        <w:rPr>
+          <w:rFonts w:ascii="微软雅黑" w:eastAsia="微软雅黑" w:hAnsi="微软雅黑"/>
+          <w:sz w:val="32"/>
+          <w:szCs w:val="32"/>
+        </w:rPr>
+        <w:t>pi/2)^</w:t>
+      </w:r>
+      <w:r>
+        <w:rPr>
+          <w:rFonts w:ascii="微软雅黑" w:eastAsia="微软雅黑" w:hAnsi="微软雅黑" w:hint="eastAsia"/>
+          <w:sz w:val="32"/>
+          <w:szCs w:val="32"/>
+        </w:rPr>
+        <w:t>{</w:t>
+      </w:r>
+      <w:r>
+        <w:rPr>
+          <w:rFonts w:ascii="微软雅黑" w:eastAsia="微软雅黑" w:hAnsi="微软雅黑"/>
+          <w:sz w:val="32"/>
+          <w:szCs w:val="32"/>
+        </w:rPr>
+        <w:t>0.5</w:t>
+      </w:r>
+      <w:r>
+        <w:rPr>
+          <w:rFonts w:ascii="微软雅黑" w:eastAsia="微软雅黑" w:hAnsi="微软雅黑" w:hint="eastAsia"/>
+          <w:sz w:val="32"/>
+          <w:szCs w:val="32"/>
+        </w:rPr>
+        <w:t>}</w:t>
+      </w:r>
+      <w:r>
+        <w:rPr>
+          <w:rFonts w:ascii="微软雅黑" w:eastAsia="微软雅黑" w:hAnsi="微软雅黑"/>
+          <w:sz w:val="32"/>
+          <w:szCs w:val="32"/>
+        </w:rPr>
+        <w:t xml:space="preserve">                      (3.1)</w:t>
+      </w:r>
+    </w:p>
+    <w:p>
+      <w:pPr>
+        <w:rPr>
+          <w:rFonts w:ascii="微软雅黑" w:eastAsia="微软雅黑" w:hAnsi="微软雅黑"/>
+          <w:sz w:val="32"/>
+          <w:szCs w:val="32"/>
+        </w:rPr>
+      </w:pPr>
+      <w:r>
+        <w:rPr>
+          <w:rFonts w:ascii="微软雅黑" w:eastAsia="微软雅黑" w:hAnsi="微软雅黑"/>
+          <w:sz w:val="32"/>
+          <w:szCs w:val="32"/>
+        </w:rPr>
+        <w:t>然而</w:t>
+      </w:r>
+      <w:r>
+        <w:rPr>
+          <w:rFonts w:ascii="微软雅黑" w:eastAsia="微软雅黑" w:hAnsi="微软雅黑" w:hint="eastAsia"/>
+          <w:sz w:val="32"/>
+          <w:szCs w:val="32"/>
+        </w:rPr>
+        <w:t>，</w:t>
+      </w:r>
+      <w:r>
+        <w:rPr>
+          <w:rFonts w:ascii="微软雅黑" w:eastAsia="微软雅黑" w:hAnsi="微软雅黑"/>
+          <w:sz w:val="32"/>
+          <w:szCs w:val="32"/>
+        </w:rPr>
+        <w:t>这是一个近似的关系并且只在t很大时才有效</w:t>
+      </w:r>
+      <w:r>
+        <w:rPr>
+          <w:rFonts w:ascii="微软雅黑" w:eastAsia="微软雅黑" w:hAnsi="微软雅黑" w:hint="eastAsia"/>
+          <w:sz w:val="32"/>
+          <w:szCs w:val="32"/>
+        </w:rPr>
+        <w:t>。Anis和Lloyd为了在t很小时克服这个误差提供了下面这个公式：</w:t>
+      </w:r>
+    </w:p>
+    <w:p>
+      <w:pPr>
+        <w:rPr>
+          <w:rFonts w:ascii="微软雅黑" w:eastAsia="微软雅黑" w:hAnsi="微软雅黑"/>
+          <w:sz w:val="32"/>
+          <w:szCs w:val="32"/>
+        </w:rPr>
+      </w:pPr>
+      <w:r>
+        <w:rPr>
+          <w:rFonts w:ascii="微软雅黑" w:eastAsia="微软雅黑" w:hAnsi="微软雅黑" w:hint="eastAsia"/>
+          <w:sz w:val="32"/>
+          <w:szCs w:val="32"/>
+        </w:rPr>
+        <w:t>E(</w:t>
+      </w:r>
+      <w:r>
+        <w:rPr>
+          <w:rFonts w:ascii="微软雅黑" w:eastAsia="微软雅黑" w:hAnsi="微软雅黑"/>
+          <w:sz w:val="32"/>
+          <w:szCs w:val="32"/>
+        </w:rPr>
+        <w:t>(R/S)t</w:t>
+      </w:r>
+      <w:r>
+        <w:rPr>
+          <w:rFonts w:ascii="微软雅黑" w:eastAsia="微软雅黑" w:hAnsi="微软雅黑" w:hint="eastAsia"/>
+          <w:sz w:val="32"/>
+          <w:szCs w:val="32"/>
+        </w:rPr>
+        <w:t>)</w:t>
+      </w:r>
+      <w:r>
+        <w:rPr>
+          <w:rFonts w:ascii="微软雅黑" w:eastAsia="微软雅黑" w:hAnsi="微软雅黑"/>
+          <w:sz w:val="32"/>
+          <w:szCs w:val="32"/>
+        </w:rPr>
+        <w:t>=(\Gamma</w:t>
+      </w:r>
+      <w:r>
+        <w:rPr>
+          <w:rFonts w:ascii="微软雅黑" w:eastAsia="微软雅黑" w:hAnsi="微软雅黑" w:hint="eastAsia"/>
+          <w:sz w:val="32"/>
+          <w:szCs w:val="32"/>
+        </w:rPr>
+        <w:t>(</w:t>
+      </w:r>
+      <w:r>
+        <w:rPr>
+          <w:rFonts w:ascii="微软雅黑" w:eastAsia="微软雅黑" w:hAnsi="微软雅黑"/>
+          <w:sz w:val="32"/>
+          <w:szCs w:val="32"/>
+        </w:rPr>
+        <w:t>0.5*(t-1)</w:t>
+      </w:r>
+      <w:r>
+        <w:rPr>
+          <w:rFonts w:ascii="微软雅黑" w:eastAsia="微软雅黑" w:hAnsi="微软雅黑" w:hint="eastAsia"/>
+          <w:sz w:val="32"/>
+          <w:szCs w:val="32"/>
+        </w:rPr>
+        <w:t>)</w:t>
+      </w:r>
+      <w:r>
+        <w:rPr>
+          <w:rFonts w:ascii="微软雅黑" w:eastAsia="微软雅黑" w:hAnsi="微软雅黑"/>
+          <w:sz w:val="32"/>
+          <w:szCs w:val="32"/>
+        </w:rPr>
+        <w:t>/(\sqrt{\pi}*\Gamma(0.5*t)))*\S</w:t>
+      </w:r>
+      <w:r>
+        <w:rPr>
+          <w:rFonts w:ascii="微软雅黑" w:eastAsia="微软雅黑" w:hAnsi="微软雅黑"/>
+          <w:sz w:val="32"/>
+          <w:szCs w:val="32"/>
+        </w:rPr>
+        <w:t>igma_{r=1}^{t-1}\sqrt</w:t>
+      </w:r>
+      <w:r>
+        <w:rPr>
+          <w:rFonts w:ascii="微软雅黑" w:eastAsia="微软雅黑" w:hAnsi="微软雅黑" w:hint="eastAsia"/>
+          <w:sz w:val="32"/>
+          <w:szCs w:val="32"/>
+        </w:rPr>
+        <w:t>{</w:t>
+      </w:r>
+      <w:r>
+        <w:rPr>
+          <w:rFonts w:ascii="微软雅黑" w:eastAsia="微软雅黑" w:hAnsi="微软雅黑"/>
+          <w:sz w:val="32"/>
+          <w:szCs w:val="32"/>
+        </w:rPr>
+        <w:t>(t-r)/r</w:t>
+      </w:r>
+      <w:r>
+        <w:rPr>
+          <w:rFonts w:ascii="微软雅黑" w:eastAsia="微软雅黑" w:hAnsi="微软雅黑" w:hint="eastAsia"/>
+          <w:sz w:val="32"/>
+          <w:szCs w:val="32"/>
+        </w:rPr>
+        <w:t>}</w:t>
+      </w:r>
+      <w:r>
+        <w:rPr>
+          <w:rFonts w:ascii="微软雅黑" w:eastAsia="微软雅黑" w:hAnsi="微软雅黑"/>
+          <w:sz w:val="32"/>
+          <w:szCs w:val="32"/>
+        </w:rPr>
+        <w:t xml:space="preserve">                               (3.2)</w:t>
+      </w:r>
+    </w:p>
+    <w:p>
+      <w:pPr>
+        <w:rPr>
+          <w:rFonts w:ascii="微软雅黑" w:eastAsia="微软雅黑" w:hAnsi="微软雅黑"/>
+          <w:sz w:val="32"/>
+          <w:szCs w:val="32"/>
+        </w:rPr>
+      </w:pPr>
+      <w:r>
+        <w:rPr>
+          <w:rFonts w:ascii="微软雅黑" w:eastAsia="微软雅黑" w:hAnsi="微软雅黑"/>
+          <w:sz w:val="32"/>
+          <w:szCs w:val="32"/>
+        </w:rPr>
+        <w:t>当t&gt;300时</w:t>
+      </w:r>
+      <w:r>
+        <w:rPr>
+          <w:rFonts w:ascii="微软雅黑" w:eastAsia="微软雅黑" w:hAnsi="微软雅黑" w:hint="eastAsia"/>
+          <w:sz w:val="32"/>
+          <w:szCs w:val="32"/>
+        </w:rPr>
+        <w:t>，</w:t>
+      </w:r>
+      <w:r>
+        <w:rPr>
+          <w:rFonts w:ascii="微软雅黑" w:eastAsia="微软雅黑" w:hAnsi="微软雅黑"/>
+          <w:sz w:val="32"/>
+          <w:szCs w:val="32"/>
+        </w:rPr>
+        <w:t>大多数的计算机都很那来计算</w:t>
+      </w:r>
+      <w:r>
+        <w:rPr>
+          <w:rFonts w:ascii="微软雅黑" w:eastAsia="微软雅黑" w:hAnsi="微软雅黑" w:hint="eastAsia"/>
+          <w:sz w:val="32"/>
+          <w:szCs w:val="32"/>
+        </w:rPr>
+        <w:t>gamma函数了。利用Sterling的方程，此公式还能够被近似为：</w:t>
+      </w:r>
+    </w:p>
+    <w:p>
+      <w:pPr>
+        <w:rPr>
+          <w:rFonts w:ascii="微软雅黑" w:eastAsia="微软雅黑" w:hAnsi="微软雅黑"/>
+          <w:sz w:val="32"/>
+          <w:szCs w:val="32"/>
+        </w:rPr>
+      </w:pPr>
+      <w:r>
+        <w:rPr>
+          <w:rFonts w:ascii="微软雅黑" w:eastAsia="微软雅黑" w:hAnsi="微软雅黑" w:hint="eastAsia"/>
+          <w:sz w:val="32"/>
+          <w:szCs w:val="32"/>
+        </w:rPr>
+        <w:t>E(</w:t>
+      </w:r>
+      <w:r>
+        <w:rPr>
+          <w:rFonts w:ascii="微软雅黑" w:eastAsia="微软雅黑" w:hAnsi="微软雅黑"/>
+          <w:sz w:val="32"/>
+          <w:szCs w:val="32"/>
+        </w:rPr>
+        <w:t>(R/S)t</w:t>
+      </w:r>
+      <w:r>
+        <w:rPr>
+          <w:rFonts w:ascii="微软雅黑" w:eastAsia="微软雅黑" w:hAnsi="微软雅黑" w:hint="eastAsia"/>
+          <w:sz w:val="32"/>
+          <w:szCs w:val="32"/>
+        </w:rPr>
+        <w:t>)</w:t>
+      </w:r>
+      <w:r>
+        <w:rPr>
+          <w:rFonts w:ascii="微软雅黑" w:eastAsia="微软雅黑" w:hAnsi="微软雅黑"/>
+          <w:sz w:val="32"/>
+          <w:szCs w:val="32"/>
+        </w:rPr>
+        <w:t>=(t*\pi/2)^{-0.50}*\Sigma_{r=1}^{t-1}\sqrt{(t-r)/r</w:t>
+      </w:r>
+      <w:r>
+        <w:rPr>
+          <w:rFonts w:ascii="微软雅黑" w:eastAsia="微软雅黑" w:hAnsi="微软雅黑" w:hint="eastAsia"/>
+          <w:sz w:val="32"/>
+          <w:szCs w:val="32"/>
+        </w:rPr>
+        <w:t>}</w:t>
+      </w:r>
+      <w:r>
+        <w:rPr>
+          <w:rFonts w:ascii="微软雅黑" w:eastAsia="微软雅黑" w:hAnsi="微软雅黑"/>
+          <w:sz w:val="32"/>
+          <w:szCs w:val="32"/>
+        </w:rPr>
+        <w:t xml:space="preserve">                                        (3.3)</w:t>
+      </w:r>
+    </w:p>
+    <w:p>
+      <w:pPr>
+        <w:rPr>
+          <w:rFonts w:ascii="微软雅黑" w:eastAsia="微软雅黑" w:hAnsi="微软雅黑"/>
+          <w:sz w:val="32"/>
+          <w:szCs w:val="32"/>
+        </w:rPr>
+      </w:pPr>
+      <w:r>
+        <w:rPr>
+          <w:rFonts w:ascii="微软雅黑" w:eastAsia="微软雅黑" w:hAnsi="微软雅黑"/>
+          <w:sz w:val="32"/>
+          <w:szCs w:val="32"/>
+        </w:rPr>
+        <w:t>Peter又给出了公式</w:t>
+      </w:r>
+      <w:r>
+        <w:rPr>
+          <w:rFonts w:ascii="微软雅黑" w:eastAsia="微软雅黑" w:hAnsi="微软雅黑" w:hint="eastAsia"/>
+          <w:sz w:val="32"/>
+          <w:szCs w:val="32"/>
+        </w:rPr>
+        <w:t>3.2</w:t>
+      </w:r>
+      <w:r>
+        <w:rPr>
+          <w:rFonts w:ascii="微软雅黑" w:eastAsia="微软雅黑" w:hAnsi="微软雅黑"/>
+          <w:sz w:val="32"/>
+          <w:szCs w:val="32"/>
+        </w:rPr>
+        <w:t>的一个修正</w:t>
+      </w:r>
+      <w:r>
+        <w:rPr>
+          <w:rFonts w:ascii="微软雅黑" w:eastAsia="微软雅黑" w:hAnsi="微软雅黑" w:hint="eastAsia"/>
+          <w:sz w:val="32"/>
+          <w:szCs w:val="32"/>
+        </w:rPr>
+        <w:t>(公式3.4)</w:t>
+      </w:r>
+    </w:p>
+    <w:p>
+      <w:pPr>
+        <w:rPr>
+          <w:rFonts w:ascii="微软雅黑" w:eastAsia="微软雅黑" w:hAnsi="微软雅黑"/>
+          <w:sz w:val="32"/>
+          <w:szCs w:val="32"/>
+        </w:rPr>
+      </w:pPr>
+      <w:r>
+        <w:rPr>
+          <w:rFonts w:ascii="微软雅黑" w:eastAsia="微软雅黑" w:hAnsi="微软雅黑" w:hint="eastAsia"/>
+          <w:sz w:val="32"/>
+          <w:szCs w:val="32"/>
+        </w:rPr>
+        <w:t>E(</w:t>
+      </w:r>
+      <w:r>
+        <w:rPr>
+          <w:rFonts w:ascii="微软雅黑" w:eastAsia="微软雅黑" w:hAnsi="微软雅黑"/>
+          <w:sz w:val="32"/>
+          <w:szCs w:val="32"/>
+        </w:rPr>
+        <w:t>(R/S)t</w:t>
+      </w:r>
+      <w:r>
+        <w:rPr>
+          <w:rFonts w:ascii="微软雅黑" w:eastAsia="微软雅黑" w:hAnsi="微软雅黑" w:hint="eastAsia"/>
+          <w:sz w:val="32"/>
+          <w:szCs w:val="32"/>
+        </w:rPr>
+        <w:t>)</w:t>
+      </w:r>
+      <w:r>
+        <w:rPr>
+          <w:rFonts w:ascii="微软雅黑" w:eastAsia="微软雅黑" w:hAnsi="微软雅黑"/>
+          <w:sz w:val="32"/>
+          <w:szCs w:val="32"/>
+        </w:rPr>
+        <w:t>=</w:t>
+      </w:r>
+      <w:r>
+        <w:rPr>
+          <w:rFonts w:ascii="微软雅黑" w:eastAsia="微软雅黑" w:hAnsi="微软雅黑"/>
+          <w:sz w:val="32"/>
+          <w:szCs w:val="32"/>
+        </w:rPr>
+        <w:t>((t-0.5)/t)*(t*\pi/2)^{-0.50}*\S</w:t>
+      </w:r>
+      <w:r>
+        <w:rPr>
+          <w:rFonts w:ascii="微软雅黑" w:eastAsia="微软雅黑" w:hAnsi="微软雅黑"/>
+          <w:sz w:val="32"/>
+          <w:szCs w:val="32"/>
+        </w:rPr>
+        <w:t>igma_{r=1}^{t-1}\sqrt{(t-r)/r}                                (3.4)</w:t>
+      </w:r>
+    </w:p>
+    <w:p>
+      <w:pPr>
+        <w:rPr>
+          <w:rFonts w:ascii="微软雅黑" w:eastAsia="微软雅黑" w:hAnsi="微软雅黑"/>
+          <w:sz w:val="32"/>
+          <w:szCs w:val="32"/>
+        </w:rPr>
+      </w:pPr>
+      <w:r>
+        <w:rPr>
+          <w:rFonts w:ascii="微软雅黑" w:eastAsia="微软雅黑" w:hAnsi="微软雅黑"/>
+          <w:sz w:val="32"/>
+          <w:szCs w:val="32"/>
+        </w:rPr>
+        <w:t>我们计算了对应</w:t>
+      </w:r>
+      <w:r>
+        <w:rPr>
+          <w:rFonts w:ascii="微软雅黑" w:eastAsia="微软雅黑" w:hAnsi="微软雅黑" w:hint="eastAsia"/>
+          <w:sz w:val="32"/>
+          <w:szCs w:val="32"/>
+        </w:rPr>
+        <w:t>t=2^4,2^5,</w:t>
+      </w:r>
+      <w:r>
+        <w:rPr>
+          <w:rFonts w:ascii="微软雅黑" w:eastAsia="微软雅黑" w:hAnsi="微软雅黑"/>
+          <w:sz w:val="32"/>
+          <w:szCs w:val="32"/>
+        </w:rPr>
+        <w:t>…,2^10期望的</w:t>
+      </w:r>
+      <w:r>
+        <w:rPr>
+          <w:rFonts w:ascii="微软雅黑" w:eastAsia="微软雅黑" w:hAnsi="微软雅黑" w:hint="eastAsia"/>
+          <w:sz w:val="32"/>
+          <w:szCs w:val="32"/>
+        </w:rPr>
+        <w:t>(</w:t>
+      </w:r>
+      <w:r>
+        <w:rPr>
+          <w:rFonts w:ascii="微软雅黑" w:eastAsia="微软雅黑" w:hAnsi="微软雅黑"/>
+          <w:sz w:val="32"/>
+          <w:szCs w:val="32"/>
+        </w:rPr>
+        <w:t>R/S</w:t>
+      </w:r>
+      <w:r>
+        <w:rPr>
+          <w:rFonts w:ascii="微软雅黑" w:eastAsia="微软雅黑" w:hAnsi="微软雅黑" w:hint="eastAsia"/>
+          <w:sz w:val="32"/>
+          <w:szCs w:val="32"/>
+        </w:rPr>
+        <w:t>)值并且在\alpha=</w:t>
+      </w:r>
+      <w:r>
+        <w:rPr>
+          <w:rFonts w:ascii="微软雅黑" w:eastAsia="微软雅黑" w:hAnsi="微软雅黑"/>
+          <w:sz w:val="32"/>
+          <w:szCs w:val="32"/>
+        </w:rPr>
+        <w:t>0.05的置信水平下</w:t>
+      </w:r>
+      <w:r>
+        <w:rPr>
+          <w:rFonts w:ascii="微软雅黑" w:eastAsia="微软雅黑" w:hAnsi="微软雅黑" w:hint="eastAsia"/>
+          <w:sz w:val="32"/>
+          <w:szCs w:val="32"/>
+        </w:rPr>
+        <w:t>作了平方回归。结果如表格3.1所示。</w:t>
+      </w:r>
+    </w:p>
+    <w:p>
+      <w:pPr>
+        <w:rPr>
+          <w:rFonts w:ascii="微软雅黑" w:eastAsia="微软雅黑" w:hAnsi="微软雅黑"/>
+          <w:sz w:val="32"/>
+          <w:szCs w:val="32"/>
+        </w:rPr>
+      </w:pPr>
+      <w:r>
+        <w:rPr>
+          <w:rFonts w:ascii="微软雅黑" w:eastAsia="微软雅黑" w:hAnsi="微软雅黑"/>
+          <w:sz w:val="32"/>
+          <w:szCs w:val="32"/>
+        </w:rPr>
+        <w:t>从表格</w:t>
+      </w:r>
+      <w:r>
+        <w:rPr>
+          <w:rFonts w:ascii="微软雅黑" w:eastAsia="微软雅黑" w:hAnsi="微软雅黑" w:hint="eastAsia"/>
+          <w:sz w:val="32"/>
+          <w:szCs w:val="32"/>
+        </w:rPr>
+        <w:t>3.1可以看出，对于Feller, Anis和Peter之间的公式有不少的差别。更进一步，他们的公式都是基于大量的数据点的计算。我们现在的数据量固定在1024个点。所以在我们这种情况下，随机序列的Hurst指数是怎样的？</w:t>
+      </w:r>
+    </w:p>
+    <w:p>
+      <w:pPr>
+        <w:rPr>
+          <w:rFonts w:ascii="微软雅黑" w:eastAsia="微软雅黑" w:hAnsi="微软雅黑"/>
+          <w:sz w:val="32"/>
+          <w:szCs w:val="32"/>
+        </w:rPr>
+      </w:pPr>
+      <w:r>
+        <w:rPr>
+          <w:rFonts w:ascii="微软雅黑" w:eastAsia="微软雅黑" w:hAnsi="微软雅黑"/>
+          <w:sz w:val="32"/>
+          <w:szCs w:val="32"/>
+        </w:rPr>
+        <w:lastRenderedPageBreak/>
+        <w:t>幸运地</w:t>
+      </w:r>
+      <w:r>
+        <w:rPr>
+          <w:rFonts w:ascii="微软雅黑" w:eastAsia="微软雅黑" w:hAnsi="微软雅黑" w:hint="eastAsia"/>
+          <w:sz w:val="32"/>
+          <w:szCs w:val="32"/>
+        </w:rPr>
+        <w:t>，</w:t>
+      </w:r>
+      <w:r>
+        <w:rPr>
+          <w:rFonts w:ascii="微软雅黑" w:eastAsia="微软雅黑" w:hAnsi="微软雅黑"/>
+          <w:sz w:val="32"/>
+          <w:szCs w:val="32"/>
+        </w:rPr>
+        <w:t>我们可以利用蒙特卡洛估计法来得到结果</w:t>
+      </w:r>
+      <w:r>
+        <w:rPr>
+          <w:rFonts w:ascii="微软雅黑" w:eastAsia="微软雅黑" w:hAnsi="微软雅黑" w:hint="eastAsia"/>
+          <w:sz w:val="32"/>
+          <w:szCs w:val="32"/>
+        </w:rPr>
+        <w:t>。</w:t>
+      </w:r>
+      <w:r>
+        <w:rPr>
+          <w:rFonts w:ascii="微软雅黑" w:eastAsia="微软雅黑" w:hAnsi="微软雅黑"/>
+          <w:sz w:val="32"/>
+          <w:szCs w:val="32"/>
+        </w:rPr>
+        <w:t>我们生成了</w:t>
+      </w:r>
+      <w:r>
+        <w:rPr>
+          <w:rFonts w:ascii="微软雅黑" w:eastAsia="微软雅黑" w:hAnsi="微软雅黑" w:hint="eastAsia"/>
+          <w:sz w:val="32"/>
+          <w:szCs w:val="32"/>
+        </w:rPr>
+        <w:t>10000个高斯随机序列。每个序列都有1024个值。我们计算了每个序列的Hurst指数和平均值。我们希望这个平均值尽量地接近实际的值。然后重复这个过程10次。下面的表格3.2给出了这个</w:t>
+      </w:r>
+      <w:r>
+        <w:rPr>
+          <w:rFonts w:ascii="微软雅黑" w:eastAsia="微软雅黑" w:hAnsi="微软雅黑" w:hint="eastAsia"/>
+          <w:sz w:val="32"/>
+          <w:szCs w:val="32"/>
+        </w:rPr>
+        <w:t>模拟结果。</w:t>
+      </w:r>
+    </w:p>
+    <w:p>
+      <w:pPr>
+        <w:rPr>
+          <w:rFonts w:ascii="微软雅黑" w:eastAsia="微软雅黑" w:hAnsi="微软雅黑"/>
+          <w:sz w:val="32"/>
+          <w:szCs w:val="32"/>
+        </w:rPr>
+      </w:pPr>
+    </w:p>
+    <w:p>
+      <w:pPr>
+        <w:rPr>
+          <w:rFonts w:ascii="微软雅黑" w:eastAsia="微软雅黑" w:hAnsi="微软雅黑"/>
+          <w:sz w:val="32"/>
+          <w:szCs w:val="32"/>
+        </w:rPr>
+      </w:pPr>
+      <w:r>
+        <w:rPr>
+          <w:rFonts w:ascii="微软雅黑" w:eastAsia="微软雅黑" w:hAnsi="微软雅黑"/>
+          <w:sz w:val="32"/>
+          <w:szCs w:val="32"/>
+        </w:rPr>
+        <w:t>从表格</w:t>
+      </w:r>
+      <w:r>
+        <w:rPr>
+          <w:rFonts w:ascii="微软雅黑" w:eastAsia="微软雅黑" w:hAnsi="微软雅黑" w:hint="eastAsia"/>
+          <w:sz w:val="32"/>
+          <w:szCs w:val="32"/>
+        </w:rPr>
+        <w:t>3.2，我们可以看出在我们实验的情况下，可以计算出蒙特卡洛模拟的Hurst指数为0.5454，标准差为0.0</w:t>
+      </w:r>
+      <w:r>
+        <w:rPr>
+          <w:rFonts w:ascii="微软雅黑" w:eastAsia="微软雅黑" w:hAnsi="微软雅黑"/>
+          <w:sz w:val="32"/>
+          <w:szCs w:val="32"/>
+        </w:rPr>
+        <w:t>485.这个结果是非常接近于Anis的公式的</w:t>
+      </w:r>
+      <w:r>
+        <w:rPr>
+          <w:rFonts w:ascii="微软雅黑" w:eastAsia="微软雅黑" w:hAnsi="微软雅黑" w:hint="eastAsia"/>
+          <w:sz w:val="32"/>
+          <w:szCs w:val="32"/>
+        </w:rPr>
+        <w:t>。</w:t>
+      </w:r>
+      <w:r>
+        <w:rPr>
+          <w:rFonts w:ascii="微软雅黑" w:eastAsia="微软雅黑" w:hAnsi="微软雅黑"/>
+          <w:sz w:val="32"/>
+          <w:szCs w:val="32"/>
+        </w:rPr>
+        <w:t>通过以上的模拟</w:t>
+      </w:r>
+      <w:r>
+        <w:rPr>
+          <w:rFonts w:ascii="微软雅黑" w:eastAsia="微软雅黑" w:hAnsi="微软雅黑" w:hint="eastAsia"/>
+          <w:sz w:val="32"/>
+          <w:szCs w:val="32"/>
+        </w:rPr>
+        <w:t>，</w:t>
+      </w:r>
+      <w:r>
+        <w:rPr>
+          <w:rFonts w:ascii="微软雅黑" w:eastAsia="微软雅黑" w:hAnsi="微软雅黑"/>
+          <w:sz w:val="32"/>
+          <w:szCs w:val="32"/>
+        </w:rPr>
+        <w:t>在</w:t>
+      </w:r>
+      <w:r>
+        <w:rPr>
+          <w:rFonts w:ascii="微软雅黑" w:eastAsia="微软雅黑" w:hAnsi="微软雅黑" w:hint="eastAsia"/>
+          <w:sz w:val="32"/>
+          <w:szCs w:val="32"/>
+        </w:rPr>
+        <w:t>95%置信度的情况下，Husrt指数处在0.</w:t>
+      </w:r>
+      <w:r>
+        <w:rPr>
+          <w:rFonts w:ascii="微软雅黑" w:eastAsia="微软雅黑" w:hAnsi="微软雅黑"/>
+          <w:sz w:val="32"/>
+          <w:szCs w:val="32"/>
+        </w:rPr>
+        <w:t>5454</w:t>
+      </w:r>
+      <w:r>
+        <w:rPr>
+          <w:rFonts w:ascii="微软雅黑" w:eastAsia="微软雅黑" w:hAnsi="微软雅黑" w:hint="eastAsia"/>
+          <w:sz w:val="32"/>
+          <w:szCs w:val="32"/>
+        </w:rPr>
+        <w:t>+-</w:t>
+      </w:r>
+      <w:r>
+        <w:rPr>
+          <w:rFonts w:ascii="微软雅黑" w:eastAsia="微软雅黑" w:hAnsi="微软雅黑"/>
+          <w:sz w:val="32"/>
+          <w:szCs w:val="32"/>
+        </w:rPr>
+        <w:t>1.96</w:t>
+      </w:r>
+      <w:r>
+        <w:rPr>
+          <w:rFonts w:ascii="微软雅黑" w:eastAsia="微软雅黑" w:hAnsi="微软雅黑" w:hint="eastAsia"/>
+          <w:sz w:val="32"/>
+          <w:szCs w:val="32"/>
+        </w:rPr>
+        <w:t>*</w:t>
+      </w:r>
+      <w:r>
+        <w:rPr>
+          <w:rFonts w:ascii="微软雅黑" w:eastAsia="微软雅黑" w:hAnsi="微软雅黑"/>
+          <w:sz w:val="32"/>
+          <w:szCs w:val="32"/>
+        </w:rPr>
+        <w:t>0.0485的区间</w:t>
+      </w:r>
+      <w:r>
+        <w:rPr>
+          <w:rFonts w:ascii="微软雅黑" w:eastAsia="微软雅黑" w:hAnsi="微软雅黑" w:hint="eastAsia"/>
+          <w:sz w:val="32"/>
+          <w:szCs w:val="32"/>
+        </w:rPr>
+        <w:t>，</w:t>
+      </w:r>
+      <w:r>
+        <w:rPr>
+          <w:rFonts w:ascii="微软雅黑" w:eastAsia="微软雅黑" w:hAnsi="微软雅黑"/>
+          <w:sz w:val="32"/>
+          <w:szCs w:val="32"/>
+        </w:rPr>
+        <w:t>即</w:t>
+      </w:r>
+      <w:r>
+        <w:rPr>
+          <w:rFonts w:ascii="微软雅黑" w:eastAsia="微软雅黑" w:hAnsi="微软雅黑" w:hint="eastAsia"/>
+          <w:sz w:val="32"/>
+          <w:szCs w:val="32"/>
+        </w:rPr>
+        <w:t>0.4</w:t>
+      </w:r>
+      <w:r>
+        <w:rPr>
+          <w:rFonts w:ascii="微软雅黑" w:eastAsia="微软雅黑" w:hAnsi="微软雅黑"/>
+          <w:sz w:val="32"/>
+          <w:szCs w:val="32"/>
+        </w:rPr>
+        <w:t>503到</w:t>
+      </w:r>
+      <w:r>
+        <w:rPr>
+          <w:rFonts w:ascii="微软雅黑" w:eastAsia="微软雅黑" w:hAnsi="微软雅黑" w:hint="eastAsia"/>
+          <w:sz w:val="32"/>
+          <w:szCs w:val="32"/>
+        </w:rPr>
+        <w:t>0.6405之间。我们选择一个Hurst指数大于0.65的区间，希望找到这些区间一些不同于随机序列的规律。然而，从这些大样本(总共17651个周期)中选出的样本中，我们想知道是否存在或碰巧存在这些时期的真实模型。为了达到这个目的，我们进行了一个</w:t>
+      </w:r>
+      <w:r>
+        <w:rPr>
+          <w:rFonts w:ascii="微软雅黑" w:eastAsia="微软雅黑" w:hAnsi="微软雅黑" w:hint="eastAsia"/>
+          <w:sz w:val="32"/>
+          <w:szCs w:val="32"/>
+        </w:rPr>
+        <w:t>混乱测试。</w:t>
+      </w:r>
+    </w:p>
+    <w:p>
+      <w:pPr>
+        <w:rPr>
+          <w:rFonts w:ascii="微软雅黑" w:eastAsia="微软雅黑" w:hAnsi="微软雅黑"/>
+          <w:sz w:val="32"/>
+          <w:szCs w:val="32"/>
+        </w:rPr>
+      </w:pPr>
+    </w:p>
+    <w:p>
+      <w:pPr>
+        <w:rPr>
+          <w:rFonts w:ascii="微软雅黑" w:eastAsia="微软雅黑" w:hAnsi="微软雅黑"/>
+          <w:sz w:val="32"/>
+          <w:szCs w:val="32"/>
+        </w:rPr>
+      </w:pPr>
+      <w:r>
+        <w:rPr>
+          <w:rFonts w:ascii="微软雅黑" w:eastAsia="微软雅黑" w:hAnsi="微软雅黑"/>
+          <w:sz w:val="32"/>
+          <w:szCs w:val="32"/>
+        </w:rPr>
+        <w:t>4</w:t>
+      </w:r>
+      <w:r>
+        <w:rPr>
+          <w:rFonts w:ascii="微软雅黑" w:eastAsia="微软雅黑" w:hAnsi="微软雅黑" w:hint="eastAsia"/>
+          <w:sz w:val="32"/>
+          <w:szCs w:val="32"/>
+        </w:rPr>
+        <w:t>．混乱测试</w:t>
+      </w:r>
+    </w:p>
+    <w:p>
+      <w:pPr>
+        <w:rPr>
+          <w:rFonts w:ascii="微软雅黑" w:eastAsia="微软雅黑" w:hAnsi="微软雅黑"/>
+          <w:sz w:val="32"/>
+          <w:szCs w:val="32"/>
+        </w:rPr>
+      </w:pPr>
+      <w:r>
+        <w:rPr>
+          <w:rFonts w:ascii="微软雅黑" w:eastAsia="微软雅黑" w:hAnsi="微软雅黑"/>
+          <w:sz w:val="32"/>
+          <w:szCs w:val="32"/>
+        </w:rPr>
+        <w:t>为了测试是否存在一个真实的模型能满足Hurst指数大于</w:t>
+      </w:r>
+      <w:r>
+        <w:rPr>
+          <w:rFonts w:ascii="微软雅黑" w:eastAsia="微软雅黑" w:hAnsi="微软雅黑" w:hint="eastAsia"/>
+          <w:sz w:val="32"/>
+          <w:szCs w:val="32"/>
+        </w:rPr>
+        <w:t>0.65时期的样本，我们从中随机选择了10个样本。对于每一个样本，我们打乱这个序列，然后计算这个混乱序列的Hurst值。被打乱的序列与非随机序列的原始样本具有相同</w:t>
+      </w:r>
+      <w:r>
+        <w:rPr>
+          <w:rFonts w:ascii="微软雅黑" w:eastAsia="微软雅黑" w:hAnsi="微软雅黑" w:hint="eastAsia"/>
+          <w:sz w:val="32"/>
+          <w:szCs w:val="32"/>
+        </w:rPr>
+        <w:lastRenderedPageBreak/>
+        <w:t>的分布。如果对于这些序列存在某些模型，在打乱顺序之后，这些模型将会被破坏并且计算的Hurst值也会接近于随机序列的H</w:t>
+      </w:r>
+      <w:r>
+        <w:rPr>
+          <w:rFonts w:ascii="微软雅黑" w:eastAsia="微软雅黑" w:hAnsi="微软雅黑"/>
+          <w:sz w:val="32"/>
+          <w:szCs w:val="32"/>
+        </w:rPr>
+        <w:t>u</w:t>
+      </w:r>
+      <w:r>
+        <w:rPr>
+          <w:rFonts w:ascii="微软雅黑" w:eastAsia="微软雅黑" w:hAnsi="微软雅黑" w:hint="eastAsia"/>
+          <w:sz w:val="32"/>
+          <w:szCs w:val="32"/>
+        </w:rPr>
+        <w:t>rst值。在我们的实验当中，我们将每个样本打乱了500次，然后计算了平均的Hurst值。结果如表格4.1所示。</w:t>
+      </w:r>
+    </w:p>
+    <w:p>
+      <w:pPr>
+        <w:rPr>
+          <w:rFonts w:ascii="微软雅黑" w:eastAsia="微软雅黑" w:hAnsi="微软雅黑"/>
+          <w:sz w:val="32"/>
+          <w:szCs w:val="32"/>
+        </w:rPr>
+      </w:pPr>
+    </w:p>
+    <w:p>
+      <w:pPr>
+        <w:rPr>
+          <w:rFonts w:ascii="微软雅黑" w:eastAsia="微软雅黑" w:hAnsi="微软雅黑"/>
+          <w:sz w:val="32"/>
+          <w:szCs w:val="32"/>
+        </w:rPr>
+      </w:pPr>
+      <w:r>
+        <w:rPr>
+          <w:rFonts w:ascii="微软雅黑" w:eastAsia="微软雅黑" w:hAnsi="微软雅黑"/>
+          <w:sz w:val="32"/>
+          <w:szCs w:val="32"/>
+        </w:rPr>
+        <w:t>从表格</w:t>
+      </w:r>
+      <w:r>
+        <w:rPr>
+          <w:rFonts w:ascii="微软雅黑" w:eastAsia="微软雅黑" w:hAnsi="微软雅黑" w:hint="eastAsia"/>
+          <w:sz w:val="32"/>
+          <w:szCs w:val="32"/>
+        </w:rPr>
+        <w:t>4.1我们可以看出，在样本被打乱顺序之后，Hurst指数</w:t>
+      </w:r>
+      <w:r>
+        <w:rPr>
+          <w:rFonts w:ascii="微软雅黑" w:eastAsia="微软雅黑" w:hAnsi="微软雅黑" w:hint="eastAsia"/>
+          <w:sz w:val="32"/>
+          <w:szCs w:val="32"/>
+        </w:rPr>
+        <w:t>都非常接近于0.545</w:t>
+      </w:r>
+      <w:r>
+        <w:rPr>
+          <w:rFonts w:ascii="微软雅黑" w:eastAsia="微软雅黑" w:hAnsi="微软雅黑"/>
+          <w:sz w:val="32"/>
+          <w:szCs w:val="32"/>
+        </w:rPr>
+        <w:t>4</w:t>
+      </w:r>
+      <w:r>
+        <w:rPr>
+          <w:rFonts w:ascii="微软雅黑" w:eastAsia="微软雅黑" w:hAnsi="微软雅黑" w:hint="eastAsia"/>
+          <w:sz w:val="32"/>
+          <w:szCs w:val="32"/>
+        </w:rPr>
+        <w:t>，</w:t>
+      </w:r>
+      <w:r>
+        <w:rPr>
+          <w:rFonts w:ascii="微软雅黑" w:eastAsia="微软雅黑" w:hAnsi="微软雅黑"/>
+          <w:sz w:val="32"/>
+          <w:szCs w:val="32"/>
+        </w:rPr>
+        <w:t>这与我们的模拟随机序列一致</w:t>
+      </w:r>
+      <w:r>
+        <w:rPr>
+          <w:rFonts w:ascii="微软雅黑" w:eastAsia="微软雅黑" w:hAnsi="微软雅黑" w:hint="eastAsia"/>
+          <w:sz w:val="32"/>
+          <w:szCs w:val="32"/>
+        </w:rPr>
+        <w:t>。</w:t>
+      </w:r>
+      <w:r>
+        <w:rPr>
+          <w:rFonts w:ascii="微软雅黑" w:eastAsia="微软雅黑" w:hAnsi="微软雅黑"/>
+          <w:sz w:val="32"/>
+          <w:szCs w:val="32"/>
+        </w:rPr>
+        <w:t>通过这个结果</w:t>
+      </w:r>
+      <w:r>
+        <w:rPr>
+          <w:rFonts w:ascii="微软雅黑" w:eastAsia="微软雅黑" w:hAnsi="微软雅黑" w:hint="eastAsia"/>
+          <w:sz w:val="32"/>
+          <w:szCs w:val="32"/>
+        </w:rPr>
+        <w:t>，</w:t>
+      </w:r>
+      <w:r>
+        <w:rPr>
+          <w:rFonts w:ascii="微软雅黑" w:eastAsia="微软雅黑" w:hAnsi="微软雅黑"/>
+          <w:sz w:val="32"/>
+          <w:szCs w:val="32"/>
+        </w:rPr>
+        <w:t>我们可以得出在这些时期内必然存在某些模型使得时间序列不同于随机序列</w:t>
+      </w:r>
+      <w:r>
+        <w:rPr>
+          <w:rFonts w:ascii="微软雅黑" w:eastAsia="微软雅黑" w:hAnsi="微软雅黑" w:hint="eastAsia"/>
+          <w:sz w:val="32"/>
+          <w:szCs w:val="32"/>
+        </w:rPr>
+        <w:t>，</w:t>
+      </w:r>
+      <w:r>
+        <w:rPr>
+          <w:rFonts w:ascii="微软雅黑" w:eastAsia="微软雅黑" w:hAnsi="微软雅黑"/>
+          <w:sz w:val="32"/>
+          <w:szCs w:val="32"/>
+        </w:rPr>
+        <w:t>并且会被颠倒顺序被破坏</w:t>
+      </w:r>
+      <w:r>
+        <w:rPr>
+          <w:rFonts w:ascii="微软雅黑" w:eastAsia="微软雅黑" w:hAnsi="微软雅黑" w:hint="eastAsia"/>
+          <w:sz w:val="32"/>
+          <w:szCs w:val="32"/>
+        </w:rPr>
+        <w:t>。</w:t>
+      </w:r>
+      <w:r>
+        <w:rPr>
+          <w:rFonts w:ascii="微软雅黑" w:eastAsia="微软雅黑" w:hAnsi="微软雅黑"/>
+          <w:sz w:val="32"/>
+          <w:szCs w:val="32"/>
+        </w:rPr>
+        <w:t>我们希望这个模型能够被用来进行预测</w:t>
+      </w:r>
+      <w:r>
+        <w:rPr>
+          <w:rFonts w:ascii="微软雅黑" w:eastAsia="微软雅黑" w:hAnsi="微软雅黑" w:hint="eastAsia"/>
+          <w:sz w:val="32"/>
+          <w:szCs w:val="32"/>
+        </w:rPr>
+        <w:t>。</w:t>
+      </w:r>
+      <w:r>
+        <w:rPr>
+          <w:rFonts w:ascii="微软雅黑" w:eastAsia="微软雅黑" w:hAnsi="微软雅黑"/>
+          <w:sz w:val="32"/>
+          <w:szCs w:val="32"/>
+        </w:rPr>
+        <w:t>神经网络作为一个通用方程的近似器</w:t>
+      </w:r>
+      <w:r>
+        <w:rPr>
+          <w:rFonts w:ascii="微软雅黑" w:eastAsia="微软雅黑" w:hAnsi="微软雅黑" w:hint="eastAsia"/>
+          <w:sz w:val="32"/>
+          <w:szCs w:val="32"/>
+        </w:rPr>
+        <w:t>，</w:t>
+      </w:r>
+      <w:r>
+        <w:rPr>
+          <w:rFonts w:ascii="微软雅黑" w:eastAsia="微软雅黑" w:hAnsi="微软雅黑"/>
+          <w:sz w:val="32"/>
+          <w:szCs w:val="32"/>
+        </w:rPr>
+        <w:t>提供了一个强大的工具用来学习这个潜在的模型</w:t>
+      </w:r>
+      <w:r>
+        <w:rPr>
+          <w:rFonts w:ascii="微软雅黑" w:eastAsia="微软雅黑" w:hAnsi="微软雅黑" w:hint="eastAsia"/>
+          <w:sz w:val="32"/>
+          <w:szCs w:val="32"/>
+        </w:rPr>
+        <w:t>。</w:t>
+      </w:r>
+      <w:r>
+        <w:rPr>
+          <w:rFonts w:ascii="微软雅黑" w:eastAsia="微软雅黑" w:hAnsi="微软雅黑"/>
+          <w:sz w:val="32"/>
+          <w:szCs w:val="32"/>
+        </w:rPr>
+        <w:t>当潜在的规则未知时</w:t>
+      </w:r>
+      <w:r>
+        <w:rPr>
+          <w:rFonts w:ascii="微软雅黑" w:eastAsia="微软雅黑" w:hAnsi="微软雅黑" w:hint="eastAsia"/>
+          <w:sz w:val="32"/>
+          <w:szCs w:val="32"/>
+        </w:rPr>
+        <w:t>，</w:t>
+      </w:r>
+      <w:r>
+        <w:rPr>
+          <w:rFonts w:ascii="微软雅黑" w:eastAsia="微软雅黑" w:hAnsi="微软雅黑"/>
+          <w:sz w:val="32"/>
+          <w:szCs w:val="32"/>
+        </w:rPr>
+        <w:t>他们变得尤为有用</w:t>
+      </w:r>
+      <w:r>
+        <w:rPr>
+          <w:rFonts w:ascii="微软雅黑" w:eastAsia="微软雅黑" w:hAnsi="微软雅黑" w:hint="eastAsia"/>
+          <w:sz w:val="32"/>
+          <w:szCs w:val="32"/>
+        </w:rPr>
+        <w:t>。</w:t>
+      </w:r>
+      <w:r>
+        <w:rPr>
+          <w:rFonts w:ascii="微软雅黑" w:eastAsia="微软雅黑" w:hAnsi="微软雅黑"/>
+          <w:sz w:val="32"/>
+          <w:szCs w:val="32"/>
+        </w:rPr>
+        <w:t>我们希望用神经网络来发现这个模型并从中受益</w:t>
+      </w:r>
+      <w:r>
+        <w:rPr>
+          <w:rFonts w:ascii="微软雅黑" w:eastAsia="微软雅黑" w:hAnsi="微软雅黑" w:hint="eastAsia"/>
+          <w:sz w:val="32"/>
+          <w:szCs w:val="32"/>
+        </w:rPr>
+        <w:t>。</w:t>
+      </w:r>
+      <w:r>
+        <w:rPr>
+          <w:rFonts w:ascii="微软雅黑" w:eastAsia="微软雅黑" w:hAnsi="微软雅黑"/>
+          <w:sz w:val="32"/>
+          <w:szCs w:val="32"/>
+        </w:rPr>
+        <w:t>我们用神经网络来控制错误率在可控制的范围内</w:t>
+      </w:r>
+      <w:r>
+        <w:rPr>
+          <w:rFonts w:ascii="微软雅黑" w:eastAsia="微软雅黑" w:hAnsi="微软雅黑" w:hint="eastAsia"/>
+          <w:sz w:val="32"/>
+          <w:szCs w:val="32"/>
+        </w:rPr>
+        <w:t>。</w:t>
+      </w:r>
+      <w:r>
+        <w:rPr>
+          <w:rFonts w:ascii="微软雅黑" w:eastAsia="微软雅黑" w:hAnsi="微软雅黑"/>
+          <w:sz w:val="32"/>
+          <w:szCs w:val="32"/>
+        </w:rPr>
+        <w:t>接下来</w:t>
+      </w:r>
+      <w:r>
+        <w:rPr>
+          <w:rFonts w:ascii="微软雅黑" w:eastAsia="微软雅黑" w:hAnsi="微软雅黑" w:hint="eastAsia"/>
+          <w:sz w:val="32"/>
+          <w:szCs w:val="32"/>
+        </w:rPr>
+        <w:t>，</w:t>
+      </w:r>
+      <w:r>
+        <w:rPr>
+          <w:rFonts w:ascii="微软雅黑" w:eastAsia="微软雅黑" w:hAnsi="微软雅黑"/>
+          <w:sz w:val="32"/>
+          <w:szCs w:val="32"/>
+        </w:rPr>
+        <w:t>我们对比Hurst指数大于</w:t>
+      </w:r>
+      <w:r>
+        <w:rPr>
+          <w:rFonts w:ascii="微软雅黑" w:eastAsia="微软雅黑" w:hAnsi="微软雅黑" w:hint="eastAsia"/>
+          <w:sz w:val="32"/>
+          <w:szCs w:val="32"/>
+        </w:rPr>
+        <w:t>0.65的时期与处于0.54和0.55之间的时期的</w:t>
+      </w:r>
+      <w:r>
+        <w:rPr>
+          <w:rFonts w:ascii="微软雅黑" w:eastAsia="微软雅黑" w:hAnsi="微软雅黑"/>
+          <w:sz w:val="32"/>
+          <w:szCs w:val="32"/>
+        </w:rPr>
+        <w:t>预测误差</w:t>
+      </w:r>
+      <w:r>
+        <w:rPr>
+          <w:rFonts w:ascii="微软雅黑" w:eastAsia="微软雅黑" w:hAnsi="微软雅黑" w:hint="eastAsia"/>
+          <w:sz w:val="32"/>
+          <w:szCs w:val="32"/>
+        </w:rPr>
+        <w:t>。</w:t>
+      </w:r>
+    </w:p>
+    <w:p>
+      <w:pPr>
+        <w:rPr>
+          <w:rFonts w:ascii="微软雅黑" w:eastAsia="微软雅黑" w:hAnsi="微软雅黑"/>
+          <w:sz w:val="32"/>
+          <w:szCs w:val="32"/>
+        </w:rPr>
+      </w:pPr>
+    </w:p>
+    <w:p>
+      <w:pPr>
+        <w:rPr>
+          <w:rFonts w:ascii="微软雅黑" w:eastAsia="微软雅黑" w:hAnsi="微软雅黑"/>
+          <w:sz w:val="32"/>
+          <w:szCs w:val="32"/>
+        </w:rPr>
+      </w:pPr>
+      <w:r>
+        <w:rPr>
+          <w:rFonts w:ascii="微软雅黑" w:eastAsia="微软雅黑" w:hAnsi="微软雅黑"/>
+          <w:sz w:val="32"/>
+          <w:szCs w:val="32"/>
+        </w:rPr>
+        <w:t>5</w:t>
+      </w:r>
+      <w:r>
+        <w:rPr>
+          <w:rFonts w:ascii="微软雅黑" w:eastAsia="微软雅黑" w:hAnsi="微软雅黑"/>
+          <w:sz w:val="32"/>
+          <w:szCs w:val="32"/>
+        </w:rPr>
+        <w:t>.神经网络</w:t>
+      </w:r>
+    </w:p>
+    <w:p>
+      <w:pPr>
+        <w:rPr>
+          <w:rFonts w:ascii="微软雅黑" w:eastAsia="微软雅黑" w:hAnsi="微软雅黑"/>
+          <w:sz w:val="32"/>
+          <w:szCs w:val="32"/>
+        </w:rPr>
+      </w:pPr>
+      <w:r>
+        <w:rPr>
+          <w:rFonts w:ascii="微软雅黑" w:eastAsia="微软雅黑" w:hAnsi="微软雅黑"/>
+          <w:sz w:val="32"/>
+          <w:szCs w:val="32"/>
+        </w:rPr>
+        <w:t>在</w:t>
+      </w:r>
+      <w:r>
+        <w:rPr>
+          <w:rFonts w:ascii="微软雅黑" w:eastAsia="微软雅黑" w:hAnsi="微软雅黑" w:hint="eastAsia"/>
+          <w:sz w:val="32"/>
+          <w:szCs w:val="32"/>
+        </w:rPr>
+        <w:t>1943年，McClloch和Pitts提出了一个模拟神经估算模型。这项工作被普遍认为是人工神经网络研究的开端。Rosenblatt普及了感知器的概念并创造了很多感知器的学习规则。然而，在1969年，Minsky和</w:t>
+      </w:r>
+      <w:r>
+        <w:rPr>
+          <w:rFonts w:ascii="微软雅黑" w:eastAsia="微软雅黑" w:hAnsi="微软雅黑" w:hint="eastAsia"/>
+          <w:sz w:val="32"/>
+          <w:szCs w:val="32"/>
+        </w:rPr>
+        <w:t>Papert发现感知器</w:t>
+      </w:r>
+      <w:r>
+        <w:rPr>
+          <w:rFonts w:ascii="微软雅黑" w:eastAsia="微软雅黑" w:hAnsi="微软雅黑" w:hint="eastAsia"/>
+          <w:sz w:val="32"/>
+          <w:szCs w:val="32"/>
+        </w:rPr>
+        <w:lastRenderedPageBreak/>
+        <w:t>无法解决一些非线性可分的问题。人们认识到多层感知器(</w:t>
+      </w:r>
+      <w:r>
+        <w:rPr>
+          <w:rFonts w:ascii="微软雅黑" w:eastAsia="微软雅黑" w:hAnsi="微软雅黑"/>
+          <w:sz w:val="32"/>
+          <w:szCs w:val="32"/>
+        </w:rPr>
+        <w:t>MLP</w:t>
+      </w:r>
+      <w:r>
+        <w:rPr>
+          <w:rFonts w:ascii="微软雅黑" w:eastAsia="微软雅黑" w:hAnsi="微软雅黑" w:hint="eastAsia"/>
+          <w:sz w:val="32"/>
+          <w:szCs w:val="32"/>
+        </w:rPr>
+        <w:t>)能够模拟非线性可分方程，但是没人知道如何训练他们。神经网络的研究在1986年几乎停止了。在1986年，Rumelhart使用了反向传播算法来训练MLP，终于解决了这个长时间困扰人们的问题。从那以后，神经网络在很多领域重新得到了重视。神经网络开始在金融领域变得热门，并且在金融方面的神经网络研究投入资金排名第二。</w:t>
+      </w:r>
+    </w:p>
+    <w:p>
+      <w:pPr>
+        <w:rPr>
+          <w:rFonts w:ascii="微软雅黑" w:eastAsia="微软雅黑" w:hAnsi="微软雅黑"/>
+          <w:sz w:val="32"/>
+          <w:szCs w:val="32"/>
+        </w:rPr>
+      </w:pPr>
+    </w:p>
+    <w:p>
+      <w:pPr>
+        <w:rPr>
+          <w:rFonts w:ascii="微软雅黑" w:eastAsia="微软雅黑" w:hAnsi="微软雅黑"/>
+          <w:sz w:val="32"/>
+          <w:szCs w:val="32"/>
+        </w:rPr>
+      </w:pPr>
+      <w:r>
+        <w:rPr>
+          <w:rFonts w:ascii="微软雅黑" w:eastAsia="微软雅黑" w:hAnsi="微软雅黑" w:hint="eastAsia"/>
+          <w:sz w:val="32"/>
+          <w:szCs w:val="32"/>
+        </w:rPr>
+        <w:t>一个神经网络是一系列</w:t>
+      </w:r>
+      <w:r>
+        <w:rPr>
+          <w:rFonts w:ascii="微软雅黑" w:eastAsia="微软雅黑" w:hAnsi="微软雅黑" w:hint="eastAsia"/>
+          <w:sz w:val="32"/>
+          <w:szCs w:val="32"/>
+        </w:rPr>
+        <w:t>简单的</w:t>
+      </w:r>
+      <w:r>
+        <w:rPr>
+          <w:rFonts w:ascii="微软雅黑" w:eastAsia="微软雅黑" w:hAnsi="微软雅黑" w:hint="eastAsia"/>
+          <w:sz w:val="32"/>
+          <w:szCs w:val="32"/>
+        </w:rPr>
+        <w:t>相互联系的</w:t>
+      </w:r>
+      <w:r>
+        <w:rPr>
+          <w:rFonts w:ascii="微软雅黑" w:eastAsia="微软雅黑" w:hAnsi="微软雅黑" w:hint="eastAsia"/>
+          <w:sz w:val="32"/>
+          <w:szCs w:val="32"/>
+        </w:rPr>
+        <w:t>处理节点。每个节点计算加权输入，然后输出其传递函数对其他节点的值。前馈反向传播网</w:t>
+      </w:r>
+      <w:r>
+        <w:rPr>
+          <w:rFonts w:ascii="微软雅黑" w:eastAsia="微软雅黑" w:hAnsi="微软雅黑" w:hint="eastAsia"/>
+          <w:sz w:val="32"/>
+          <w:szCs w:val="32"/>
+        </w:rPr>
+        <w:t>络是最广泛使用的网络范式。利用反向传播算法训练算法，神经网络将调整权重，使它</w:t>
+      </w:r>
+      <w:r>
+        <w:rPr>
+          <w:rFonts w:ascii="微软雅黑" w:eastAsia="微软雅黑" w:hAnsi="微软雅黑" w:hint="eastAsia"/>
+          <w:sz w:val="32"/>
+          <w:szCs w:val="32"/>
+        </w:rPr>
+        <w:t>减少所观察到的输出之间的平方差（误差）</w:t>
+      </w:r>
+      <w:r>
+        <w:rPr>
+          <w:rFonts w:ascii="微软雅黑" w:eastAsia="微软雅黑" w:hAnsi="微软雅黑" w:hint="eastAsia"/>
+          <w:sz w:val="32"/>
+          <w:szCs w:val="32"/>
+        </w:rPr>
+        <w:t>和他们的目标值。反向传播算法使用梯度下降法寻找局部极小值误差曲面。它对每一个权重计算平方差的偏导数。</w:t>
+      </w:r>
+      <w:r>
+        <w:rPr>
+          <w:rFonts w:ascii="微软雅黑" w:eastAsia="微软雅黑" w:hAnsi="微软雅黑" w:hint="eastAsia"/>
+          <w:sz w:val="32"/>
+          <w:szCs w:val="32"/>
+        </w:rPr>
+        <w:t>偏导数</w:t>
+      </w:r>
+      <w:r>
+        <w:rPr>
+          <w:rFonts w:ascii="微软雅黑" w:eastAsia="微软雅黑" w:hAnsi="微软雅黑" w:hint="eastAsia"/>
+          <w:sz w:val="32"/>
+          <w:szCs w:val="32"/>
+        </w:rPr>
+        <w:t>（梯度</w:t>
+      </w:r>
+      <w:r>
+        <w:rPr>
+          <w:rFonts w:ascii="微软雅黑" w:eastAsia="微软雅黑" w:hAnsi="微软雅黑"/>
+          <w:sz w:val="32"/>
+          <w:szCs w:val="32"/>
+        </w:rPr>
+        <w:t>）</w:t>
+      </w:r>
+      <w:r>
+        <w:rPr>
+          <w:rFonts w:ascii="微软雅黑" w:eastAsia="微软雅黑" w:hAnsi="微软雅黑" w:hint="eastAsia"/>
+          <w:sz w:val="32"/>
+          <w:szCs w:val="32"/>
+        </w:rPr>
+        <w:t>的相反数</w:t>
+      </w:r>
+      <w:r>
+        <w:rPr>
+          <w:rFonts w:ascii="微软雅黑" w:eastAsia="微软雅黑" w:hAnsi="微软雅黑" w:hint="eastAsia"/>
+          <w:sz w:val="32"/>
+          <w:szCs w:val="32"/>
+        </w:rPr>
+        <w:t>给出了</w:t>
+      </w:r>
+      <w:r>
+        <w:rPr>
+          <w:rFonts w:ascii="微软雅黑" w:eastAsia="微软雅黑" w:hAnsi="微软雅黑" w:hint="eastAsia"/>
+          <w:sz w:val="32"/>
+          <w:szCs w:val="32"/>
+        </w:rPr>
+        <w:t>使误差减小的方向</w:t>
+      </w:r>
+      <w:r>
+        <w:rPr>
+          <w:rFonts w:ascii="微软雅黑" w:eastAsia="微软雅黑" w:hAnsi="微软雅黑" w:hint="eastAsia"/>
+          <w:sz w:val="32"/>
+          <w:szCs w:val="32"/>
+        </w:rPr>
+        <w:t>。这个方向被称为最速下降方向。标准反向传播算法调整权重沿最速下降方向。虽然</w:t>
+      </w:r>
+      <w:r>
+        <w:rPr>
+          <w:rFonts w:ascii="微软雅黑" w:eastAsia="微软雅黑" w:hAnsi="微软雅黑" w:hint="eastAsia"/>
+          <w:sz w:val="32"/>
+          <w:szCs w:val="32"/>
+        </w:rPr>
+        <w:t>沿</w:t>
+      </w:r>
+      <w:r>
+        <w:rPr>
+          <w:rFonts w:ascii="微软雅黑" w:eastAsia="微软雅黑" w:hAnsi="微软雅黑" w:hint="eastAsia"/>
+          <w:sz w:val="32"/>
+          <w:szCs w:val="32"/>
+        </w:rPr>
+        <w:t>最速下降</w:t>
+      </w:r>
+      <w:r>
+        <w:rPr>
+          <w:rFonts w:ascii="微软雅黑" w:eastAsia="微软雅黑" w:hAnsi="微软雅黑" w:hint="eastAsia"/>
+          <w:sz w:val="32"/>
+          <w:szCs w:val="32"/>
+        </w:rPr>
+        <w:t>方向的偏差减少的最快，它通常收敛缓慢，并且可能收敛于局部最小值并</w:t>
+      </w:r>
+      <w:r>
+        <w:rPr>
+          <w:rFonts w:ascii="微软雅黑" w:eastAsia="微软雅黑" w:hAnsi="微软雅黑" w:hint="eastAsia"/>
+          <w:sz w:val="32"/>
+          <w:szCs w:val="32"/>
+        </w:rPr>
+        <w:t>振荡。因此，许多反向传播变种</w:t>
+      </w:r>
+      <w:r>
+        <w:rPr>
+          <w:rFonts w:ascii="微软雅黑" w:eastAsia="微软雅黑" w:hAnsi="微软雅黑" w:hint="eastAsia"/>
+          <w:sz w:val="32"/>
+          <w:szCs w:val="32"/>
+        </w:rPr>
+        <w:t>算法</w:t>
+      </w:r>
+      <w:r>
+        <w:rPr>
+          <w:rFonts w:ascii="微软雅黑" w:eastAsia="微软雅黑" w:hAnsi="微软雅黑" w:hint="eastAsia"/>
+          <w:sz w:val="32"/>
+          <w:szCs w:val="32"/>
+        </w:rPr>
+        <w:t>被发明</w:t>
+      </w:r>
+      <w:r>
+        <w:rPr>
+          <w:rFonts w:ascii="微软雅黑" w:eastAsia="微软雅黑" w:hAnsi="微软雅黑" w:hint="eastAsia"/>
+          <w:sz w:val="32"/>
+          <w:szCs w:val="32"/>
+        </w:rPr>
+        <w:t>，他们通过优化方向和步长来提高性能。比如说几个有名的</w:t>
+      </w:r>
+      <w:r>
+        <w:rPr>
+          <w:rFonts w:ascii="微软雅黑" w:eastAsia="微软雅黑" w:hAnsi="微软雅黑" w:hint="eastAsia"/>
+          <w:sz w:val="32"/>
+          <w:szCs w:val="32"/>
+        </w:rPr>
+        <w:t>，我们有反向传播动量，共轭梯度，准牛顿</w:t>
+      </w:r>
+      <w:r>
+        <w:rPr>
+          <w:rFonts w:ascii="微软雅黑" w:eastAsia="微软雅黑" w:hAnsi="微软雅黑" w:hint="eastAsia"/>
+          <w:sz w:val="32"/>
+          <w:szCs w:val="32"/>
+        </w:rPr>
+        <w:t>以及LM。经过训练，我们可以使用这个网络来预测给定的不可见的输入</w:t>
+      </w:r>
+      <w:r>
+        <w:rPr>
+          <w:rFonts w:ascii="微软雅黑" w:eastAsia="微软雅黑" w:hAnsi="微软雅黑" w:hint="eastAsia"/>
+          <w:sz w:val="32"/>
+          <w:szCs w:val="32"/>
+        </w:rPr>
+        <w:t>。在神经网络预</w:t>
+      </w:r>
+      <w:r>
+        <w:rPr>
+          <w:rFonts w:ascii="微软雅黑" w:eastAsia="微软雅黑" w:hAnsi="微软雅黑" w:hint="eastAsia"/>
+          <w:sz w:val="32"/>
+          <w:szCs w:val="32"/>
+        </w:rPr>
+        <w:lastRenderedPageBreak/>
+        <w:t>测</w:t>
+      </w:r>
+      <w:r>
+        <w:rPr>
+          <w:rFonts w:ascii="微软雅黑" w:eastAsia="微软雅黑" w:hAnsi="微软雅黑" w:hint="eastAsia"/>
+          <w:sz w:val="32"/>
+          <w:szCs w:val="32"/>
+        </w:rPr>
+        <w:t>中</w:t>
+      </w:r>
+      <w:r>
+        <w:rPr>
+          <w:rFonts w:ascii="微软雅黑" w:eastAsia="微软雅黑" w:hAnsi="微软雅黑" w:hint="eastAsia"/>
+          <w:sz w:val="32"/>
+          <w:szCs w:val="32"/>
+        </w:rPr>
+        <w:t>，第一步是数据</w:t>
+      </w:r>
+      <w:r>
+        <w:rPr>
+          <w:rFonts w:ascii="微软雅黑" w:eastAsia="微软雅黑" w:hAnsi="微软雅黑" w:hint="eastAsia"/>
+          <w:sz w:val="32"/>
+          <w:szCs w:val="32"/>
+        </w:rPr>
+        <w:t>的准备和预处理。经过训练后</w:t>
+      </w:r>
+      <w:r>
+        <w:rPr>
+          <w:rFonts w:ascii="微软雅黑" w:eastAsia="微软雅黑" w:hAnsi="微软雅黑" w:hint="eastAsia"/>
+          <w:sz w:val="32"/>
+          <w:szCs w:val="32"/>
+        </w:rPr>
+        <w:t>，我们可以用</w:t>
+      </w:r>
+      <w:r>
+        <w:rPr>
+          <w:rFonts w:ascii="微软雅黑" w:eastAsia="微软雅黑" w:hAnsi="微软雅黑" w:hint="eastAsia"/>
+          <w:sz w:val="32"/>
+          <w:szCs w:val="32"/>
+        </w:rPr>
+        <w:t>神经网络来预测给定的不可见的输入</w:t>
+      </w:r>
+      <w:r>
+        <w:rPr>
+          <w:rFonts w:ascii="微软雅黑" w:eastAsia="微软雅黑" w:hAnsi="微软雅黑" w:hint="eastAsia"/>
+          <w:sz w:val="32"/>
+          <w:szCs w:val="32"/>
+        </w:rPr>
+        <w:t>。</w:t>
+      </w:r>
+    </w:p>
+    <w:p>
+      <w:pPr>
+        <w:rPr>
+          <w:rFonts w:ascii="微软雅黑" w:eastAsia="微软雅黑" w:hAnsi="微软雅黑"/>
+          <w:sz w:val="32"/>
+          <w:szCs w:val="32"/>
+        </w:rPr>
+      </w:pPr>
+    </w:p>
+    <w:p>
+      <w:pPr>
+        <w:rPr>
+          <w:rFonts w:ascii="微软雅黑" w:eastAsia="微软雅黑" w:hAnsi="微软雅黑"/>
+          <w:sz w:val="32"/>
+          <w:szCs w:val="32"/>
+        </w:rPr>
+      </w:pPr>
+      <w:r>
+        <w:rPr>
+          <w:rFonts w:ascii="微软雅黑" w:eastAsia="微软雅黑" w:hAnsi="微软雅黑"/>
+          <w:sz w:val="32"/>
+          <w:szCs w:val="32"/>
+        </w:rPr>
+        <w:t>5.1 数据的准备和预处理</w:t>
+      </w:r>
+    </w:p>
+    <w:p>
+      <w:pPr>
+        <w:rPr>
+          <w:rFonts w:ascii="微软雅黑" w:eastAsia="微软雅黑" w:hAnsi="微软雅黑"/>
+          <w:sz w:val="32"/>
+          <w:szCs w:val="32"/>
+        </w:rPr>
+      </w:pPr>
+      <w:r>
+        <w:rPr>
+          <w:rFonts w:ascii="微软雅黑" w:eastAsia="微软雅黑" w:hAnsi="微软雅黑"/>
+          <w:sz w:val="32"/>
+          <w:szCs w:val="32"/>
+        </w:rPr>
+        <w:t>对于道琼斯日收益率数据</w:t>
+      </w:r>
+      <w:r>
+        <w:rPr>
+          <w:rFonts w:ascii="微软雅黑" w:eastAsia="微软雅黑" w:hAnsi="微软雅黑" w:hint="eastAsia"/>
+          <w:sz w:val="32"/>
+          <w:szCs w:val="32"/>
+        </w:rPr>
+        <w:t>，</w:t>
+      </w:r>
+      <w:r>
+        <w:rPr>
+          <w:rFonts w:ascii="微软雅黑" w:eastAsia="微软雅黑" w:hAnsi="微软雅黑"/>
+          <w:sz w:val="32"/>
+          <w:szCs w:val="32"/>
+        </w:rPr>
+        <w:t>从</w:t>
+      </w:r>
+      <w:r>
+        <w:rPr>
+          <w:rFonts w:ascii="微软雅黑" w:eastAsia="微软雅黑" w:hAnsi="微软雅黑" w:hint="eastAsia"/>
+          <w:sz w:val="32"/>
+          <w:szCs w:val="32"/>
+        </w:rPr>
+        <w:t>1930年1月2日至2004年5月14日，</w:t>
+      </w:r>
+      <w:r>
+        <w:rPr>
+          <w:rFonts w:ascii="微软雅黑" w:eastAsia="微软雅黑" w:hAnsi="微软雅黑"/>
+          <w:sz w:val="32"/>
+          <w:szCs w:val="32"/>
+        </w:rPr>
+        <w:t>我们计算每</w:t>
+      </w:r>
+      <w:r>
+        <w:rPr>
+          <w:rFonts w:ascii="微软雅黑" w:eastAsia="微软雅黑" w:hAnsi="微软雅黑" w:hint="eastAsia"/>
+          <w:sz w:val="32"/>
+          <w:szCs w:val="32"/>
+        </w:rPr>
+        <w:t>1024交易日的Hurst指数。在总共17651的时期中，有65个时期的Hurst指数大于0.65,1152个时期的Hurst指数处于0.54至0.55之间。图5.3展示了所有周期的条形图。</w:t>
+      </w:r>
+    </w:p>
+    <w:p>
+      <w:pPr>
+        <w:rPr>
+          <w:rFonts w:ascii="微软雅黑" w:eastAsia="微软雅黑" w:hAnsi="微软雅黑"/>
+          <w:sz w:val="32"/>
+          <w:szCs w:val="32"/>
+        </w:rPr>
+      </w:pPr>
+    </w:p>
+    <w:p>
+      <w:pPr>
+        <w:rPr>
+          <w:rFonts w:ascii="微软雅黑" w:eastAsia="微软雅黑" w:hAnsi="微软雅黑"/>
+          <w:sz w:val="32"/>
+          <w:szCs w:val="32"/>
+        </w:rPr>
+      </w:pPr>
+      <w:r>
+        <w:rPr>
+          <w:rFonts w:ascii="微软雅黑" w:eastAsia="微软雅黑" w:hAnsi="微软雅黑" w:hint="eastAsia"/>
+          <w:sz w:val="32"/>
+          <w:szCs w:val="32"/>
+        </w:rPr>
+        <w:t>我们从Hurst指数大于0.65的样本中随机选择了30个周期，并从Hurst指数处于0.54至0.55之间的也选择了30个周期。两组总共60个样本作为我们的原始数据集。</w:t>
+      </w:r>
+    </w:p>
+    <w:p>
+      <w:pPr>
+        <w:rPr>
+          <w:rFonts w:ascii="微软雅黑" w:eastAsia="微软雅黑" w:hAnsi="微软雅黑"/>
+          <w:sz w:val="32"/>
+          <w:szCs w:val="32"/>
+        </w:rPr>
+      </w:pPr>
+    </w:p>
+    <w:p>
+      <w:pPr>
+        <w:rPr>
+          <w:rFonts w:ascii="微软雅黑" w:eastAsia="微软雅黑" w:hAnsi="微软雅黑"/>
+          <w:sz w:val="32"/>
+          <w:szCs w:val="32"/>
+        </w:rPr>
+      </w:pPr>
+      <w:r>
+        <w:rPr>
+          <w:rFonts w:ascii="微软雅黑" w:eastAsia="微软雅黑" w:hAnsi="微软雅黑" w:hint="eastAsia"/>
+          <w:sz w:val="32"/>
+          <w:szCs w:val="32"/>
+        </w:rPr>
+        <w:t>给定一个时间序列x1,x2,</w:t>
+      </w:r>
+      <w:r>
+        <w:rPr>
+          <w:rFonts w:ascii="微软雅黑" w:eastAsia="微软雅黑" w:hAnsi="微软雅黑"/>
+          <w:sz w:val="32"/>
+          <w:szCs w:val="32"/>
+        </w:rPr>
+        <w:t>…,xi,xi+1，</w:t>
+      </w:r>
+      <w:r>
+        <w:rPr>
+          <w:rFonts w:ascii="微软雅黑" w:eastAsia="微软雅黑" w:hAnsi="微软雅黑" w:hint="eastAsia"/>
+          <w:sz w:val="32"/>
+          <w:szCs w:val="32"/>
+        </w:rPr>
+        <w:t>基于x1,x2,</w:t>
+      </w:r>
+      <w:r>
+        <w:rPr>
+          <w:rFonts w:ascii="微软雅黑" w:eastAsia="微软雅黑" w:hAnsi="微软雅黑"/>
+          <w:sz w:val="32"/>
+          <w:szCs w:val="32"/>
+        </w:rPr>
+        <w:t>…,xi</w:t>
+      </w:r>
+      <w:r>
+        <w:rPr>
+          <w:rFonts w:ascii="微软雅黑" w:eastAsia="微软雅黑" w:hAnsi="微软雅黑" w:hint="eastAsia"/>
+          <w:sz w:val="32"/>
+          <w:szCs w:val="32"/>
+        </w:rPr>
+        <w:t>我们应该如何</w:t>
+      </w:r>
+      <w:r>
+        <w:rPr>
+          <w:rFonts w:ascii="微软雅黑" w:eastAsia="微软雅黑" w:hAnsi="微软雅黑" w:hint="eastAsia"/>
+          <w:sz w:val="32"/>
+          <w:szCs w:val="32"/>
+        </w:rPr>
+        <w:t>构造一个向量X1用来预测x</w:t>
+      </w:r>
+      <w:r>
+        <w:rPr>
+          <w:rFonts w:ascii="微软雅黑" w:eastAsia="微软雅黑" w:hAnsi="微软雅黑"/>
+          <w:sz w:val="32"/>
+          <w:szCs w:val="32"/>
+        </w:rPr>
+        <w:t>i+1</w:t>
+      </w:r>
+      <w:r>
+        <w:rPr>
+          <w:rFonts w:ascii="微软雅黑" w:eastAsia="微软雅黑" w:hAnsi="微软雅黑" w:hint="eastAsia"/>
+          <w:sz w:val="32"/>
+          <w:szCs w:val="32"/>
+        </w:rPr>
+        <w:t>呢？</w:t>
+      </w:r>
+      <w:r>
+        <w:rPr>
+          <w:rFonts w:ascii="微软雅黑" w:eastAsia="微软雅黑" w:hAnsi="微软雅黑" w:hint="eastAsia"/>
+          <w:sz w:val="32"/>
+          <w:szCs w:val="32"/>
+        </w:rPr>
+        <w:t>Taken的理论告诉我们，</w:t>
+      </w:r>
+      <w:r>
+        <w:rPr>
+          <w:rFonts w:ascii="微软雅黑" w:eastAsia="微软雅黑" w:hAnsi="微软雅黑" w:hint="eastAsia"/>
+          <w:sz w:val="32"/>
+          <w:szCs w:val="32"/>
+        </w:rPr>
+        <w:t>如果我们有合适的d和t，</w:t>
+      </w:r>
+      <w:r>
+        <w:rPr>
+          <w:rFonts w:ascii="微软雅黑" w:eastAsia="微软雅黑" w:hAnsi="微软雅黑" w:hint="eastAsia"/>
+          <w:sz w:val="32"/>
+          <w:szCs w:val="32"/>
+        </w:rPr>
+        <w:t>我们可以</w:t>
+      </w:r>
+      <w:r>
+        <w:rPr>
+          <w:rFonts w:ascii="微软雅黑" w:eastAsia="微软雅黑" w:hAnsi="微软雅黑" w:hint="eastAsia"/>
+          <w:sz w:val="32"/>
+          <w:szCs w:val="32"/>
+        </w:rPr>
+        <w:t>通过延时向量Xi=</w:t>
+      </w:r>
+      <w:r>
+        <w:rPr>
+          <w:rFonts w:ascii="微软雅黑" w:eastAsia="微软雅黑" w:hAnsi="微软雅黑"/>
+          <w:sz w:val="32"/>
+          <w:szCs w:val="32"/>
+        </w:rPr>
+        <w:t>(xi,xi+t,xi+2t,…,xi+(d-1)t)</w:t>
+      </w:r>
+      <w:r>
+        <w:rPr>
+          <w:rFonts w:ascii="微软雅黑" w:eastAsia="微软雅黑" w:hAnsi="微软雅黑" w:hint="eastAsia"/>
+          <w:sz w:val="32"/>
+          <w:szCs w:val="32"/>
+        </w:rPr>
+        <w:t>来重构一个潜在的系统。</w:t>
+      </w:r>
+      <w:r>
+        <w:rPr>
+          <w:rFonts w:ascii="微软雅黑" w:eastAsia="微软雅黑" w:hAnsi="微软雅黑" w:hint="eastAsia"/>
+          <w:sz w:val="32"/>
+          <w:szCs w:val="32"/>
+        </w:rPr>
+        <w:t>这里</w:t>
+      </w:r>
+      <w:r>
+        <w:rPr>
+          <w:rFonts w:ascii="微软雅黑" w:eastAsia="微软雅黑" w:hAnsi="微软雅黑" w:hint="eastAsia"/>
+          <w:sz w:val="32"/>
+          <w:szCs w:val="32"/>
+        </w:rPr>
+        <w:t>d被称为嵌入维度，t</w:t>
+      </w:r>
+      <w:r>
+        <w:rPr>
+          <w:rFonts w:ascii="微软雅黑" w:eastAsia="微软雅黑" w:hAnsi="微软雅黑" w:hint="eastAsia"/>
+          <w:sz w:val="32"/>
+          <w:szCs w:val="32"/>
+        </w:rPr>
+        <w:t>叫做分离。使用</w:t>
+      </w:r>
+      <w:r>
+        <w:rPr>
+          <w:rFonts w:ascii="微软雅黑" w:eastAsia="微软雅黑" w:hAnsi="微软雅黑" w:hint="eastAsia"/>
+          <w:sz w:val="32"/>
+          <w:szCs w:val="32"/>
+        </w:rPr>
+        <w:t>自动同步</w:t>
+      </w:r>
+      <w:r>
+        <w:rPr>
+          <w:rFonts w:ascii="微软雅黑" w:eastAsia="微软雅黑" w:hAnsi="微软雅黑" w:hint="eastAsia"/>
+          <w:sz w:val="32"/>
+          <w:szCs w:val="32"/>
+        </w:rPr>
+        <w:t>信息和假最近邻方法，我们可以估算</w:t>
+      </w:r>
+      <w:r>
+        <w:rPr>
+          <w:rFonts w:ascii="微软雅黑" w:eastAsia="微软雅黑" w:hAnsi="微软雅黑" w:hint="eastAsia"/>
+          <w:sz w:val="32"/>
+          <w:szCs w:val="32"/>
+        </w:rPr>
+        <w:t>d和t</w:t>
+      </w:r>
+      <w:r>
+        <w:rPr>
+          <w:rFonts w:ascii="微软雅黑" w:eastAsia="微软雅黑" w:hAnsi="微软雅黑" w:hint="eastAsia"/>
+          <w:sz w:val="32"/>
+          <w:szCs w:val="32"/>
+        </w:rPr>
+        <w:t>。我们用</w:t>
+      </w:r>
+      <w:r>
+        <w:rPr>
+          <w:rFonts w:ascii="微软雅黑" w:eastAsia="微软雅黑" w:hAnsi="微软雅黑" w:hint="eastAsia"/>
+          <w:sz w:val="32"/>
+          <w:szCs w:val="32"/>
+        </w:rPr>
+        <w:t>TSTOOL</w:t>
+      </w:r>
+      <w:r>
+        <w:rPr>
+          <w:rFonts w:ascii="微软雅黑" w:eastAsia="微软雅黑" w:hAnsi="微软雅黑" w:hint="eastAsia"/>
+          <w:sz w:val="32"/>
+          <w:szCs w:val="32"/>
+        </w:rPr>
+        <w:t>包</w:t>
+      </w:r>
+      <w:r>
+        <w:rPr>
+          <w:rFonts w:ascii="微软雅黑" w:eastAsia="微软雅黑" w:hAnsi="微软雅黑" w:hint="eastAsia"/>
+          <w:sz w:val="32"/>
+          <w:szCs w:val="32"/>
+        </w:rPr>
+        <w:t>对我们的60个数据集</w:t>
+      </w:r>
+      <w:r>
+        <w:rPr>
+          <w:rFonts w:ascii="微软雅黑" w:eastAsia="微软雅黑" w:hAnsi="微软雅黑" w:hint="eastAsia"/>
+          <w:sz w:val="32"/>
+          <w:szCs w:val="32"/>
+        </w:rPr>
+        <w:t>来运行自动</w:t>
+      </w:r>
+      <w:r>
+        <w:rPr>
+          <w:rFonts w:ascii="微软雅黑" w:eastAsia="微软雅黑" w:hAnsi="微软雅黑" w:hint="eastAsia"/>
+          <w:sz w:val="32"/>
+          <w:szCs w:val="32"/>
+        </w:rPr>
+        <w:t>同步</w:t>
+      </w:r>
+      <w:r>
+        <w:rPr>
+          <w:rFonts w:ascii="微软雅黑" w:eastAsia="微软雅黑" w:hAnsi="微软雅黑" w:hint="eastAsia"/>
+          <w:sz w:val="32"/>
+          <w:szCs w:val="32"/>
+        </w:rPr>
+        <w:t>信息和假</w:t>
+      </w:r>
+      <w:r>
+        <w:rPr>
+          <w:rFonts w:ascii="微软雅黑" w:eastAsia="微软雅黑" w:hAnsi="微软雅黑" w:hint="eastAsia"/>
+          <w:sz w:val="32"/>
+          <w:szCs w:val="32"/>
+        </w:rPr>
+        <w:t>最近邻方法。建议使用</w:t>
+      </w:r>
+      <w:r>
+        <w:rPr>
+          <w:rFonts w:ascii="微软雅黑" w:eastAsia="微软雅黑" w:hAnsi="微软雅黑" w:hint="eastAsia"/>
+          <w:sz w:val="32"/>
+          <w:szCs w:val="32"/>
+        </w:rPr>
+        <w:t>自动</w:t>
+      </w:r>
+      <w:r>
+        <w:rPr>
+          <w:rFonts w:ascii="微软雅黑" w:eastAsia="微软雅黑" w:hAnsi="微软雅黑" w:hint="eastAsia"/>
+          <w:sz w:val="32"/>
+          <w:szCs w:val="32"/>
+        </w:rPr>
+        <w:t>同步</w:t>
+      </w:r>
+      <w:r>
+        <w:rPr>
+          <w:rFonts w:ascii="微软雅黑" w:eastAsia="微软雅黑" w:hAnsi="微软雅黑" w:hint="eastAsia"/>
+          <w:sz w:val="32"/>
+          <w:szCs w:val="32"/>
+        </w:rPr>
+        <w:t>信息</w:t>
+      </w:r>
+      <w:r>
+        <w:rPr>
+          <w:rFonts w:ascii="微软雅黑" w:eastAsia="微软雅黑" w:hAnsi="微软雅黑" w:hint="eastAsia"/>
+          <w:sz w:val="32"/>
+          <w:szCs w:val="32"/>
+        </w:rPr>
+        <w:t>将</w:t>
+      </w:r>
+      <w:r>
+        <w:rPr>
+          <w:rFonts w:ascii="微软雅黑" w:eastAsia="微软雅黑" w:hAnsi="微软雅黑" w:hint="eastAsia"/>
+          <w:sz w:val="32"/>
+          <w:szCs w:val="32"/>
+        </w:rPr>
+        <w:t>所有数据集的分离信息</w:t>
+      </w:r>
+      <w:r>
+        <w:rPr>
+          <w:rFonts w:ascii="微软雅黑" w:eastAsia="微软雅黑" w:hAnsi="微软雅黑" w:hint="eastAsia"/>
+          <w:sz w:val="32"/>
+          <w:szCs w:val="32"/>
+        </w:rPr>
+        <w:t>的</w:t>
+      </w:r>
+      <w:r>
+        <w:rPr>
+          <w:rFonts w:ascii="微软雅黑" w:eastAsia="微软雅黑" w:hAnsi="微软雅黑" w:hint="eastAsia"/>
+          <w:sz w:val="32"/>
+          <w:szCs w:val="32"/>
+        </w:rPr>
+        <w:t>方法。这</w:t>
+      </w:r>
+      <w:r>
+        <w:rPr>
+          <w:rFonts w:ascii="微软雅黑" w:eastAsia="微软雅黑" w:hAnsi="微软雅黑" w:hint="eastAsia"/>
+          <w:sz w:val="32"/>
+          <w:szCs w:val="32"/>
+        </w:rPr>
+        <w:lastRenderedPageBreak/>
+        <w:t>符合</w:t>
+      </w:r>
+      <w:r>
+        <w:rPr>
+          <w:rFonts w:ascii="微软雅黑" w:eastAsia="微软雅黑" w:hAnsi="微软雅黑" w:hint="eastAsia"/>
+          <w:sz w:val="32"/>
+          <w:szCs w:val="32"/>
+        </w:rPr>
+        <w:t>我们的直觉，因为我们没有理由使用分离的值。至于嵌入维数，我们的数据集建议从3到5</w:t>
+      </w:r>
+      <w:r>
+        <w:rPr>
+          <w:rFonts w:ascii="微软雅黑" w:eastAsia="微软雅黑" w:hAnsi="微软雅黑" w:hint="eastAsia"/>
+          <w:sz w:val="32"/>
+          <w:szCs w:val="32"/>
+        </w:rPr>
+        <w:t>来取</w:t>
+      </w:r>
+      <w:r>
+        <w:rPr>
+          <w:rFonts w:ascii="微软雅黑" w:eastAsia="微软雅黑" w:hAnsi="微软雅黑" w:hint="eastAsia"/>
+          <w:sz w:val="32"/>
+          <w:szCs w:val="32"/>
+        </w:rPr>
+        <w:t>。我们将在后面</w:t>
+      </w:r>
+      <w:r>
+        <w:rPr>
+          <w:rFonts w:ascii="微软雅黑" w:eastAsia="微软雅黑" w:hAnsi="微软雅黑" w:hint="eastAsia"/>
+          <w:sz w:val="32"/>
+          <w:szCs w:val="32"/>
+        </w:rPr>
+        <w:t>进行检验</w:t>
+      </w:r>
+      <w:r>
+        <w:rPr>
+          <w:rFonts w:ascii="微软雅黑" w:eastAsia="微软雅黑" w:hAnsi="微软雅黑" w:hint="eastAsia"/>
+          <w:sz w:val="32"/>
+          <w:szCs w:val="32"/>
+        </w:rPr>
+        <w:t>。</w:t>
+      </w:r>
+    </w:p>
+    <w:p>
+      <w:pPr>
+        <w:rPr>
+          <w:rFonts w:ascii="微软雅黑" w:eastAsia="微软雅黑" w:hAnsi="微软雅黑"/>
+          <w:sz w:val="32"/>
+          <w:szCs w:val="32"/>
+        </w:rPr>
+      </w:pPr>
+    </w:p>
+    <w:p>
+      <w:pPr>
+        <w:rPr>
+          <w:rFonts w:ascii="微软雅黑" w:eastAsia="微软雅黑" w:hAnsi="微软雅黑"/>
+          <w:sz w:val="32"/>
+          <w:szCs w:val="32"/>
+        </w:rPr>
+      </w:pPr>
+      <w:r>
+        <w:rPr>
+          <w:rFonts w:ascii="微软雅黑" w:eastAsia="微软雅黑" w:hAnsi="微软雅黑"/>
+          <w:sz w:val="32"/>
+          <w:szCs w:val="32"/>
+        </w:rPr>
+        <w:t>在构造好了时间延迟向量Xi和目标值xi</w:t>
+      </w:r>
+      <w:r>
+        <w:rPr>
+          <w:rFonts w:ascii="微软雅黑" w:eastAsia="微软雅黑" w:hAnsi="微软雅黑" w:hint="eastAsia"/>
+          <w:sz w:val="32"/>
+          <w:szCs w:val="32"/>
+        </w:rPr>
+        <w:t>+</w:t>
+      </w:r>
+      <w:r>
+        <w:rPr>
+          <w:rFonts w:ascii="微软雅黑" w:eastAsia="微软雅黑" w:hAnsi="微软雅黑"/>
+          <w:sz w:val="32"/>
+          <w:szCs w:val="32"/>
+        </w:rPr>
+        <w:t>1</w:t>
+      </w:r>
+      <w:r>
+        <w:rPr>
+          <w:rFonts w:ascii="微软雅黑" w:eastAsia="微软雅黑" w:hAnsi="微软雅黑" w:hint="eastAsia"/>
+          <w:sz w:val="32"/>
+          <w:szCs w:val="32"/>
+        </w:rPr>
+        <w:t>，</w:t>
+      </w:r>
+      <w:r>
+        <w:rPr>
+          <w:rFonts w:ascii="微软雅黑" w:eastAsia="微软雅黑" w:hAnsi="微软雅黑"/>
+          <w:sz w:val="32"/>
+          <w:szCs w:val="32"/>
+        </w:rPr>
+        <w:t>我们将输入Xi和输出xi</w:t>
+      </w:r>
+      <w:r>
+        <w:rPr>
+          <w:rFonts w:ascii="微软雅黑" w:eastAsia="微软雅黑" w:hAnsi="微软雅黑" w:hint="eastAsia"/>
+          <w:sz w:val="32"/>
+          <w:szCs w:val="32"/>
+        </w:rPr>
+        <w:t>+</w:t>
+      </w:r>
+      <w:r>
+        <w:rPr>
+          <w:rFonts w:ascii="微软雅黑" w:eastAsia="微软雅黑" w:hAnsi="微软雅黑"/>
+          <w:sz w:val="32"/>
+          <w:szCs w:val="32"/>
+        </w:rPr>
+        <w:t>1规范化到平均值为</w:t>
+      </w:r>
+      <w:r>
+        <w:rPr>
+          <w:rFonts w:ascii="微软雅黑" w:eastAsia="微软雅黑" w:hAnsi="微软雅黑" w:hint="eastAsia"/>
+          <w:sz w:val="32"/>
+          <w:szCs w:val="32"/>
+        </w:rPr>
+        <w:t>0，标准差为1</w:t>
+      </w:r>
+      <w:r>
+        <w:rPr>
+          <w:rFonts w:ascii="微软雅黑" w:eastAsia="微软雅黑" w:hAnsi="微软雅黑"/>
+          <w:sz w:val="32"/>
+          <w:szCs w:val="32"/>
+        </w:rPr>
+        <w:t>的分布</w:t>
+      </w:r>
+      <w:r>
+        <w:rPr>
+          <w:rFonts w:ascii="微软雅黑" w:eastAsia="微软雅黑" w:hAnsi="微软雅黑" w:hint="eastAsia"/>
+          <w:sz w:val="32"/>
+          <w:szCs w:val="32"/>
+        </w:rPr>
+        <w:t>。</w:t>
+      </w:r>
+      <w:r>
+        <w:rPr>
+          <w:rFonts w:ascii="微软雅黑" w:eastAsia="微软雅黑" w:hAnsi="微软雅黑"/>
+          <w:sz w:val="32"/>
+          <w:szCs w:val="32"/>
+        </w:rPr>
+        <w:t>我们没有必要将输出规范化至一个有限的区间里</w:t>
+      </w:r>
+      <w:r>
+        <w:rPr>
+          <w:rFonts w:ascii="微软雅黑" w:eastAsia="微软雅黑" w:hAnsi="微软雅黑" w:hint="eastAsia"/>
+          <w:sz w:val="32"/>
+          <w:szCs w:val="32"/>
+        </w:rPr>
+        <w:t>，</w:t>
+      </w:r>
+      <w:r>
+        <w:rPr>
+          <w:rFonts w:ascii="微软雅黑" w:eastAsia="微软雅黑" w:hAnsi="微软雅黑"/>
+          <w:sz w:val="32"/>
+          <w:szCs w:val="32"/>
+        </w:rPr>
+        <w:t>比如说</w:t>
+      </w:r>
+      <w:r>
+        <w:rPr>
+          <w:rFonts w:ascii="微软雅黑" w:eastAsia="微软雅黑" w:hAnsi="微软雅黑" w:hint="eastAsia"/>
+          <w:sz w:val="32"/>
+          <w:szCs w:val="32"/>
+        </w:rPr>
+        <w:t>-</w:t>
+      </w:r>
+      <w:r>
+        <w:rPr>
+          <w:rFonts w:ascii="微软雅黑" w:eastAsia="微软雅黑" w:hAnsi="微软雅黑"/>
+          <w:sz w:val="32"/>
+          <w:szCs w:val="32"/>
+        </w:rPr>
+        <w:t>0.85到</w:t>
+      </w:r>
+      <w:r>
+        <w:rPr>
+          <w:rFonts w:ascii="微软雅黑" w:eastAsia="微软雅黑" w:hAnsi="微软雅黑" w:hint="eastAsia"/>
+          <w:sz w:val="32"/>
+          <w:szCs w:val="32"/>
+        </w:rPr>
+        <w:t>0.85，以避免出现饱和的现象。因为我们在输出层使用了一个线性的转换方程。</w:t>
+      </w:r>
+    </w:p>
+    <w:p>
+      <w:pPr>
+        <w:rPr>
+          <w:rFonts w:ascii="微软雅黑" w:eastAsia="微软雅黑" w:hAnsi="微软雅黑"/>
+          <w:sz w:val="32"/>
+          <w:szCs w:val="32"/>
+        </w:rPr>
+      </w:pPr>
+    </w:p>
+    <w:p>
+      <w:pPr>
+        <w:rPr>
+          <w:rFonts w:ascii="微软雅黑" w:eastAsia="微软雅黑" w:hAnsi="微软雅黑"/>
+          <w:sz w:val="32"/>
+          <w:szCs w:val="32"/>
+        </w:rPr>
+      </w:pPr>
+      <w:r>
+        <w:rPr>
+          <w:rFonts w:ascii="微软雅黑" w:eastAsia="微软雅黑" w:hAnsi="微软雅黑"/>
+          <w:sz w:val="32"/>
+          <w:szCs w:val="32"/>
+        </w:rPr>
+        <w:t>我们使用了一个通常用来解决过拟合问题的神经网络</w:t>
+      </w:r>
+      <w:r>
+        <w:rPr>
+          <w:rFonts w:ascii="微软雅黑" w:eastAsia="微软雅黑" w:hAnsi="微软雅黑" w:hint="eastAsia"/>
+          <w:sz w:val="32"/>
+          <w:szCs w:val="32"/>
+        </w:rPr>
+        <w:t>。</w:t>
+      </w:r>
+      <w:r>
+        <w:rPr>
+          <w:rFonts w:ascii="微软雅黑" w:eastAsia="微软雅黑" w:hAnsi="微软雅黑"/>
+          <w:sz w:val="32"/>
+          <w:szCs w:val="32"/>
+        </w:rPr>
+        <w:t>我们将数据集分成了三部分以用来进行训练</w:t>
+      </w:r>
+      <w:r>
+        <w:rPr>
+          <w:rFonts w:ascii="微软雅黑" w:eastAsia="微软雅黑" w:hAnsi="微软雅黑" w:hint="eastAsia"/>
+          <w:sz w:val="32"/>
+          <w:szCs w:val="32"/>
+        </w:rPr>
+        <w:t>，</w:t>
+      </w:r>
+      <w:r>
+        <w:rPr>
+          <w:rFonts w:ascii="微软雅黑" w:eastAsia="微软雅黑" w:hAnsi="微软雅黑"/>
+          <w:sz w:val="32"/>
+          <w:szCs w:val="32"/>
+        </w:rPr>
+        <w:t>生效和测试</w:t>
+      </w:r>
+      <w:r>
+        <w:rPr>
+          <w:rFonts w:ascii="微软雅黑" w:eastAsia="微软雅黑" w:hAnsi="微软雅黑" w:hint="eastAsia"/>
+          <w:sz w:val="32"/>
+          <w:szCs w:val="32"/>
+        </w:rPr>
+        <w:t>。</w:t>
+      </w:r>
+      <w:r>
+        <w:rPr>
+          <w:rFonts w:ascii="微软雅黑" w:eastAsia="微软雅黑" w:hAnsi="微软雅黑"/>
+          <w:sz w:val="32"/>
+          <w:szCs w:val="32"/>
+        </w:rPr>
+        <w:t>训练的数据集通过误差的反向传播来调整权重</w:t>
+      </w:r>
+      <w:r>
+        <w:rPr>
+          <w:rFonts w:ascii="微软雅黑" w:eastAsia="微软雅黑" w:hAnsi="微软雅黑" w:hint="eastAsia"/>
+          <w:sz w:val="32"/>
+          <w:szCs w:val="32"/>
+        </w:rPr>
+        <w:t>。生效集是通过判定此集合中的均方差开始增加时，停止训练。神经网络的预测性能是通过测试集来评定的。我们一般使用前60%的数据来进行训练，接下来的20%用来生效，最后的20%作为测试数据。在这种方式下，我们能够对最后通过神经网络模型进行预测的结果更加有信心。</w:t>
+      </w:r>
+    </w:p>
+    <w:p>
+      <w:pPr>
+        <w:rPr>
+          <w:rFonts w:ascii="微软雅黑" w:eastAsia="微软雅黑" w:hAnsi="微软雅黑"/>
+          <w:sz w:val="32"/>
+          <w:szCs w:val="32"/>
+        </w:rPr>
+      </w:pPr>
+    </w:p>
+    <w:p>
+      <w:pPr>
+        <w:rPr>
+          <w:rFonts w:ascii="微软雅黑" w:eastAsia="微软雅黑" w:hAnsi="微软雅黑"/>
+          <w:sz w:val="32"/>
+          <w:szCs w:val="32"/>
+        </w:rPr>
+      </w:pPr>
+      <w:r>
+        <w:rPr>
+          <w:rFonts w:ascii="微软雅黑" w:eastAsia="微软雅黑" w:hAnsi="微软雅黑" w:hint="eastAsia"/>
+          <w:sz w:val="32"/>
+          <w:szCs w:val="32"/>
+        </w:rPr>
+        <w:t>5.2神经网络的构造</w:t>
+      </w:r>
+    </w:p>
+    <w:p>
+      <w:pPr>
+        <w:rPr>
+          <w:rFonts w:ascii="微软雅黑" w:eastAsia="微软雅黑" w:hAnsi="微软雅黑"/>
+          <w:sz w:val="32"/>
+          <w:szCs w:val="32"/>
+        </w:rPr>
+      </w:pPr>
+      <w:r>
+        <w:rPr>
+          <w:rFonts w:ascii="微软雅黑" w:eastAsia="微软雅黑" w:hAnsi="微软雅黑"/>
+          <w:sz w:val="32"/>
+          <w:szCs w:val="32"/>
+        </w:rPr>
+        <w:t>尽管神经网络是通用函数的近似器</w:t>
+      </w:r>
+      <w:r>
+        <w:rPr>
+          <w:rFonts w:ascii="微软雅黑" w:eastAsia="微软雅黑" w:hAnsi="微软雅黑" w:hint="eastAsia"/>
+          <w:sz w:val="32"/>
+          <w:szCs w:val="32"/>
+        </w:rPr>
+        <w:t>，</w:t>
+      </w:r>
+      <w:r>
+        <w:rPr>
+          <w:rFonts w:ascii="微软雅黑" w:eastAsia="微软雅黑" w:hAnsi="微软雅黑"/>
+          <w:sz w:val="32"/>
+          <w:szCs w:val="32"/>
+        </w:rPr>
+        <w:t>我们仍然需要注意一下他们的构型</w:t>
+      </w:r>
+      <w:r>
+        <w:rPr>
+          <w:rFonts w:ascii="微软雅黑" w:eastAsia="微软雅黑" w:hAnsi="微软雅黑" w:hint="eastAsia"/>
+          <w:sz w:val="32"/>
+          <w:szCs w:val="32"/>
+        </w:rPr>
+        <w:t>。</w:t>
+      </w:r>
+      <w:r>
+        <w:rPr>
+          <w:rFonts w:ascii="微软雅黑" w:eastAsia="微软雅黑" w:hAnsi="微软雅黑"/>
+          <w:sz w:val="32"/>
+          <w:szCs w:val="32"/>
+        </w:rPr>
+        <w:t>我们到底需要多少层</w:t>
+      </w:r>
+      <w:r>
+        <w:rPr>
+          <w:rFonts w:ascii="微软雅黑" w:eastAsia="微软雅黑" w:hAnsi="微软雅黑" w:hint="eastAsia"/>
+          <w:sz w:val="32"/>
+          <w:szCs w:val="32"/>
+        </w:rPr>
+        <w:t>？</w:t>
+      </w:r>
+      <w:r>
+        <w:rPr>
+          <w:rFonts w:ascii="微软雅黑" w:eastAsia="微软雅黑" w:hAnsi="微软雅黑"/>
+          <w:sz w:val="32"/>
+          <w:szCs w:val="32"/>
+        </w:rPr>
+        <w:t>我们应该使用哪一种算</w:t>
+      </w:r>
+      <w:r>
+        <w:rPr>
+          <w:rFonts w:ascii="微软雅黑" w:eastAsia="微软雅黑" w:hAnsi="微软雅黑"/>
+          <w:sz w:val="32"/>
+          <w:szCs w:val="32"/>
+        </w:rPr>
+        <w:lastRenderedPageBreak/>
+        <w:t>法</w:t>
+      </w:r>
+      <w:r>
+        <w:rPr>
+          <w:rFonts w:ascii="微软雅黑" w:eastAsia="微软雅黑" w:hAnsi="微软雅黑" w:hint="eastAsia"/>
+          <w:sz w:val="32"/>
+          <w:szCs w:val="32"/>
+        </w:rPr>
+        <w:t>？实际上，到目前为止还没有直接的证据表明多隐含层的神经网络比单隐含层的神经网络更有优势，大多数在构建过程中都只使用了一层隐含层。因此，在我们的研究中将使用单隐含层的结构。对于学习算法，我们测试了Levenberg-Marquardt， 共轭梯度法，以及包含动量算法的反向传播算法。我们发现Levenberg-Marquardt</w:t>
+      </w:r>
+      <w:r>
+        <w:rPr>
+          <w:rFonts w:ascii="微软雅黑" w:eastAsia="微软雅黑" w:hAnsi="微软雅黑"/>
+          <w:sz w:val="32"/>
+          <w:szCs w:val="32"/>
+        </w:rPr>
+        <w:t xml:space="preserve"> 比其它的算法具有非常明显的优势</w:t>
+      </w:r>
+      <w:r>
+        <w:rPr>
+          <w:rFonts w:ascii="微软雅黑" w:eastAsia="微软雅黑" w:hAnsi="微软雅黑" w:hint="eastAsia"/>
+          <w:sz w:val="32"/>
+          <w:szCs w:val="32"/>
+        </w:rPr>
+        <w:t>。</w:t>
+      </w:r>
+      <w:r>
+        <w:rPr>
+          <w:rFonts w:ascii="微软雅黑" w:eastAsia="微软雅黑" w:hAnsi="微软雅黑"/>
+          <w:sz w:val="32"/>
+          <w:szCs w:val="32"/>
+        </w:rPr>
+        <w:t>我们因此选择了Lvenberg</w:t>
+      </w:r>
+      <w:r>
+        <w:rPr>
+          <w:rFonts w:ascii="微软雅黑" w:eastAsia="微软雅黑" w:hAnsi="微软雅黑" w:hint="eastAsia"/>
+          <w:sz w:val="32"/>
+          <w:szCs w:val="32"/>
+        </w:rPr>
+        <w:t>-</w:t>
+      </w:r>
+      <w:r>
+        <w:rPr>
+          <w:rFonts w:ascii="微软雅黑" w:eastAsia="微软雅黑" w:hAnsi="微软雅黑"/>
+          <w:sz w:val="32"/>
+          <w:szCs w:val="32"/>
+        </w:rPr>
+        <w:t>Marquardt算法</w:t>
+      </w:r>
+      <w:r>
+        <w:rPr>
+          <w:rFonts w:ascii="微软雅黑" w:eastAsia="微软雅黑" w:hAnsi="微软雅黑" w:hint="eastAsia"/>
+          <w:sz w:val="32"/>
+          <w:szCs w:val="32"/>
+        </w:rPr>
+        <w:t>，</w:t>
+      </w:r>
+      <w:r>
+        <w:rPr>
+          <w:rFonts w:ascii="微软雅黑" w:eastAsia="微软雅黑" w:hAnsi="微软雅黑"/>
+          <w:sz w:val="32"/>
+          <w:szCs w:val="32"/>
+        </w:rPr>
+        <w:t>隐含层选用了Sigmoid传递函数</w:t>
+      </w:r>
+      <w:r>
+        <w:rPr>
+          <w:rFonts w:ascii="微软雅黑" w:eastAsia="微软雅黑" w:hAnsi="微软雅黑" w:hint="eastAsia"/>
+          <w:sz w:val="32"/>
+          <w:szCs w:val="32"/>
+        </w:rPr>
+        <w:t>，</w:t>
+      </w:r>
+      <w:r>
+        <w:rPr>
+          <w:rFonts w:ascii="微软雅黑" w:eastAsia="微软雅黑" w:hAnsi="微软雅黑"/>
+          <w:sz w:val="32"/>
+          <w:szCs w:val="32"/>
+        </w:rPr>
+        <w:t>输出层则选用了一个线性函数</w:t>
+      </w:r>
+      <w:r>
+        <w:rPr>
+          <w:rFonts w:ascii="微软雅黑" w:eastAsia="微软雅黑" w:hAnsi="微软雅黑" w:hint="eastAsia"/>
+          <w:sz w:val="32"/>
+          <w:szCs w:val="32"/>
+        </w:rPr>
+        <w:t>。</w:t>
+      </w:r>
+      <w:r>
+        <w:rPr>
+          <w:rFonts w:ascii="微软雅黑" w:eastAsia="微软雅黑" w:hAnsi="微软雅黑"/>
+          <w:sz w:val="32"/>
+          <w:szCs w:val="32"/>
+        </w:rPr>
+        <w:t>现在</w:t>
+      </w:r>
+      <w:r>
+        <w:rPr>
+          <w:rFonts w:ascii="微软雅黑" w:eastAsia="微软雅黑" w:hAnsi="微软雅黑" w:hint="eastAsia"/>
+          <w:sz w:val="32"/>
+          <w:szCs w:val="32"/>
+        </w:rPr>
+        <w:t>，</w:t>
+      </w:r>
+      <w:r>
+        <w:rPr>
+          <w:rFonts w:ascii="微软雅黑" w:eastAsia="微软雅黑" w:hAnsi="微软雅黑"/>
+          <w:sz w:val="32"/>
+          <w:szCs w:val="32"/>
+        </w:rPr>
+        <w:t>我们需要确定隐藏的维数和隐含层的节点数</w:t>
+      </w:r>
+      <w:r>
+        <w:rPr>
+          <w:rFonts w:ascii="微软雅黑" w:eastAsia="微软雅黑" w:hAnsi="微软雅黑" w:hint="eastAsia"/>
+          <w:sz w:val="32"/>
+          <w:szCs w:val="32"/>
+        </w:rPr>
+        <w:t>。</w:t>
+      </w:r>
+      <w:r>
+        <w:rPr>
+          <w:rFonts w:ascii="微软雅黑" w:eastAsia="微软雅黑" w:hAnsi="微软雅黑"/>
+          <w:sz w:val="32"/>
+          <w:szCs w:val="32"/>
+        </w:rPr>
+        <w:t>有一个探索式的规则用来确定隐含层的节点数</w:t>
+      </w:r>
+      <w:r>
+        <w:rPr>
+          <w:rFonts w:ascii="微软雅黑" w:eastAsia="微软雅黑" w:hAnsi="微软雅黑" w:hint="eastAsia"/>
+          <w:sz w:val="32"/>
+          <w:szCs w:val="32"/>
+        </w:rPr>
+        <w:t>，</w:t>
+      </w:r>
+      <w:r>
+        <w:rPr>
+          <w:rFonts w:ascii="微软雅黑" w:eastAsia="微软雅黑" w:hAnsi="微软雅黑"/>
+          <w:sz w:val="32"/>
+          <w:szCs w:val="32"/>
+        </w:rPr>
+        <w:t>即神经网络总的自由度需要等于</w:t>
+      </w:r>
+      <w:r>
+        <w:rPr>
+          <w:rFonts w:ascii="微软雅黑" w:eastAsia="微软雅黑" w:hAnsi="微软雅黑" w:hint="eastAsia"/>
+          <w:sz w:val="32"/>
+          <w:szCs w:val="32"/>
+        </w:rPr>
+        <w:t>1.5倍的总数据量的平方根。根据这一条规则，我们得到以下的方程：</w:t>
+      </w:r>
+    </w:p>
+    <w:p>
+      <w:pPr>
+        <w:rPr>
+          <w:rFonts w:ascii="微软雅黑" w:eastAsia="微软雅黑" w:hAnsi="微软雅黑"/>
+          <w:sz w:val="32"/>
+          <w:szCs w:val="32"/>
+        </w:rPr>
+      </w:pPr>
+      <w:r>
+        <w:rPr>
+          <w:rFonts w:ascii="微软雅黑" w:eastAsia="微软雅黑" w:hAnsi="微软雅黑" w:hint="eastAsia"/>
+          <w:sz w:val="32"/>
+          <w:szCs w:val="32"/>
+        </w:rPr>
+        <w:t>(</w:t>
+      </w:r>
+      <w:r>
+        <w:rPr>
+          <w:rFonts w:ascii="微软雅黑" w:eastAsia="微软雅黑" w:hAnsi="微软雅黑"/>
+          <w:sz w:val="32"/>
+          <w:szCs w:val="32"/>
+        </w:rPr>
+        <w:t>#输入节点数</w:t>
+      </w:r>
+      <w:r>
+        <w:rPr>
+          <w:rFonts w:ascii="微软雅黑" w:eastAsia="微软雅黑" w:hAnsi="微软雅黑" w:hint="eastAsia"/>
+          <w:sz w:val="32"/>
+          <w:szCs w:val="32"/>
+        </w:rPr>
+        <w:t>+1)</w:t>
+      </w:r>
+      <w:r>
+        <w:rPr>
+          <w:rFonts w:ascii="微软雅黑" w:eastAsia="微软雅黑" w:hAnsi="微软雅黑"/>
+          <w:sz w:val="32"/>
+          <w:szCs w:val="32"/>
+        </w:rPr>
+        <w:t>*(#隐含层节点数)+(#隐含层节点数</w:t>
+      </w:r>
+      <w:r>
+        <w:rPr>
+          <w:rFonts w:ascii="微软雅黑" w:eastAsia="微软雅黑" w:hAnsi="微软雅黑" w:hint="eastAsia"/>
+          <w:sz w:val="32"/>
+          <w:szCs w:val="32"/>
+        </w:rPr>
+        <w:t>+1</w:t>
+      </w:r>
+      <w:r>
+        <w:rPr>
+          <w:rFonts w:ascii="微软雅黑" w:eastAsia="微软雅黑" w:hAnsi="微软雅黑"/>
+          <w:sz w:val="32"/>
+          <w:szCs w:val="32"/>
+        </w:rPr>
+        <w:t xml:space="preserve">)*(#输出节点数)=1.5*sqrt(#数据总数)         </w:t>
+      </w:r>
+      <w:r>
+        <w:rPr>
+          <w:rFonts w:ascii="微软雅黑" w:eastAsia="微软雅黑" w:hAnsi="微软雅黑" w:hint="eastAsia"/>
+          <w:sz w:val="32"/>
+          <w:szCs w:val="32"/>
+        </w:rPr>
+        <w:t>(</w:t>
+      </w:r>
+      <w:r>
+        <w:rPr>
+          <w:rFonts w:ascii="微软雅黑" w:eastAsia="微软雅黑" w:hAnsi="微软雅黑"/>
+          <w:sz w:val="32"/>
+          <w:szCs w:val="32"/>
+        </w:rPr>
+        <w:t>5.2.1</w:t>
+      </w:r>
+      <w:r>
+        <w:rPr>
+          <w:rFonts w:ascii="微软雅黑" w:eastAsia="微软雅黑" w:hAnsi="微软雅黑" w:hint="eastAsia"/>
+          <w:sz w:val="32"/>
+          <w:szCs w:val="32"/>
+        </w:rPr>
+        <w:t>)</w:t>
+      </w:r>
+    </w:p>
+    <w:p>
+      <w:pPr>
+        <w:rPr>
+          <w:rFonts w:ascii="微软雅黑" w:eastAsia="微软雅黑" w:hAnsi="微软雅黑"/>
+          <w:sz w:val="32"/>
+          <w:szCs w:val="32"/>
+        </w:rPr>
+      </w:pPr>
+      <w:r>
+        <w:rPr>
+          <w:rFonts w:ascii="微软雅黑" w:eastAsia="微软雅黑" w:hAnsi="微软雅黑"/>
+          <w:sz w:val="32"/>
+          <w:szCs w:val="32"/>
+        </w:rPr>
+        <w:t>方程得到隐含层节点数的解是</w:t>
+      </w:r>
+      <w:r>
+        <w:rPr>
+          <w:rFonts w:ascii="微软雅黑" w:eastAsia="微软雅黑" w:hAnsi="微软雅黑" w:hint="eastAsia"/>
+          <w:sz w:val="32"/>
+          <w:szCs w:val="32"/>
+        </w:rPr>
+        <w:t>10.</w:t>
+      </w:r>
+      <w:r>
+        <w:rPr>
+          <w:rFonts w:ascii="微软雅黑" w:eastAsia="微软雅黑" w:hAnsi="微软雅黑" w:hint="eastAsia"/>
+          <w:sz w:val="32"/>
+          <w:szCs w:val="32"/>
+        </w:rPr>
+        <w:t>类似的，我们发现维度为4和5的网络隐含层的节点数为8和7.对于每一个维度，</w:t>
+      </w:r>
+      <w:r>
+        <w:rPr>
+          <w:rFonts w:ascii="微软雅黑" w:eastAsia="微软雅黑" w:hAnsi="微软雅黑" w:hint="eastAsia"/>
+          <w:sz w:val="32"/>
+          <w:szCs w:val="32"/>
+        </w:rPr>
+        <w:t>根据建议的隐含层节点数，</w:t>
+      </w:r>
+      <w:r>
+        <w:rPr>
+          <w:rFonts w:ascii="微软雅黑" w:eastAsia="微软雅黑" w:hAnsi="微软雅黑" w:hint="eastAsia"/>
+          <w:sz w:val="32"/>
+          <w:szCs w:val="32"/>
+        </w:rPr>
+        <w:t>我们测试了5种神经网络构型</w:t>
+      </w:r>
+      <w:r>
+        <w:rPr>
+          <w:rFonts w:ascii="微软雅黑" w:eastAsia="微软雅黑" w:hAnsi="微软雅黑" w:hint="eastAsia"/>
+          <w:sz w:val="32"/>
+          <w:szCs w:val="32"/>
+        </w:rPr>
+        <w:t>。例如，对于3维度的8,9,10,11,12的隐含层节点数的神经网络。我们从每一组中(Hurst指数大于0.65的组和Hurst指数处于0.54和0.55之间的组)随机选择了5个时期用来训练神经网络。每一个神经网络被训练100次，然后最小的规范误差均方根NRMSE被记录下来。NRMSE被定义为：</w:t>
+      </w:r>
+    </w:p>
+    <w:p>
+      <w:pPr>
+        <w:rPr>
+          <w:rFonts w:ascii="微软雅黑" w:eastAsia="微软雅黑" w:hAnsi="微软雅黑"/>
+          <w:sz w:val="32"/>
+          <w:szCs w:val="32"/>
+        </w:rPr>
+      </w:pPr>
+      <w:r>
+        <w:rPr>
+          <w:rFonts w:ascii="微软雅黑" w:eastAsia="微软雅黑" w:hAnsi="微软雅黑" w:hint="eastAsia"/>
+          <w:sz w:val="32"/>
+          <w:szCs w:val="32"/>
+        </w:rPr>
+        <w:lastRenderedPageBreak/>
+        <w:t>NRMSE=\frac{</w:t>
+      </w:r>
+      <w:r>
+        <w:rPr>
+          <w:rFonts w:ascii="微软雅黑" w:eastAsia="微软雅黑" w:hAnsi="微软雅黑"/>
+          <w:sz w:val="32"/>
+          <w:szCs w:val="32"/>
+        </w:rPr>
+        <w:t>\sqrt{\</w:t>
+      </w:r>
+      <w:r>
+        <w:rPr>
+          <w:rFonts w:ascii="微软雅黑" w:eastAsia="微软雅黑" w:hAnsi="微软雅黑" w:hint="eastAsia"/>
+          <w:sz w:val="32"/>
+          <w:szCs w:val="32"/>
+        </w:rPr>
+        <w:t>Sigma</w:t>
+      </w:r>
+      <w:r>
+        <w:rPr>
+          <w:rFonts w:ascii="微软雅黑" w:eastAsia="微软雅黑" w:hAnsi="微软雅黑"/>
+          <w:sz w:val="32"/>
+          <w:szCs w:val="32"/>
+        </w:rPr>
+        <w:t>_i(O_i-T_i)^2}</w:t>
+      </w:r>
+      <w:r>
+        <w:rPr>
+          <w:rFonts w:ascii="微软雅黑" w:eastAsia="微软雅黑" w:hAnsi="微软雅黑" w:hint="eastAsia"/>
+          <w:sz w:val="32"/>
+          <w:szCs w:val="32"/>
+        </w:rPr>
+        <w:t>}{</w:t>
+      </w:r>
+      <w:r>
+        <w:rPr>
+          <w:rFonts w:ascii="微软雅黑" w:eastAsia="微软雅黑" w:hAnsi="微软雅黑"/>
+          <w:sz w:val="32"/>
+          <w:szCs w:val="32"/>
+        </w:rPr>
+        <w:t>\sqrt{\Sigma_i(T_i-\overline{T})}</w:t>
+      </w:r>
+      <w:r>
+        <w:rPr>
+          <w:rFonts w:ascii="微软雅黑" w:eastAsia="微软雅黑" w:hAnsi="微软雅黑" w:hint="eastAsia"/>
+          <w:sz w:val="32"/>
+          <w:szCs w:val="32"/>
+        </w:rPr>
+        <w:t>}</w:t>
+      </w:r>
+      <w:r>
+        <w:rPr>
+          <w:rFonts w:ascii="微软雅黑" w:eastAsia="微软雅黑" w:hAnsi="微软雅黑"/>
+          <w:sz w:val="32"/>
+          <w:szCs w:val="32"/>
+        </w:rPr>
+        <w:t xml:space="preserve">      (5.2.2)</w:t>
+      </w:r>
+    </w:p>
+    <w:p>
+      <w:pPr>
+        <w:rPr>
+          <w:rFonts w:ascii="微软雅黑" w:eastAsia="微软雅黑" w:hAnsi="微软雅黑"/>
+          <w:sz w:val="32"/>
+          <w:szCs w:val="32"/>
+        </w:rPr>
+      </w:pPr>
+      <w:r>
+        <w:rPr>
+          <w:rFonts w:ascii="微软雅黑" w:eastAsia="微软雅黑" w:hAnsi="微软雅黑"/>
+          <w:sz w:val="32"/>
+          <w:szCs w:val="32"/>
+        </w:rPr>
+        <w:t>在</w:t>
+      </w:r>
+      <w:r>
+        <w:rPr>
+          <w:rFonts w:ascii="微软雅黑" w:eastAsia="微软雅黑" w:hAnsi="微软雅黑" w:hint="eastAsia"/>
+          <w:sz w:val="32"/>
+          <w:szCs w:val="32"/>
+        </w:rPr>
+        <w:t>5.2.2中，O是输出的值，T是目标值。NRMSE给出了一个对于平均预测的性能比较方法。如果我们经常使用这个平均值去预测，NRMSE将会变成1.当NRMSE的值为0时表明所有的预测都是正确的。</w:t>
+      </w:r>
+    </w:p>
+    <w:p>
+      <w:pPr>
+        <w:rPr>
+          <w:rFonts w:ascii="微软雅黑" w:eastAsia="微软雅黑" w:hAnsi="微软雅黑"/>
+          <w:sz w:val="32"/>
+          <w:szCs w:val="32"/>
+        </w:rPr>
+      </w:pPr>
+    </w:p>
+    <w:p>
+      <w:pPr>
+        <w:rPr>
+          <w:rFonts w:ascii="微软雅黑" w:eastAsia="微软雅黑" w:hAnsi="微软雅黑"/>
+          <w:sz w:val="32"/>
+          <w:szCs w:val="32"/>
+        </w:rPr>
+      </w:pPr>
+      <w:r>
+        <w:rPr>
+          <w:rFonts w:ascii="微软雅黑" w:eastAsia="微软雅黑" w:hAnsi="微软雅黑"/>
+          <w:sz w:val="32"/>
+          <w:szCs w:val="32"/>
+        </w:rPr>
+        <w:t>表格</w:t>
+      </w:r>
+      <w:r>
+        <w:rPr>
+          <w:rFonts w:ascii="微软雅黑" w:eastAsia="微软雅黑" w:hAnsi="微软雅黑" w:hint="eastAsia"/>
+          <w:sz w:val="32"/>
+          <w:szCs w:val="32"/>
+        </w:rPr>
+        <w:t>5.1-</w:t>
+      </w:r>
+      <w:r>
+        <w:rPr>
+          <w:rFonts w:ascii="微软雅黑" w:eastAsia="微软雅黑" w:hAnsi="微软雅黑"/>
+          <w:sz w:val="32"/>
+          <w:szCs w:val="32"/>
+        </w:rPr>
+        <w:t>5.3给出了对于不同的神经网络的训练结果</w:t>
+      </w:r>
+      <w:r>
+        <w:rPr>
+          <w:rFonts w:ascii="微软雅黑" w:eastAsia="微软雅黑" w:hAnsi="微软雅黑" w:hint="eastAsia"/>
+          <w:sz w:val="32"/>
+          <w:szCs w:val="32"/>
+        </w:rPr>
+        <w:t>。</w:t>
+      </w:r>
+    </w:p>
+    <w:p>
+      <w:pPr>
+        <w:rPr>
+          <w:rFonts w:ascii="微软雅黑" w:eastAsia="微软雅黑" w:hAnsi="微软雅黑"/>
+          <w:sz w:val="32"/>
+          <w:szCs w:val="32"/>
+        </w:rPr>
+      </w:pPr>
+      <w:r>
+        <w:rPr>
+          <w:rFonts w:ascii="微软雅黑" w:eastAsia="微软雅黑" w:hAnsi="微软雅黑"/>
+          <w:sz w:val="32"/>
+          <w:szCs w:val="32"/>
+        </w:rPr>
+        <w:t>从表格</w:t>
+      </w:r>
+      <w:r>
+        <w:rPr>
+          <w:rFonts w:ascii="微软雅黑" w:eastAsia="微软雅黑" w:hAnsi="微软雅黑" w:hint="eastAsia"/>
+          <w:sz w:val="32"/>
+          <w:szCs w:val="32"/>
+        </w:rPr>
+        <w:t>5.1到5.3我们可以看出，对于每一个维度，不同的隐含层的节点数，NRMSE的差异非常小。对于3,4,5维度的网络，拥有最小平均NRMSE值的隐含层节点数是8,8,6.然后我们利用8,8,6的隐含层节点数的神经网络来对3,4,5维度的数据进行预测。每一个神经网络将会被训练100次，最小的NRMSE将会被记录下来。最后NRMSE将会是维度3的最小值。表格5.4给出了我们最初60个样本分成两组后的NRMSE值。</w:t>
+      </w:r>
+    </w:p>
+    <w:p>
+      <w:pPr>
+        <w:rPr>
+          <w:rFonts w:ascii="微软雅黑" w:eastAsia="微软雅黑" w:hAnsi="微软雅黑"/>
+          <w:sz w:val="32"/>
+          <w:szCs w:val="32"/>
+        </w:rPr>
+      </w:pPr>
+    </w:p>
+    <w:p>
+      <w:pPr>
+        <w:rPr>
+          <w:rFonts w:ascii="微软雅黑" w:eastAsia="微软雅黑" w:hAnsi="微软雅黑"/>
+          <w:sz w:val="32"/>
+          <w:szCs w:val="32"/>
+        </w:rPr>
+      </w:pPr>
+      <w:r>
+        <w:rPr>
+          <w:rFonts w:ascii="微软雅黑" w:eastAsia="微软雅黑" w:hAnsi="微软雅黑"/>
+          <w:sz w:val="32"/>
+          <w:szCs w:val="32"/>
+        </w:rPr>
+        <w:t>我们将两组不同的学生测试作为零假设</w:t>
+      </w:r>
+      <w:r>
+        <w:rPr>
+          <w:rFonts w:ascii="微软雅黑" w:eastAsia="微软雅黑" w:hAnsi="微软雅黑" w:hint="eastAsia"/>
+          <w:sz w:val="32"/>
+          <w:szCs w:val="32"/>
+        </w:rPr>
+        <w:t>，</w:t>
+      </w:r>
+      <w:r>
+        <w:rPr>
+          <w:rFonts w:ascii="微软雅黑" w:eastAsia="微软雅黑" w:hAnsi="微软雅黑"/>
+          <w:sz w:val="32"/>
+          <w:szCs w:val="32"/>
+        </w:rPr>
+        <w:t>即两个组的平均值相同</w:t>
+      </w:r>
+      <w:r>
+        <w:rPr>
+          <w:rFonts w:ascii="微软雅黑" w:eastAsia="微软雅黑" w:hAnsi="微软雅黑" w:hint="eastAsia"/>
+          <w:sz w:val="32"/>
+          <w:szCs w:val="32"/>
+        </w:rPr>
+        <w:t>。</w:t>
+      </w:r>
+      <w:r>
+        <w:rPr>
+          <w:rFonts w:ascii="微软雅黑" w:eastAsia="微软雅黑" w:hAnsi="微软雅黑"/>
+          <w:sz w:val="32"/>
+          <w:szCs w:val="32"/>
+        </w:rPr>
+        <w:t>再计算之后发现</w:t>
+      </w:r>
+      <w:r>
+        <w:rPr>
+          <w:rFonts w:ascii="微软雅黑" w:eastAsia="微软雅黑" w:hAnsi="微软雅黑" w:hint="eastAsia"/>
+          <w:sz w:val="32"/>
+          <w:szCs w:val="32"/>
+        </w:rPr>
+        <w:t>，</w:t>
+      </w:r>
+      <w:r>
+        <w:rPr>
+          <w:rFonts w:ascii="微软雅黑" w:eastAsia="微软雅黑" w:hAnsi="微软雅黑"/>
+          <w:sz w:val="32"/>
+          <w:szCs w:val="32"/>
+        </w:rPr>
+        <w:t>t的统计量是</w:t>
+      </w:r>
+      <w:r>
+        <w:rPr>
+          <w:rFonts w:ascii="微软雅黑" w:eastAsia="微软雅黑" w:hAnsi="微软雅黑" w:hint="eastAsia"/>
+          <w:sz w:val="32"/>
+          <w:szCs w:val="32"/>
+        </w:rPr>
+        <w:t>7.369，p的值是7.0290e-010.这表示两个平均值是完全不同的，或者说他们相同的概率为0.这个结论证明了具有高Hurst值的时间序列更容易被预测精准。</w:t>
+      </w:r>
+    </w:p>
+    <w:p>
+      <w:pPr>
+        <w:rPr>
+          <w:rFonts w:ascii="微软雅黑" w:eastAsia="微软雅黑" w:hAnsi="微软雅黑"/>
+          <w:sz w:val="32"/>
+          <w:szCs w:val="32"/>
+        </w:rPr>
+      </w:pPr>
+    </w:p>
+    <w:p>
+      <w:pPr>
+        <w:rPr>
+          <w:rFonts w:ascii="微软雅黑" w:eastAsia="微软雅黑" w:hAnsi="微软雅黑"/>
+          <w:sz w:val="32"/>
+          <w:szCs w:val="32"/>
+        </w:rPr>
+      </w:pPr>
+      <w:r>
+        <w:rPr>
+          <w:rFonts w:ascii="微软雅黑" w:eastAsia="微软雅黑" w:hAnsi="微软雅黑" w:hint="eastAsia"/>
+          <w:sz w:val="32"/>
+          <w:szCs w:val="32"/>
+        </w:rPr>
+        <w:t>6.结论</w:t>
+      </w:r>
+    </w:p>
+    <w:p>
+      <w:pPr>
+        <w:rPr>
+          <w:rFonts w:ascii="微软雅黑" w:eastAsia="微软雅黑" w:hAnsi="微软雅黑"/>
+          <w:sz w:val="32"/>
+          <w:szCs w:val="32"/>
+        </w:rPr>
+      </w:pPr>
+      <w:r>
+        <w:rPr>
+          <w:rFonts w:ascii="微软雅黑" w:eastAsia="微软雅黑" w:hAnsi="微软雅黑"/>
+          <w:sz w:val="32"/>
+          <w:szCs w:val="32"/>
+        </w:rPr>
+        <w:t>在这篇论文当中</w:t>
+      </w:r>
+      <w:r>
+        <w:rPr>
+          <w:rFonts w:ascii="微软雅黑" w:eastAsia="微软雅黑" w:hAnsi="微软雅黑" w:hint="eastAsia"/>
+          <w:sz w:val="32"/>
+          <w:szCs w:val="32"/>
+        </w:rPr>
+        <w:t>，</w:t>
+      </w:r>
+      <w:r>
+        <w:rPr>
+          <w:rFonts w:ascii="微软雅黑" w:eastAsia="微软雅黑" w:hAnsi="微软雅黑"/>
+          <w:sz w:val="32"/>
+          <w:szCs w:val="32"/>
+        </w:rPr>
+        <w:t>我们分析了从</w:t>
+      </w:r>
+      <w:r>
+        <w:rPr>
+          <w:rFonts w:ascii="微软雅黑" w:eastAsia="微软雅黑" w:hAnsi="微软雅黑" w:hint="eastAsia"/>
+          <w:sz w:val="32"/>
+          <w:szCs w:val="32"/>
+        </w:rPr>
+        <w:t>1930年1月2日至2004年5月14日</w:t>
+      </w:r>
+      <w:r>
+        <w:rPr>
+          <w:rFonts w:ascii="微软雅黑" w:eastAsia="微软雅黑" w:hAnsi="微软雅黑"/>
+          <w:sz w:val="32"/>
+          <w:szCs w:val="32"/>
+        </w:rPr>
+        <w:t>道琼斯股票所有</w:t>
+      </w:r>
+      <w:r>
+        <w:rPr>
+          <w:rFonts w:ascii="微软雅黑" w:eastAsia="微软雅黑" w:hAnsi="微软雅黑" w:hint="eastAsia"/>
+          <w:sz w:val="32"/>
+          <w:szCs w:val="32"/>
+        </w:rPr>
+        <w:t>1024交易日周期的H</w:t>
+      </w:r>
+      <w:r>
+        <w:rPr>
+          <w:rFonts w:ascii="微软雅黑" w:eastAsia="微软雅黑" w:hAnsi="微软雅黑"/>
+          <w:sz w:val="32"/>
+          <w:szCs w:val="32"/>
+        </w:rPr>
+        <w:t>u</w:t>
+      </w:r>
+      <w:r>
+        <w:rPr>
+          <w:rFonts w:ascii="微软雅黑" w:eastAsia="微软雅黑" w:hAnsi="微软雅黑" w:hint="eastAsia"/>
+          <w:sz w:val="32"/>
+          <w:szCs w:val="32"/>
+        </w:rPr>
+        <w:t>rst指数。我们发现具有高Hurst值的数据比那些Hurst值接近于随机序列的数据更加容易被预测精确。这表明了股票市场并不是在所有时刻都是随机的。有一些时期会有很强的走势倾向模型，这些模型能够被神经网络学习并用于预测。</w:t>
+      </w:r>
+    </w:p>
+    <w:p>
+      <w:pPr>
+        <w:rPr>
+          <w:rFonts w:ascii="微软雅黑" w:eastAsia="微软雅黑" w:hAnsi="微软雅黑"/>
+          <w:sz w:val="32"/>
+          <w:szCs w:val="32"/>
+        </w:rPr>
+      </w:pPr>
+    </w:p>
+    <w:p>
+      <w:pPr>
+        <w:rPr>
+          <w:rFonts w:ascii="微软雅黑" w:eastAsia="微软雅黑" w:hAnsi="微软雅黑" w:hint="eastAsia"/>
+          <w:sz w:val="32"/>
+          <w:szCs w:val="32"/>
+        </w:rPr>
+      </w:pPr>
+      <w:r>
+        <w:rPr>
+          <w:rFonts w:ascii="微软雅黑" w:eastAsia="微软雅黑" w:hAnsi="微软雅黑"/>
+          <w:sz w:val="32"/>
+          <w:szCs w:val="32"/>
+        </w:rPr>
+        <w:t>自从Hurst指数提供了一个评价可预测性的方法</w:t>
+      </w:r>
+      <w:r>
+        <w:rPr>
+          <w:rFonts w:ascii="微软雅黑" w:eastAsia="微软雅黑" w:hAnsi="微软雅黑" w:hint="eastAsia"/>
+          <w:sz w:val="32"/>
+          <w:szCs w:val="32"/>
+        </w:rPr>
+        <w:t>，在预测之前，</w:t>
+      </w:r>
+      <w:r>
+        <w:rPr>
+          <w:rFonts w:ascii="微软雅黑" w:eastAsia="微软雅黑" w:hAnsi="微软雅黑"/>
+          <w:sz w:val="32"/>
+          <w:szCs w:val="32"/>
+        </w:rPr>
+        <w:t>我们能够使用这个值来指导我们进行数据的筛选</w:t>
+      </w:r>
+      <w:r>
+        <w:rPr>
+          <w:rFonts w:ascii="微软雅黑" w:eastAsia="微软雅黑" w:hAnsi="微软雅黑" w:hint="eastAsia"/>
+          <w:sz w:val="32"/>
+          <w:szCs w:val="32"/>
+        </w:rPr>
+        <w:t>。</w:t>
+      </w:r>
+      <w:r>
+        <w:rPr>
+          <w:rFonts w:ascii="微软雅黑" w:eastAsia="微软雅黑" w:hAnsi="微软雅黑"/>
+          <w:sz w:val="32"/>
+          <w:szCs w:val="32"/>
+        </w:rPr>
+        <w:t>我们可以选择具有高Hurst值的模型来进行预测</w:t>
+      </w:r>
+      <w:r>
+        <w:rPr>
+          <w:rFonts w:ascii="微软雅黑" w:eastAsia="微软雅黑" w:hAnsi="微软雅黑" w:hint="eastAsia"/>
+          <w:sz w:val="32"/>
+          <w:szCs w:val="32"/>
+        </w:rPr>
+        <w:t>。</w:t>
+      </w:r>
+      <w:r>
+        <w:rPr>
+          <w:rFonts w:ascii="微软雅黑" w:eastAsia="微软雅黑" w:hAnsi="微软雅黑"/>
+          <w:sz w:val="32"/>
+          <w:szCs w:val="32"/>
+        </w:rPr>
+        <w:t>更进一步</w:t>
+      </w:r>
+      <w:r>
+        <w:rPr>
+          <w:rFonts w:ascii="微软雅黑" w:eastAsia="微软雅黑" w:hAnsi="微软雅黑" w:hint="eastAsia"/>
+          <w:sz w:val="32"/>
+          <w:szCs w:val="32"/>
+        </w:rPr>
+        <w:t>，</w:t>
+      </w:r>
+      <w:r>
+        <w:rPr>
+          <w:rFonts w:ascii="微软雅黑" w:eastAsia="微软雅黑" w:hAnsi="微软雅黑"/>
+          <w:sz w:val="32"/>
+          <w:szCs w:val="32"/>
+        </w:rPr>
+        <w:t>我们可以只关心具有高Hurst值的时期</w:t>
+      </w:r>
+      <w:r>
+        <w:rPr>
+          <w:rFonts w:ascii="微软雅黑" w:eastAsia="微软雅黑" w:hAnsi="微软雅黑" w:hint="eastAsia"/>
+          <w:sz w:val="32"/>
+          <w:szCs w:val="32"/>
+        </w:rPr>
+        <w:t>。这样能够大大地节约物力财力，指导我们更有效率低进行预测。</w:t>
       </w:r>
       <w:bookmarkStart w:id="0" w:name="_GoBack"/>
       <w:bookmarkEnd w:id="0"/>
-      <w:r>
-        <w:rPr>
-          <w:rFonts w:ascii="微软雅黑" w:eastAsia="微软雅黑" w:hAnsi="微软雅黑" w:hint="eastAsia"/>
-          <w:sz w:val="32"/>
-          <w:szCs w:val="32"/>
-        </w:rPr>
-        <w:t>，</w:t>
-      </w:r>
-      <w:r>
-        <w:rPr>
-          <w:rFonts w:ascii="微软雅黑" w:eastAsia="微软雅黑" w:hAnsi="微软雅黑"/>
-          <w:sz w:val="32"/>
-          <w:szCs w:val="32"/>
-        </w:rPr>
-        <w:t>H被称为Hurst指数</w:t>
-      </w:r>
-      <w:r>
-        <w:rPr>
-          <w:rFonts w:ascii="微软雅黑" w:eastAsia="微软雅黑" w:hAnsi="微软雅黑" w:hint="eastAsia"/>
-          <w:sz w:val="32"/>
-          <w:szCs w:val="32"/>
-        </w:rPr>
-        <w:t>。</w:t>
-      </w:r>
-      <w:r>
-        <w:rPr>
-          <w:rFonts w:ascii="微软雅黑" w:eastAsia="微软雅黑" w:hAnsi="微软雅黑"/>
-          <w:sz w:val="32"/>
-          <w:szCs w:val="32"/>
-        </w:rPr>
-        <w:t>为了分析Hurst指数</w:t>
-      </w:r>
-      <w:r>
-        <w:rPr>
-          <w:rFonts w:ascii="微软雅黑" w:eastAsia="微软雅黑" w:hAnsi="微软雅黑" w:hint="eastAsia"/>
-          <w:sz w:val="32"/>
-          <w:szCs w:val="32"/>
-        </w:rPr>
-        <w:t>，</w:t>
-      </w:r>
-      <w:r>
-        <w:rPr>
-          <w:rFonts w:ascii="微软雅黑" w:eastAsia="微软雅黑" w:hAnsi="微软雅黑"/>
-          <w:sz w:val="32"/>
-          <w:szCs w:val="32"/>
-        </w:rPr>
-        <w:t>我们画出</w:t>
-      </w:r>
-      <w:r>
-        <w:rPr>
-          <w:rFonts w:ascii="微软雅黑" w:eastAsia="微软雅黑" w:hAnsi="微软雅黑" w:hint="eastAsia"/>
-          <w:sz w:val="32"/>
-          <w:szCs w:val="32"/>
-        </w:rPr>
-        <w:t>(</w:t>
-      </w:r>
-      <w:r>
-        <w:rPr>
-          <w:rFonts w:ascii="微软雅黑" w:eastAsia="微软雅黑" w:hAnsi="微软雅黑"/>
-          <w:sz w:val="32"/>
-          <w:szCs w:val="32"/>
-        </w:rPr>
-        <w:t>R/S</w:t>
-      </w:r>
-      <w:r>
-        <w:rPr>
-          <w:rFonts w:ascii="微软雅黑" w:eastAsia="微软雅黑" w:hAnsi="微软雅黑" w:hint="eastAsia"/>
-          <w:sz w:val="32"/>
-          <w:szCs w:val="32"/>
-        </w:rPr>
-        <w:t>)随着t变化的log图</w:t>
-      </w:r>
+    </w:p>
+    <w:p>
+      <w:pPr>
+        <w:rPr>
+          <w:rFonts w:ascii="微软雅黑" w:eastAsia="微软雅黑" w:hAnsi="微软雅黑" w:hint="eastAsia"/>
+          <w:sz w:val="32"/>
+          <w:szCs w:val="32"/>
+        </w:rPr>
+      </w:pPr>
     </w:p>
     <w:sectPr>
       <w:pgSz w:w="11906" w:h="16838"/>
@@ -2538,6 +5420,28 @@
     </w:sectPr>
   </w:body>
 </w:document>
+</file>
+
+<file path=word/endnotes.xml><?xml version="1.0" encoding="utf-8"?>
+<w:endnotes xmlns:wpc="http://schemas.microsoft.com/office/word/2010/wordprocessingCanvas" xmlns:mc="http://schemas.openxmlformats.org/markup-compatibility/2006" xmlns:o="urn:schemas-microsoft-com:office:office" xmlns:r="http://schemas.openxmlformats.org/officeDocument/2006/relationships" xmlns:m="http://schemas.openxmlformats.org/officeDocument/2006/math" xmlns:v="urn:schemas-microsoft-com:vml" xmlns:wp14="http://schemas.microsoft.com/office/word/2010/wordprocessingDrawing" xmlns:wp="http://schemas.openxmlformats.org/drawingml/2006/wordprocessingDrawing" xmlns:w10="urn:schemas-microsoft-com:office:word" xmlns:w="http://schemas.openxmlformats.org/wordprocessingml/2006/main" xmlns:w14="http://schemas.microsoft.com/office/word/2010/wordml" xmlns:w15="http://schemas.microsoft.com/office/word/2012/wordml" xmlns:wpg="http://schemas.microsoft.com/office/word/2010/wordprocessingGroup" xmlns:wpi="http://schemas.microsoft.com/office/word/2010/wordprocessingInk" xmlns:wne="http://schemas.microsoft.com/office/word/2006/wordml" xmlns:wps="http://schemas.microsoft.com/office/word/2010/wordprocessingShape" mc:Ignorable="w14 w15 wp14">
+  <w:endnote w:type="separator" w:id="-1">
+    <w:p/>
+  </w:endnote>
+  <w:endnote w:type="continuationSeparator" w:id="0">
+    <w:p/>
+  </w:endnote>
+</w:endnotes>
+</file>
+
+<file path=word/footnotes.xml><?xml version="1.0" encoding="utf-8"?>
+<w:footnotes xmlns:wpc="http://schemas.microsoft.com/office/word/2010/wordprocessingCanvas" xmlns:mc="http://schemas.openxmlformats.org/markup-compatibility/2006" xmlns:o="urn:schemas-microsoft-com:office:office" xmlns:r="http://schemas.openxmlformats.org/officeDocument/2006/relationships" xmlns:m="http://schemas.openxmlformats.org/officeDocument/2006/math" xmlns:v="urn:schemas-microsoft-com:vml" xmlns:wp14="http://schemas.microsoft.com/office/word/2010/wordprocessingDrawing" xmlns:wp="http://schemas.openxmlformats.org/drawingml/2006/wordprocessingDrawing" xmlns:w10="urn:schemas-microsoft-com:office:word" xmlns:w="http://schemas.openxmlformats.org/wordprocessingml/2006/main" xmlns:w14="http://schemas.microsoft.com/office/word/2010/wordml" xmlns:w15="http://schemas.microsoft.com/office/word/2012/wordml" xmlns:wpg="http://schemas.microsoft.com/office/word/2010/wordprocessingGroup" xmlns:wpi="http://schemas.microsoft.com/office/word/2010/wordprocessingInk" xmlns:wne="http://schemas.microsoft.com/office/word/2006/wordml" xmlns:wps="http://schemas.microsoft.com/office/word/2010/wordprocessingShape" mc:Ignorable="w14 w15 wp14">
+  <w:footnote w:type="separator" w:id="-1">
+    <w:p/>
+  </w:footnote>
+  <w:footnote w:type="continuationSeparator" w:id="0">
+    <w:p/>
+  </w:footnote>
+</w:footnotes>
 </file>
 
 <file path=word/numbering.xml><?xml version="1.0" encoding="utf-8"?>
@@ -3349,7 +6253,7 @@
 </file>
 
 <file path=customXml/itemProps1.xml><?xml version="1.0" encoding="utf-8"?>
-<ds:datastoreItem xmlns:ds="http://schemas.openxmlformats.org/officeDocument/2006/customXml" ds:itemID="{9980A8DE-567A-482D-9177-98F3D56D9B6D}">
+<ds:datastoreItem xmlns:ds="http://schemas.openxmlformats.org/officeDocument/2006/customXml" ds:itemID="{3D9556C7-C637-4CA0-991D-3191A88F1E2D}">
   <ds:schemaRefs>
     <ds:schemaRef ds:uri="http://schemas.openxmlformats.org/officeDocument/2006/bibliography"/>
   </ds:schemaRefs>
